--- a/ANSIBLE.docx
+++ b/ANSIBLE.docx
@@ -108,14 +108,88 @@
           <w:rtl/>
         </w:rPr>
       </w:pPr>
-      <w:r>
-        <w:rPr>
-          <w:rFonts w:ascii="Times New Roman" w:eastAsia="Times New Roman" w:hAnsi="Times New Roman" w:cs="B Nazanin"/>
-          <w:sz w:val="20"/>
-          <w:szCs w:val="24"/>
-        </w:rPr>
-        <w:t>rpm -qa | grep -i webmin</w:t>
-      </w:r>
+      <w:proofErr w:type="gramStart"/>
+      <w:r>
+        <w:rPr>
+          <w:rFonts w:ascii="Times New Roman" w:eastAsia="Times New Roman" w:hAnsi="Times New Roman" w:cs="B Nazanin"/>
+          <w:sz w:val="20"/>
+          <w:szCs w:val="24"/>
+        </w:rPr>
+        <w:t>rpm</w:t>
+      </w:r>
+      <w:proofErr w:type="gramEnd"/>
+      <w:r>
+        <w:rPr>
+          <w:rFonts w:ascii="Times New Roman" w:eastAsia="Times New Roman" w:hAnsi="Times New Roman" w:cs="B Nazanin"/>
+          <w:sz w:val="20"/>
+          <w:szCs w:val="24"/>
+        </w:rPr>
+        <w:t xml:space="preserve"> -</w:t>
+      </w:r>
+      <w:proofErr w:type="spellStart"/>
+      <w:r>
+        <w:rPr>
+          <w:rFonts w:ascii="Times New Roman" w:eastAsia="Times New Roman" w:hAnsi="Times New Roman" w:cs="B Nazanin"/>
+          <w:sz w:val="20"/>
+          <w:szCs w:val="24"/>
+        </w:rPr>
+        <w:t>qa</w:t>
+      </w:r>
+      <w:proofErr w:type="spellEnd"/>
+      <w:r>
+        <w:rPr>
+          <w:rFonts w:ascii="Times New Roman" w:eastAsia="Times New Roman" w:hAnsi="Times New Roman" w:cs="B Nazanin"/>
+          <w:sz w:val="20"/>
+          <w:szCs w:val="24"/>
+        </w:rPr>
+        <w:t xml:space="preserve"> | </w:t>
+      </w:r>
+      <w:proofErr w:type="spellStart"/>
+      <w:r>
+        <w:rPr>
+          <w:rFonts w:ascii="Times New Roman" w:eastAsia="Times New Roman" w:hAnsi="Times New Roman" w:cs="B Nazanin"/>
+          <w:sz w:val="20"/>
+          <w:szCs w:val="24"/>
+        </w:rPr>
+        <w:t>grep</w:t>
+      </w:r>
+      <w:proofErr w:type="spellEnd"/>
+      <w:r>
+        <w:rPr>
+          <w:rFonts w:ascii="Times New Roman" w:eastAsia="Times New Roman" w:hAnsi="Times New Roman" w:cs="B Nazanin"/>
+          <w:sz w:val="20"/>
+          <w:szCs w:val="24"/>
+        </w:rPr>
+        <w:t xml:space="preserve"> -</w:t>
+      </w:r>
+      <w:proofErr w:type="spellStart"/>
+      <w:r>
+        <w:rPr>
+          <w:rFonts w:ascii="Times New Roman" w:eastAsia="Times New Roman" w:hAnsi="Times New Roman" w:cs="B Nazanin"/>
+          <w:sz w:val="20"/>
+          <w:szCs w:val="24"/>
+        </w:rPr>
+        <w:t>i</w:t>
+      </w:r>
+      <w:proofErr w:type="spellEnd"/>
+      <w:r>
+        <w:rPr>
+          <w:rFonts w:ascii="Times New Roman" w:eastAsia="Times New Roman" w:hAnsi="Times New Roman" w:cs="B Nazanin"/>
+          <w:sz w:val="20"/>
+          <w:szCs w:val="24"/>
+        </w:rPr>
+        <w:t xml:space="preserve"> </w:t>
+      </w:r>
+      <w:proofErr w:type="spellStart"/>
+      <w:r>
+        <w:rPr>
+          <w:rFonts w:ascii="Times New Roman" w:eastAsia="Times New Roman" w:hAnsi="Times New Roman" w:cs="B Nazanin"/>
+          <w:sz w:val="20"/>
+          <w:szCs w:val="24"/>
+        </w:rPr>
+        <w:t>webmin</w:t>
+      </w:r>
+      <w:proofErr w:type="spellEnd"/>
     </w:p>
     <w:p>
       <w:pPr>
@@ -183,13 +257,23 @@
           <w:szCs w:val="24"/>
         </w:rPr>
       </w:pPr>
-      <w:r>
-        <w:rPr>
-          <w:rFonts w:ascii="Times New Roman" w:eastAsia="Times New Roman" w:hAnsi="Times New Roman" w:cs="B Nazanin"/>
-          <w:sz w:val="20"/>
-          <w:szCs w:val="24"/>
-        </w:rPr>
-        <w:t>rpm -e &lt;package name&gt;</w:t>
+      <w:proofErr w:type="gramStart"/>
+      <w:r>
+        <w:rPr>
+          <w:rFonts w:ascii="Times New Roman" w:eastAsia="Times New Roman" w:hAnsi="Times New Roman" w:cs="B Nazanin"/>
+          <w:sz w:val="20"/>
+          <w:szCs w:val="24"/>
+        </w:rPr>
+        <w:t>rpm</w:t>
+      </w:r>
+      <w:proofErr w:type="gramEnd"/>
+      <w:r>
+        <w:rPr>
+          <w:rFonts w:ascii="Times New Roman" w:eastAsia="Times New Roman" w:hAnsi="Times New Roman" w:cs="B Nazanin"/>
+          <w:sz w:val="20"/>
+          <w:szCs w:val="24"/>
+        </w:rPr>
+        <w:t xml:space="preserve"> -e &lt;package name&gt;</w:t>
       </w:r>
     </w:p>
     <w:p>
@@ -259,24 +343,62 @@
           <w:sz w:val="20"/>
           <w:szCs w:val="24"/>
         </w:rPr>
-        <w:t>if so defined, consider logrotate</w:t>
-      </w:r>
-    </w:p>
-    <w:p>
-      <w:pPr>
-        <w:rPr>
-          <w:rFonts w:ascii="Times New Roman" w:hAnsi="Times New Roman" w:cs="B Nazanin"/>
-          <w:sz w:val="20"/>
-          <w:szCs w:val="24"/>
-        </w:rPr>
-      </w:pPr>
-      <w:r>
-        <w:rPr>
-          <w:rFonts w:ascii="Times New Roman" w:hAnsi="Times New Roman" w:cs="B Nazanin"/>
-          <w:sz w:val="20"/>
-          <w:szCs w:val="24"/>
-        </w:rPr>
-        <w:t>log_path = /var/log/ansible.log</w:t>
+        <w:t xml:space="preserve">if so defined, consider </w:t>
+      </w:r>
+      <w:proofErr w:type="spellStart"/>
+      <w:r>
+        <w:rPr>
+          <w:rFonts w:ascii="Times New Roman" w:hAnsi="Times New Roman" w:cs="B Nazanin"/>
+          <w:sz w:val="20"/>
+          <w:szCs w:val="24"/>
+        </w:rPr>
+        <w:t>logrotate</w:t>
+      </w:r>
+      <w:proofErr w:type="spellEnd"/>
+    </w:p>
+    <w:p>
+      <w:pPr>
+        <w:rPr>
+          <w:rFonts w:ascii="Times New Roman" w:hAnsi="Times New Roman" w:cs="B Nazanin"/>
+          <w:sz w:val="20"/>
+          <w:szCs w:val="24"/>
+        </w:rPr>
+      </w:pPr>
+      <w:proofErr w:type="spellStart"/>
+      <w:r>
+        <w:rPr>
+          <w:rFonts w:ascii="Times New Roman" w:hAnsi="Times New Roman" w:cs="B Nazanin"/>
+          <w:sz w:val="20"/>
+          <w:szCs w:val="24"/>
+        </w:rPr>
+        <w:t>log_path</w:t>
+      </w:r>
+      <w:proofErr w:type="spellEnd"/>
+      <w:r>
+        <w:rPr>
+          <w:rFonts w:ascii="Times New Roman" w:hAnsi="Times New Roman" w:cs="B Nazanin"/>
+          <w:sz w:val="20"/>
+          <w:szCs w:val="24"/>
+        </w:rPr>
+        <w:t xml:space="preserve"> = /</w:t>
+      </w:r>
+      <w:proofErr w:type="spellStart"/>
+      <w:r>
+        <w:rPr>
+          <w:rFonts w:ascii="Times New Roman" w:hAnsi="Times New Roman" w:cs="B Nazanin"/>
+          <w:sz w:val="20"/>
+          <w:szCs w:val="24"/>
+        </w:rPr>
+        <w:t>var</w:t>
+      </w:r>
+      <w:proofErr w:type="spellEnd"/>
+      <w:r>
+        <w:rPr>
+          <w:rFonts w:ascii="Times New Roman" w:hAnsi="Times New Roman" w:cs="B Nazanin"/>
+          <w:sz w:val="20"/>
+          <w:szCs w:val="24"/>
+        </w:rPr>
+        <w:t>/log/ansible.log</w:t>
       </w:r>
     </w:p>
     <w:p>
@@ -309,6 +431,7 @@
           <w:szCs w:val="24"/>
         </w:rPr>
       </w:pPr>
+      <w:proofErr w:type="spellStart"/>
       <w:r>
         <w:rPr>
           <w:rFonts w:ascii="Times New Roman" w:eastAsia="Times New Roman" w:hAnsi="Times New Roman" w:cs="B Nazanin"/>
@@ -316,7 +439,17 @@
           <w:sz w:val="20"/>
           <w:szCs w:val="24"/>
         </w:rPr>
-        <w:t xml:space="preserve">Ansible </w:t>
+        <w:t>Ansible</w:t>
+      </w:r>
+      <w:proofErr w:type="spellEnd"/>
+      <w:r>
+        <w:rPr>
+          <w:rFonts w:ascii="Times New Roman" w:eastAsia="Times New Roman" w:hAnsi="Times New Roman" w:cs="B Nazanin"/>
+          <w:kern w:val="36"/>
+          <w:sz w:val="20"/>
+          <w:szCs w:val="24"/>
+        </w:rPr>
+        <w:t xml:space="preserve"> </w:t>
       </w:r>
       <w:r>
         <w:rPr>
@@ -339,13 +472,23 @@
           <w:szCs w:val="24"/>
         </w:rPr>
       </w:pPr>
-      <w:r>
-        <w:rPr>
-          <w:rFonts w:ascii="Times New Roman" w:eastAsia="Times New Roman" w:hAnsi="Times New Roman" w:cs="B Nazanin"/>
-          <w:sz w:val="20"/>
-          <w:szCs w:val="24"/>
-        </w:rPr>
-        <w:t xml:space="preserve">Ansible </w:t>
+      <w:proofErr w:type="spellStart"/>
+      <w:r>
+        <w:rPr>
+          <w:rFonts w:ascii="Times New Roman" w:eastAsia="Times New Roman" w:hAnsi="Times New Roman" w:cs="B Nazanin"/>
+          <w:sz w:val="20"/>
+          <w:szCs w:val="24"/>
+        </w:rPr>
+        <w:t>Ansible</w:t>
+      </w:r>
+      <w:proofErr w:type="spellEnd"/>
+      <w:r>
+        <w:rPr>
+          <w:rFonts w:ascii="Times New Roman" w:eastAsia="Times New Roman" w:hAnsi="Times New Roman" w:cs="B Nazanin"/>
+          <w:sz w:val="20"/>
+          <w:szCs w:val="24"/>
+        </w:rPr>
+        <w:t xml:space="preserve"> </w:t>
       </w:r>
       <w:r>
         <w:rPr>
@@ -362,7 +505,25 @@
           <w:sz w:val="20"/>
           <w:szCs w:val="24"/>
         </w:rPr>
-        <w:t xml:space="preserve"> Ansible </w:t>
+        <w:t xml:space="preserve"> </w:t>
+      </w:r>
+      <w:proofErr w:type="spellStart"/>
+      <w:r>
+        <w:rPr>
+          <w:rFonts w:ascii="Times New Roman" w:eastAsia="Times New Roman" w:hAnsi="Times New Roman" w:cs="B Nazanin"/>
+          <w:sz w:val="20"/>
+          <w:szCs w:val="24"/>
+        </w:rPr>
+        <w:t>Ansible</w:t>
+      </w:r>
+      <w:proofErr w:type="spellEnd"/>
+      <w:r>
+        <w:rPr>
+          <w:rFonts w:ascii="Times New Roman" w:eastAsia="Times New Roman" w:hAnsi="Times New Roman" w:cs="B Nazanin"/>
+          <w:sz w:val="20"/>
+          <w:szCs w:val="24"/>
+        </w:rPr>
+        <w:t xml:space="preserve"> </w:t>
       </w:r>
       <w:r>
         <w:rPr>
@@ -413,7 +574,25 @@
           <w:sz w:val="20"/>
           <w:szCs w:val="24"/>
         </w:rPr>
-        <w:t xml:space="preserve"> Ansible </w:t>
+        <w:t xml:space="preserve"> </w:t>
+      </w:r>
+      <w:proofErr w:type="spellStart"/>
+      <w:r>
+        <w:rPr>
+          <w:rFonts w:ascii="Times New Roman" w:eastAsia="Times New Roman" w:hAnsi="Times New Roman" w:cs="B Nazanin"/>
+          <w:sz w:val="20"/>
+          <w:szCs w:val="24"/>
+        </w:rPr>
+        <w:t>Ansible</w:t>
+      </w:r>
+      <w:proofErr w:type="spellEnd"/>
+      <w:r>
+        <w:rPr>
+          <w:rFonts w:ascii="Times New Roman" w:eastAsia="Times New Roman" w:hAnsi="Times New Roman" w:cs="B Nazanin"/>
+          <w:sz w:val="20"/>
+          <w:szCs w:val="24"/>
+        </w:rPr>
+        <w:t xml:space="preserve"> </w:t>
       </w:r>
       <w:r>
         <w:rPr>
@@ -430,7 +609,25 @@
           <w:sz w:val="20"/>
           <w:szCs w:val="24"/>
         </w:rPr>
-        <w:t xml:space="preserve"> Redhat </w:t>
+        <w:t xml:space="preserve"> </w:t>
+      </w:r>
+      <w:proofErr w:type="spellStart"/>
+      <w:r>
+        <w:rPr>
+          <w:rFonts w:ascii="Times New Roman" w:eastAsia="Times New Roman" w:hAnsi="Times New Roman" w:cs="B Nazanin"/>
+          <w:sz w:val="20"/>
+          <w:szCs w:val="24"/>
+        </w:rPr>
+        <w:t>Redhat</w:t>
+      </w:r>
+      <w:proofErr w:type="spellEnd"/>
+      <w:r>
+        <w:rPr>
+          <w:rFonts w:ascii="Times New Roman" w:eastAsia="Times New Roman" w:hAnsi="Times New Roman" w:cs="B Nazanin"/>
+          <w:sz w:val="20"/>
+          <w:szCs w:val="24"/>
+        </w:rPr>
+        <w:t xml:space="preserve"> </w:t>
       </w:r>
       <w:r>
         <w:rPr>
@@ -447,7 +644,25 @@
           <w:sz w:val="20"/>
           <w:szCs w:val="24"/>
         </w:rPr>
-        <w:t xml:space="preserve"> .Ansible </w:t>
+        <w:t xml:space="preserve"> .</w:t>
+      </w:r>
+      <w:proofErr w:type="spellStart"/>
+      <w:r>
+        <w:rPr>
+          <w:rFonts w:ascii="Times New Roman" w:eastAsia="Times New Roman" w:hAnsi="Times New Roman" w:cs="B Nazanin"/>
+          <w:sz w:val="20"/>
+          <w:szCs w:val="24"/>
+        </w:rPr>
+        <w:t>Ansible</w:t>
+      </w:r>
+      <w:proofErr w:type="spellEnd"/>
+      <w:r>
+        <w:rPr>
+          <w:rFonts w:ascii="Times New Roman" w:eastAsia="Times New Roman" w:hAnsi="Times New Roman" w:cs="B Nazanin"/>
+          <w:sz w:val="20"/>
+          <w:szCs w:val="24"/>
+        </w:rPr>
+        <w:t xml:space="preserve"> </w:t>
       </w:r>
       <w:r>
         <w:rPr>
@@ -464,7 +679,43 @@
           <w:sz w:val="20"/>
           <w:szCs w:val="24"/>
         </w:rPr>
-        <w:t xml:space="preserve"> Red Hat Enterprise Linux (TM), CentOS, Fedora, Debian, Ubuntu </w:t>
+        <w:t xml:space="preserve"> Red Hat Enterprise Linux (TM), </w:t>
+      </w:r>
+      <w:proofErr w:type="spellStart"/>
+      <w:r>
+        <w:rPr>
+          <w:rFonts w:ascii="Times New Roman" w:eastAsia="Times New Roman" w:hAnsi="Times New Roman" w:cs="B Nazanin"/>
+          <w:sz w:val="20"/>
+          <w:szCs w:val="24"/>
+        </w:rPr>
+        <w:t>CentOS</w:t>
+      </w:r>
+      <w:proofErr w:type="spellEnd"/>
+      <w:r>
+        <w:rPr>
+          <w:rFonts w:ascii="Times New Roman" w:eastAsia="Times New Roman" w:hAnsi="Times New Roman" w:cs="B Nazanin"/>
+          <w:sz w:val="20"/>
+          <w:szCs w:val="24"/>
+        </w:rPr>
+        <w:t xml:space="preserve">, Fedora, </w:t>
+      </w:r>
+      <w:proofErr w:type="spellStart"/>
+      <w:r>
+        <w:rPr>
+          <w:rFonts w:ascii="Times New Roman" w:eastAsia="Times New Roman" w:hAnsi="Times New Roman" w:cs="B Nazanin"/>
+          <w:sz w:val="20"/>
+          <w:szCs w:val="24"/>
+        </w:rPr>
+        <w:t>Debian</w:t>
+      </w:r>
+      <w:proofErr w:type="spellEnd"/>
+      <w:r>
+        <w:rPr>
+          <w:rFonts w:ascii="Times New Roman" w:eastAsia="Times New Roman" w:hAnsi="Times New Roman" w:cs="B Nazanin"/>
+          <w:sz w:val="20"/>
+          <w:szCs w:val="24"/>
+        </w:rPr>
+        <w:t xml:space="preserve">, Ubuntu </w:t>
       </w:r>
       <w:r>
         <w:rPr>
@@ -513,7 +764,27 @@
           <w:sz w:val="20"/>
           <w:szCs w:val="24"/>
         </w:rPr>
-        <w:t xml:space="preserve"> Ansible :</w:t>
+        <w:t xml:space="preserve"> </w:t>
+      </w:r>
+      <w:proofErr w:type="spellStart"/>
+      <w:r>
+        <w:rPr>
+          <w:rFonts w:ascii="Times New Roman" w:eastAsia="Times New Roman" w:hAnsi="Times New Roman" w:cs="B Nazanin"/>
+          <w:kern w:val="36"/>
+          <w:sz w:val="20"/>
+          <w:szCs w:val="24"/>
+        </w:rPr>
+        <w:t>Ansible</w:t>
+      </w:r>
+      <w:proofErr w:type="spellEnd"/>
+      <w:r>
+        <w:rPr>
+          <w:rFonts w:ascii="Times New Roman" w:eastAsia="Times New Roman" w:hAnsi="Times New Roman" w:cs="B Nazanin"/>
+          <w:kern w:val="36"/>
+          <w:sz w:val="20"/>
+          <w:szCs w:val="24"/>
+        </w:rPr>
+        <w:t xml:space="preserve"> :</w:t>
       </w:r>
     </w:p>
     <w:p>
@@ -641,7 +912,27 @@
           <w:sz w:val="20"/>
           <w:szCs w:val="24"/>
         </w:rPr>
-        <w:t xml:space="preserve"> Ansible </w:t>
+        <w:t xml:space="preserve"> </w:t>
+      </w:r>
+      <w:proofErr w:type="spellStart"/>
+      <w:r>
+        <w:rPr>
+          <w:rFonts w:ascii="Times New Roman" w:eastAsia="Times New Roman" w:hAnsi="Times New Roman" w:cs="B Nazanin"/>
+          <w:kern w:val="36"/>
+          <w:sz w:val="20"/>
+          <w:szCs w:val="24"/>
+        </w:rPr>
+        <w:t>Ansible</w:t>
+      </w:r>
+      <w:proofErr w:type="spellEnd"/>
+      <w:r>
+        <w:rPr>
+          <w:rFonts w:ascii="Times New Roman" w:eastAsia="Times New Roman" w:hAnsi="Times New Roman" w:cs="B Nazanin"/>
+          <w:kern w:val="36"/>
+          <w:sz w:val="20"/>
+          <w:szCs w:val="24"/>
+        </w:rPr>
+        <w:t xml:space="preserve"> </w:t>
       </w:r>
       <w:r>
         <w:rPr>
@@ -679,7 +970,25 @@
           <w:sz w:val="20"/>
           <w:szCs w:val="24"/>
         </w:rPr>
-        <w:t xml:space="preserve"> Ansible </w:t>
+        <w:t xml:space="preserve"> </w:t>
+      </w:r>
+      <w:proofErr w:type="spellStart"/>
+      <w:r>
+        <w:rPr>
+          <w:rFonts w:ascii="Times New Roman" w:eastAsia="Times New Roman" w:hAnsi="Times New Roman" w:cs="B Nazanin"/>
+          <w:sz w:val="20"/>
+          <w:szCs w:val="24"/>
+        </w:rPr>
+        <w:t>Ansible</w:t>
+      </w:r>
+      <w:proofErr w:type="spellEnd"/>
+      <w:r>
+        <w:rPr>
+          <w:rFonts w:ascii="Times New Roman" w:eastAsia="Times New Roman" w:hAnsi="Times New Roman" w:cs="B Nazanin"/>
+          <w:sz w:val="20"/>
+          <w:szCs w:val="24"/>
+        </w:rPr>
+        <w:t xml:space="preserve"> </w:t>
       </w:r>
       <w:r>
         <w:rPr>
@@ -758,7 +1067,25 @@
           <w:sz w:val="20"/>
           <w:szCs w:val="24"/>
         </w:rPr>
-        <w:t xml:space="preserve"> Ansible :</w:t>
+        <w:t xml:space="preserve"> </w:t>
+      </w:r>
+      <w:proofErr w:type="spellStart"/>
+      <w:r>
+        <w:rPr>
+          <w:rFonts w:ascii="Times New Roman" w:eastAsia="Times New Roman" w:hAnsi="Times New Roman" w:cs="B Nazanin"/>
+          <w:sz w:val="20"/>
+          <w:szCs w:val="24"/>
+        </w:rPr>
+        <w:t>Ansible</w:t>
+      </w:r>
+      <w:proofErr w:type="spellEnd"/>
+      <w:r>
+        <w:rPr>
+          <w:rFonts w:ascii="Times New Roman" w:eastAsia="Times New Roman" w:hAnsi="Times New Roman" w:cs="B Nazanin"/>
+          <w:sz w:val="20"/>
+          <w:szCs w:val="24"/>
+        </w:rPr>
+        <w:t xml:space="preserve"> :</w:t>
       </w:r>
     </w:p>
     <w:p>
@@ -974,7 +1301,25 @@
           <w:sz w:val="20"/>
           <w:szCs w:val="24"/>
         </w:rPr>
-        <w:t xml:space="preserve"> powershell </w:t>
+        <w:t xml:space="preserve"> </w:t>
+      </w:r>
+      <w:proofErr w:type="spellStart"/>
+      <w:r>
+        <w:rPr>
+          <w:rFonts w:ascii="Times New Roman" w:eastAsia="Times New Roman" w:hAnsi="Times New Roman" w:cs="B Nazanin"/>
+          <w:sz w:val="20"/>
+          <w:szCs w:val="24"/>
+        </w:rPr>
+        <w:t>powershell</w:t>
+      </w:r>
+      <w:proofErr w:type="spellEnd"/>
+      <w:r>
+        <w:rPr>
+          <w:rFonts w:ascii="Times New Roman" w:eastAsia="Times New Roman" w:hAnsi="Times New Roman" w:cs="B Nazanin"/>
+          <w:sz w:val="20"/>
+          <w:szCs w:val="24"/>
+        </w:rPr>
+        <w:t xml:space="preserve"> </w:t>
       </w:r>
       <w:r>
         <w:rPr>
@@ -991,7 +1336,25 @@
           <w:sz w:val="20"/>
           <w:szCs w:val="24"/>
         </w:rPr>
-        <w:t xml:space="preserve"> ssh </w:t>
+        <w:t xml:space="preserve"> </w:t>
+      </w:r>
+      <w:proofErr w:type="spellStart"/>
+      <w:r>
+        <w:rPr>
+          <w:rFonts w:ascii="Times New Roman" w:eastAsia="Times New Roman" w:hAnsi="Times New Roman" w:cs="B Nazanin"/>
+          <w:sz w:val="20"/>
+          <w:szCs w:val="24"/>
+        </w:rPr>
+        <w:t>ssh</w:t>
+      </w:r>
+      <w:proofErr w:type="spellEnd"/>
+      <w:r>
+        <w:rPr>
+          <w:rFonts w:ascii="Times New Roman" w:eastAsia="Times New Roman" w:hAnsi="Times New Roman" w:cs="B Nazanin"/>
+          <w:sz w:val="20"/>
+          <w:szCs w:val="24"/>
+        </w:rPr>
+        <w:t xml:space="preserve"> </w:t>
       </w:r>
       <w:r>
         <w:rPr>
@@ -1023,6 +1386,7 @@
           <w:szCs w:val="24"/>
         </w:rPr>
       </w:pPr>
+      <w:proofErr w:type="spellStart"/>
       <w:r>
         <w:rPr>
           <w:rFonts w:ascii="Times New Roman" w:eastAsia="Times New Roman" w:hAnsi="Times New Roman" w:cs="B Nazanin"/>
@@ -1030,7 +1394,17 @@
           <w:sz w:val="20"/>
           <w:szCs w:val="24"/>
         </w:rPr>
-        <w:t xml:space="preserve">Ansible </w:t>
+        <w:t>Ansible</w:t>
+      </w:r>
+      <w:proofErr w:type="spellEnd"/>
+      <w:r>
+        <w:rPr>
+          <w:rFonts w:ascii="Times New Roman" w:eastAsia="Times New Roman" w:hAnsi="Times New Roman" w:cs="B Nazanin"/>
+          <w:kern w:val="36"/>
+          <w:sz w:val="20"/>
+          <w:szCs w:val="24"/>
+        </w:rPr>
+        <w:t xml:space="preserve"> </w:t>
       </w:r>
       <w:r>
         <w:rPr>
@@ -1053,6 +1427,7 @@
           <w:szCs w:val="24"/>
         </w:rPr>
       </w:pPr>
+      <w:proofErr w:type="spellStart"/>
       <w:r>
         <w:rPr>
           <w:rFonts w:ascii="Times New Roman" w:eastAsia="Times New Roman" w:hAnsi="Times New Roman" w:cs="B Nazanin"/>
@@ -1061,14 +1436,25 @@
         </w:rPr>
         <w:t>Ansible</w:t>
       </w:r>
-      <w:r>
-        <w:rPr>
-          <w:rFonts w:ascii="Times New Roman" w:eastAsia="Times New Roman" w:hAnsi="Times New Roman" w:cs="B Nazanin"/>
-          <w:sz w:val="20"/>
-          <w:szCs w:val="24"/>
-          <w:rtl/>
-        </w:rPr>
-        <w:t>از دو بخش تشکیل شده است</w:t>
+      <w:proofErr w:type="spellEnd"/>
+      <w:r>
+        <w:rPr>
+          <w:rFonts w:ascii="Times New Roman" w:eastAsia="Times New Roman" w:hAnsi="Times New Roman" w:cs="B Nazanin"/>
+          <w:sz w:val="20"/>
+          <w:szCs w:val="24"/>
+          <w:rtl/>
+        </w:rPr>
+        <w:t xml:space="preserve">از دو بخش تشکیل شده </w:t>
+      </w:r>
+      <w:proofErr w:type="gramStart"/>
+      <w:r>
+        <w:rPr>
+          <w:rFonts w:ascii="Times New Roman" w:eastAsia="Times New Roman" w:hAnsi="Times New Roman" w:cs="B Nazanin"/>
+          <w:sz w:val="20"/>
+          <w:szCs w:val="24"/>
+          <w:rtl/>
+        </w:rPr>
+        <w:t>است</w:t>
       </w:r>
       <w:r>
         <w:rPr>
@@ -1078,6 +1464,7 @@
         </w:rPr>
         <w:t xml:space="preserve"> :</w:t>
       </w:r>
+      <w:proofErr w:type="gramEnd"/>
     </w:p>
     <w:p>
       <w:pPr>
@@ -1197,7 +1584,25 @@
           <w:sz w:val="20"/>
           <w:szCs w:val="24"/>
         </w:rPr>
-        <w:t xml:space="preserve">.Ansible </w:t>
+        <w:t>.</w:t>
+      </w:r>
+      <w:proofErr w:type="spellStart"/>
+      <w:r>
+        <w:rPr>
+          <w:rFonts w:ascii="Times New Roman" w:eastAsia="Times New Roman" w:hAnsi="Times New Roman" w:cs="B Nazanin"/>
+          <w:sz w:val="20"/>
+          <w:szCs w:val="24"/>
+        </w:rPr>
+        <w:t>Ansible</w:t>
+      </w:r>
+      <w:proofErr w:type="spellEnd"/>
+      <w:r>
+        <w:rPr>
+          <w:rFonts w:ascii="Times New Roman" w:eastAsia="Times New Roman" w:hAnsi="Times New Roman" w:cs="B Nazanin"/>
+          <w:sz w:val="20"/>
+          <w:szCs w:val="24"/>
+        </w:rPr>
+        <w:t xml:space="preserve"> </w:t>
       </w:r>
       <w:r>
         <w:rPr>
@@ -1214,7 +1619,25 @@
           <w:sz w:val="20"/>
           <w:szCs w:val="24"/>
         </w:rPr>
-        <w:t xml:space="preserve"> Ansible </w:t>
+        <w:t xml:space="preserve"> </w:t>
+      </w:r>
+      <w:proofErr w:type="spellStart"/>
+      <w:r>
+        <w:rPr>
+          <w:rFonts w:ascii="Times New Roman" w:eastAsia="Times New Roman" w:hAnsi="Times New Roman" w:cs="B Nazanin"/>
+          <w:sz w:val="20"/>
+          <w:szCs w:val="24"/>
+        </w:rPr>
+        <w:t>Ansible</w:t>
+      </w:r>
+      <w:proofErr w:type="spellEnd"/>
+      <w:r>
+        <w:rPr>
+          <w:rFonts w:ascii="Times New Roman" w:eastAsia="Times New Roman" w:hAnsi="Times New Roman" w:cs="B Nazanin"/>
+          <w:sz w:val="20"/>
+          <w:szCs w:val="24"/>
+        </w:rPr>
+        <w:t xml:space="preserve"> </w:t>
       </w:r>
       <w:r>
         <w:rPr>
@@ -1316,7 +1739,25 @@
           <w:sz w:val="20"/>
           <w:szCs w:val="24"/>
         </w:rPr>
-        <w:t xml:space="preserve"> Ansible </w:t>
+        <w:t xml:space="preserve"> </w:t>
+      </w:r>
+      <w:proofErr w:type="spellStart"/>
+      <w:r>
+        <w:rPr>
+          <w:rFonts w:ascii="Times New Roman" w:eastAsia="Times New Roman" w:hAnsi="Times New Roman" w:cs="B Nazanin"/>
+          <w:sz w:val="20"/>
+          <w:szCs w:val="24"/>
+        </w:rPr>
+        <w:t>Ansible</w:t>
+      </w:r>
+      <w:proofErr w:type="spellEnd"/>
+      <w:r>
+        <w:rPr>
+          <w:rFonts w:ascii="Times New Roman" w:eastAsia="Times New Roman" w:hAnsi="Times New Roman" w:cs="B Nazanin"/>
+          <w:sz w:val="20"/>
+          <w:szCs w:val="24"/>
+        </w:rPr>
+        <w:t xml:space="preserve"> </w:t>
       </w:r>
       <w:r>
         <w:rPr>
@@ -1333,7 +1774,25 @@
           <w:sz w:val="20"/>
           <w:szCs w:val="24"/>
         </w:rPr>
-        <w:t xml:space="preserve"> Ansible </w:t>
+        <w:t xml:space="preserve"> </w:t>
+      </w:r>
+      <w:proofErr w:type="spellStart"/>
+      <w:r>
+        <w:rPr>
+          <w:rFonts w:ascii="Times New Roman" w:eastAsia="Times New Roman" w:hAnsi="Times New Roman" w:cs="B Nazanin"/>
+          <w:sz w:val="20"/>
+          <w:szCs w:val="24"/>
+        </w:rPr>
+        <w:t>Ansible</w:t>
+      </w:r>
+      <w:proofErr w:type="spellEnd"/>
+      <w:r>
+        <w:rPr>
+          <w:rFonts w:ascii="Times New Roman" w:eastAsia="Times New Roman" w:hAnsi="Times New Roman" w:cs="B Nazanin"/>
+          <w:sz w:val="20"/>
+          <w:szCs w:val="24"/>
+        </w:rPr>
+        <w:t xml:space="preserve"> </w:t>
       </w:r>
       <w:r>
         <w:rPr>
@@ -1384,7 +1843,25 @@
           <w:sz w:val="20"/>
           <w:szCs w:val="24"/>
         </w:rPr>
-        <w:t xml:space="preserve"> Ansible </w:t>
+        <w:t xml:space="preserve"> </w:t>
+      </w:r>
+      <w:proofErr w:type="spellStart"/>
+      <w:r>
+        <w:rPr>
+          <w:rFonts w:ascii="Times New Roman" w:eastAsia="Times New Roman" w:hAnsi="Times New Roman" w:cs="B Nazanin"/>
+          <w:sz w:val="20"/>
+          <w:szCs w:val="24"/>
+        </w:rPr>
+        <w:t>Ansible</w:t>
+      </w:r>
+      <w:proofErr w:type="spellEnd"/>
+      <w:r>
+        <w:rPr>
+          <w:rFonts w:ascii="Times New Roman" w:eastAsia="Times New Roman" w:hAnsi="Times New Roman" w:cs="B Nazanin"/>
+          <w:sz w:val="20"/>
+          <w:szCs w:val="24"/>
+        </w:rPr>
+        <w:t xml:space="preserve"> </w:t>
       </w:r>
       <w:r>
         <w:rPr>
@@ -1486,7 +1963,25 @@
           <w:sz w:val="20"/>
           <w:szCs w:val="24"/>
         </w:rPr>
-        <w:t xml:space="preserve"> Ansible </w:t>
+        <w:t xml:space="preserve"> </w:t>
+      </w:r>
+      <w:proofErr w:type="spellStart"/>
+      <w:r>
+        <w:rPr>
+          <w:rFonts w:ascii="Times New Roman" w:eastAsia="Times New Roman" w:hAnsi="Times New Roman" w:cs="B Nazanin"/>
+          <w:sz w:val="20"/>
+          <w:szCs w:val="24"/>
+        </w:rPr>
+        <w:t>Ansible</w:t>
+      </w:r>
+      <w:proofErr w:type="spellEnd"/>
+      <w:r>
+        <w:rPr>
+          <w:rFonts w:ascii="Times New Roman" w:eastAsia="Times New Roman" w:hAnsi="Times New Roman" w:cs="B Nazanin"/>
+          <w:sz w:val="20"/>
+          <w:szCs w:val="24"/>
+        </w:rPr>
+        <w:t xml:space="preserve"> </w:t>
       </w:r>
       <w:r>
         <w:rPr>
@@ -1565,7 +2060,25 @@
           <w:sz w:val="20"/>
           <w:szCs w:val="24"/>
         </w:rPr>
-        <w:t xml:space="preserve"> Ansible :</w:t>
+        <w:t xml:space="preserve"> </w:t>
+      </w:r>
+      <w:proofErr w:type="spellStart"/>
+      <w:r>
+        <w:rPr>
+          <w:rFonts w:ascii="Times New Roman" w:eastAsia="Times New Roman" w:hAnsi="Times New Roman" w:cs="B Nazanin"/>
+          <w:sz w:val="20"/>
+          <w:szCs w:val="24"/>
+        </w:rPr>
+        <w:t>Ansible</w:t>
+      </w:r>
+      <w:proofErr w:type="spellEnd"/>
+      <w:r>
+        <w:rPr>
+          <w:rFonts w:ascii="Times New Roman" w:eastAsia="Times New Roman" w:hAnsi="Times New Roman" w:cs="B Nazanin"/>
+          <w:sz w:val="20"/>
+          <w:szCs w:val="24"/>
+        </w:rPr>
+        <w:t xml:space="preserve"> :</w:t>
       </w:r>
     </w:p>
     <w:p>
@@ -1578,22 +2091,42 @@
           <w:szCs w:val="24"/>
         </w:rPr>
       </w:pPr>
-      <w:r>
-        <w:rPr>
-          <w:rFonts w:ascii="Times New Roman" w:eastAsia="Times New Roman" w:hAnsi="Times New Roman" w:cs="B Nazanin"/>
-          <w:sz w:val="20"/>
-          <w:szCs w:val="24"/>
-        </w:rPr>
-        <w:t xml:space="preserve">Ansible </w:t>
-      </w:r>
-      <w:r>
-        <w:rPr>
-          <w:rFonts w:ascii="Times New Roman" w:eastAsia="Times New Roman" w:hAnsi="Times New Roman" w:cs="B Nazanin"/>
-          <w:sz w:val="20"/>
-          <w:szCs w:val="24"/>
-          <w:rtl/>
-        </w:rPr>
-        <w:t>از کامپوننت های زیر تشکیل شده است</w:t>
+      <w:proofErr w:type="spellStart"/>
+      <w:r>
+        <w:rPr>
+          <w:rFonts w:ascii="Times New Roman" w:eastAsia="Times New Roman" w:hAnsi="Times New Roman" w:cs="B Nazanin"/>
+          <w:sz w:val="20"/>
+          <w:szCs w:val="24"/>
+        </w:rPr>
+        <w:t>Ansible</w:t>
+      </w:r>
+      <w:proofErr w:type="spellEnd"/>
+      <w:r>
+        <w:rPr>
+          <w:rFonts w:ascii="Times New Roman" w:eastAsia="Times New Roman" w:hAnsi="Times New Roman" w:cs="B Nazanin"/>
+          <w:sz w:val="20"/>
+          <w:szCs w:val="24"/>
+        </w:rPr>
+        <w:t xml:space="preserve"> </w:t>
+      </w:r>
+      <w:r>
+        <w:rPr>
+          <w:rFonts w:ascii="Times New Roman" w:eastAsia="Times New Roman" w:hAnsi="Times New Roman" w:cs="B Nazanin"/>
+          <w:sz w:val="20"/>
+          <w:szCs w:val="24"/>
+          <w:rtl/>
+        </w:rPr>
+        <w:t xml:space="preserve">از کامپوننت های زیر تشکیل شده </w:t>
+      </w:r>
+      <w:proofErr w:type="gramStart"/>
+      <w:r>
+        <w:rPr>
+          <w:rFonts w:ascii="Times New Roman" w:eastAsia="Times New Roman" w:hAnsi="Times New Roman" w:cs="B Nazanin"/>
+          <w:sz w:val="20"/>
+          <w:szCs w:val="24"/>
+          <w:rtl/>
+        </w:rPr>
+        <w:t>است</w:t>
       </w:r>
       <w:r>
         <w:rPr>
@@ -1603,6 +2136,7 @@
         </w:rPr>
         <w:t xml:space="preserve"> :</w:t>
       </w:r>
+      <w:proofErr w:type="gramEnd"/>
     </w:p>
     <w:p>
       <w:pPr>
@@ -1785,13 +2319,23 @@
           <w:szCs w:val="24"/>
         </w:rPr>
       </w:pPr>
-      <w:r>
-        <w:rPr>
-          <w:rFonts w:ascii="Times New Roman" w:eastAsia="Times New Roman" w:hAnsi="Times New Roman" w:cs="B Nazanin"/>
-          <w:sz w:val="20"/>
-          <w:szCs w:val="24"/>
-        </w:rPr>
-        <w:t>Ansible Vault</w:t>
+      <w:proofErr w:type="spellStart"/>
+      <w:r>
+        <w:rPr>
+          <w:rFonts w:ascii="Times New Roman" w:eastAsia="Times New Roman" w:hAnsi="Times New Roman" w:cs="B Nazanin"/>
+          <w:sz w:val="20"/>
+          <w:szCs w:val="24"/>
+        </w:rPr>
+        <w:t>Ansible</w:t>
+      </w:r>
+      <w:proofErr w:type="spellEnd"/>
+      <w:r>
+        <w:rPr>
+          <w:rFonts w:ascii="Times New Roman" w:eastAsia="Times New Roman" w:hAnsi="Times New Roman" w:cs="B Nazanin"/>
+          <w:sz w:val="20"/>
+          <w:szCs w:val="24"/>
+        </w:rPr>
+        <w:t xml:space="preserve"> Vault</w:t>
       </w:r>
     </w:p>
     <w:p>
@@ -1804,6 +2348,7 @@
           <w:szCs w:val="24"/>
         </w:rPr>
       </w:pPr>
+      <w:proofErr w:type="gramStart"/>
       <w:r>
         <w:rPr>
           <w:rFonts w:ascii="Times New Roman" w:eastAsia="Times New Roman" w:hAnsi="Times New Roman" w:cs="B Nazanin"/>
@@ -1812,6 +2357,7 @@
         </w:rPr>
         <w:t>Inventories :</w:t>
       </w:r>
+      <w:proofErr w:type="gramEnd"/>
     </w:p>
     <w:p>
       <w:pPr>
@@ -1830,6 +2376,7 @@
           <w:szCs w:val="24"/>
           <w:rtl/>
         </w:rPr>
+        <w:lastRenderedPageBreak/>
         <w:t xml:space="preserve">توسط </w:t>
       </w:r>
       <w:r>
@@ -1855,7 +2402,25 @@
           <w:sz w:val="20"/>
           <w:szCs w:val="24"/>
         </w:rPr>
-        <w:t xml:space="preserve"> Ansible </w:t>
+        <w:t xml:space="preserve"> </w:t>
+      </w:r>
+      <w:proofErr w:type="spellStart"/>
+      <w:r>
+        <w:rPr>
+          <w:rFonts w:ascii="Times New Roman" w:eastAsia="Times New Roman" w:hAnsi="Times New Roman" w:cs="B Nazanin"/>
+          <w:sz w:val="20"/>
+          <w:szCs w:val="24"/>
+        </w:rPr>
+        <w:t>Ansible</w:t>
+      </w:r>
+      <w:proofErr w:type="spellEnd"/>
+      <w:r>
+        <w:rPr>
+          <w:rFonts w:ascii="Times New Roman" w:eastAsia="Times New Roman" w:hAnsi="Times New Roman" w:cs="B Nazanin"/>
+          <w:sz w:val="20"/>
+          <w:szCs w:val="24"/>
+        </w:rPr>
+        <w:t xml:space="preserve"> </w:t>
       </w:r>
       <w:r>
         <w:rPr>
@@ -1959,8 +2524,18 @@
           <w:sz w:val="20"/>
           <w:szCs w:val="24"/>
         </w:rPr>
-        <w:t>Static or Local :</w:t>
-      </w:r>
+        <w:t xml:space="preserve">Static or </w:t>
+      </w:r>
+      <w:proofErr w:type="gramStart"/>
+      <w:r>
+        <w:rPr>
+          <w:rFonts w:ascii="Times New Roman" w:eastAsia="Times New Roman" w:hAnsi="Times New Roman" w:cs="B Nazanin"/>
+          <w:sz w:val="20"/>
+          <w:szCs w:val="24"/>
+        </w:rPr>
+        <w:t>Local :</w:t>
+      </w:r>
+      <w:proofErr w:type="gramEnd"/>
     </w:p>
     <w:p>
       <w:pPr>
@@ -1987,7 +2562,43 @@
           <w:sz w:val="20"/>
           <w:szCs w:val="24"/>
         </w:rPr>
-        <w:t xml:space="preserve"> etc//ansible//hosts// </w:t>
+        <w:t xml:space="preserve"> </w:t>
+      </w:r>
+      <w:proofErr w:type="spellStart"/>
+      <w:r>
+        <w:rPr>
+          <w:rFonts w:ascii="Times New Roman" w:eastAsia="Times New Roman" w:hAnsi="Times New Roman" w:cs="B Nazanin"/>
+          <w:sz w:val="20"/>
+          <w:szCs w:val="24"/>
+        </w:rPr>
+        <w:t>etc</w:t>
+      </w:r>
+      <w:proofErr w:type="spellEnd"/>
+      <w:r>
+        <w:rPr>
+          <w:rFonts w:ascii="Times New Roman" w:eastAsia="Times New Roman" w:hAnsi="Times New Roman" w:cs="B Nazanin"/>
+          <w:sz w:val="20"/>
+          <w:szCs w:val="24"/>
+        </w:rPr>
+        <w:t>//</w:t>
+      </w:r>
+      <w:proofErr w:type="spellStart"/>
+      <w:r>
+        <w:rPr>
+          <w:rFonts w:ascii="Times New Roman" w:eastAsia="Times New Roman" w:hAnsi="Times New Roman" w:cs="B Nazanin"/>
+          <w:sz w:val="20"/>
+          <w:szCs w:val="24"/>
+        </w:rPr>
+        <w:t>ansible</w:t>
+      </w:r>
+      <w:proofErr w:type="spellEnd"/>
+      <w:r>
+        <w:rPr>
+          <w:rFonts w:ascii="Times New Roman" w:eastAsia="Times New Roman" w:hAnsi="Times New Roman" w:cs="B Nazanin"/>
+          <w:sz w:val="20"/>
+          <w:szCs w:val="24"/>
+        </w:rPr>
+        <w:t xml:space="preserve">//hosts// </w:t>
       </w:r>
       <w:r>
         <w:rPr>
@@ -2017,6 +2628,7 @@
           <w:szCs w:val="24"/>
         </w:rPr>
       </w:pPr>
+      <w:proofErr w:type="gramStart"/>
       <w:r>
         <w:rPr>
           <w:rFonts w:ascii="Times New Roman" w:eastAsia="Times New Roman" w:hAnsi="Times New Roman" w:cs="B Nazanin"/>
@@ -2025,6 +2637,7 @@
         </w:rPr>
         <w:t>Dynamic :</w:t>
       </w:r>
+      <w:proofErr w:type="gramEnd"/>
     </w:p>
     <w:p>
       <w:pPr>
@@ -2045,13 +2658,23 @@
         </w:rPr>
         <w:t xml:space="preserve">در این حالت میتوان اسکریپتی با زبان پایتون نوشت که به عنوان مثال به سرویس ابری آمازون متصل شده و سیستم ها و دستگاه ها را فراخوانی کرده و بوسیله </w:t>
       </w:r>
-      <w:r>
-        <w:rPr>
-          <w:rFonts w:ascii="Times New Roman" w:eastAsia="Times New Roman" w:hAnsi="Times New Roman" w:cs="B Nazanin"/>
-          <w:sz w:val="20"/>
-          <w:szCs w:val="24"/>
-        </w:rPr>
-        <w:t xml:space="preserve">Ansible </w:t>
+      <w:proofErr w:type="spellStart"/>
+      <w:r>
+        <w:rPr>
+          <w:rFonts w:ascii="Times New Roman" w:eastAsia="Times New Roman" w:hAnsi="Times New Roman" w:cs="B Nazanin"/>
+          <w:sz w:val="20"/>
+          <w:szCs w:val="24"/>
+        </w:rPr>
+        <w:t>Ansible</w:t>
+      </w:r>
+      <w:proofErr w:type="spellEnd"/>
+      <w:r>
+        <w:rPr>
+          <w:rFonts w:ascii="Times New Roman" w:eastAsia="Times New Roman" w:hAnsi="Times New Roman" w:cs="B Nazanin"/>
+          <w:sz w:val="20"/>
+          <w:szCs w:val="24"/>
+        </w:rPr>
+        <w:t xml:space="preserve"> </w:t>
       </w:r>
       <w:r>
         <w:rPr>
@@ -2062,13 +2685,23 @@
         </w:rPr>
         <w:t xml:space="preserve">مدیریت نماییم.همچنین در این روش با استفاده از اسکریپت مذکور میتوان سیستم جدیدی در این سرویس ابری ایجاد و آن را فراخوانی و توسط </w:t>
       </w:r>
-      <w:r>
-        <w:rPr>
-          <w:rFonts w:ascii="Times New Roman" w:eastAsia="Times New Roman" w:hAnsi="Times New Roman" w:cs="B Nazanin"/>
-          <w:sz w:val="20"/>
-          <w:szCs w:val="24"/>
-        </w:rPr>
-        <w:t xml:space="preserve">Ansible </w:t>
+      <w:proofErr w:type="spellStart"/>
+      <w:r>
+        <w:rPr>
+          <w:rFonts w:ascii="Times New Roman" w:eastAsia="Times New Roman" w:hAnsi="Times New Roman" w:cs="B Nazanin"/>
+          <w:sz w:val="20"/>
+          <w:szCs w:val="24"/>
+        </w:rPr>
+        <w:t>Ansible</w:t>
+      </w:r>
+      <w:proofErr w:type="spellEnd"/>
+      <w:r>
+        <w:rPr>
+          <w:rFonts w:ascii="Times New Roman" w:eastAsia="Times New Roman" w:hAnsi="Times New Roman" w:cs="B Nazanin"/>
+          <w:sz w:val="20"/>
+          <w:szCs w:val="24"/>
+        </w:rPr>
+        <w:t xml:space="preserve"> </w:t>
       </w:r>
       <w:r>
         <w:rPr>
@@ -2098,6 +2731,7 @@
           <w:szCs w:val="24"/>
         </w:rPr>
       </w:pPr>
+      <w:proofErr w:type="gramStart"/>
       <w:r>
         <w:rPr>
           <w:rFonts w:ascii="Times New Roman" w:eastAsia="Times New Roman" w:hAnsi="Times New Roman" w:cs="B Nazanin"/>
@@ -2106,6 +2740,7 @@
         </w:rPr>
         <w:t>Modules :</w:t>
       </w:r>
+      <w:proofErr w:type="gramEnd"/>
     </w:p>
     <w:p>
       <w:pPr>
@@ -2117,13 +2752,23 @@
           <w:szCs w:val="24"/>
         </w:rPr>
       </w:pPr>
-      <w:r>
-        <w:rPr>
-          <w:rFonts w:ascii="Times New Roman" w:eastAsia="Times New Roman" w:hAnsi="Times New Roman" w:cs="B Nazanin"/>
-          <w:sz w:val="20"/>
-          <w:szCs w:val="24"/>
-        </w:rPr>
-        <w:t xml:space="preserve">Ansible </w:t>
+      <w:proofErr w:type="spellStart"/>
+      <w:r>
+        <w:rPr>
+          <w:rFonts w:ascii="Times New Roman" w:eastAsia="Times New Roman" w:hAnsi="Times New Roman" w:cs="B Nazanin"/>
+          <w:sz w:val="20"/>
+          <w:szCs w:val="24"/>
+        </w:rPr>
+        <w:t>Ansible</w:t>
+      </w:r>
+      <w:proofErr w:type="spellEnd"/>
+      <w:r>
+        <w:rPr>
+          <w:rFonts w:ascii="Times New Roman" w:eastAsia="Times New Roman" w:hAnsi="Times New Roman" w:cs="B Nazanin"/>
+          <w:sz w:val="20"/>
+          <w:szCs w:val="24"/>
+        </w:rPr>
+        <w:t xml:space="preserve"> </w:t>
       </w:r>
       <w:r>
         <w:rPr>
@@ -2140,7 +2785,25 @@
           <w:sz w:val="20"/>
           <w:szCs w:val="24"/>
         </w:rPr>
-        <w:t xml:space="preserve"> Ansible </w:t>
+        <w:t xml:space="preserve"> </w:t>
+      </w:r>
+      <w:proofErr w:type="spellStart"/>
+      <w:r>
+        <w:rPr>
+          <w:rFonts w:ascii="Times New Roman" w:eastAsia="Times New Roman" w:hAnsi="Times New Roman" w:cs="B Nazanin"/>
+          <w:sz w:val="20"/>
+          <w:szCs w:val="24"/>
+        </w:rPr>
+        <w:t>Ansible</w:t>
+      </w:r>
+      <w:proofErr w:type="spellEnd"/>
+      <w:r>
+        <w:rPr>
+          <w:rFonts w:ascii="Times New Roman" w:eastAsia="Times New Roman" w:hAnsi="Times New Roman" w:cs="B Nazanin"/>
+          <w:sz w:val="20"/>
+          <w:szCs w:val="24"/>
+        </w:rPr>
+        <w:t xml:space="preserve"> </w:t>
       </w:r>
       <w:r>
         <w:rPr>
@@ -2304,13 +2967,23 @@
         </w:rPr>
         <w:t xml:space="preserve">نصب ، حذف و یا به روز رسانی نمود.تا کنون برای </w:t>
       </w:r>
-      <w:r>
-        <w:rPr>
-          <w:rFonts w:ascii="Times New Roman" w:eastAsia="Times New Roman" w:hAnsi="Times New Roman" w:cs="B Nazanin"/>
-          <w:sz w:val="20"/>
-          <w:szCs w:val="24"/>
-        </w:rPr>
-        <w:t xml:space="preserve">Ansible </w:t>
+      <w:proofErr w:type="spellStart"/>
+      <w:r>
+        <w:rPr>
+          <w:rFonts w:ascii="Times New Roman" w:eastAsia="Times New Roman" w:hAnsi="Times New Roman" w:cs="B Nazanin"/>
+          <w:sz w:val="20"/>
+          <w:szCs w:val="24"/>
+        </w:rPr>
+        <w:t>Ansible</w:t>
+      </w:r>
+      <w:proofErr w:type="spellEnd"/>
+      <w:r>
+        <w:rPr>
+          <w:rFonts w:ascii="Times New Roman" w:eastAsia="Times New Roman" w:hAnsi="Times New Roman" w:cs="B Nazanin"/>
+          <w:sz w:val="20"/>
+          <w:szCs w:val="24"/>
+        </w:rPr>
+        <w:t xml:space="preserve"> </w:t>
       </w:r>
       <w:r>
         <w:rPr>
@@ -2321,13 +2994,23 @@
         </w:rPr>
         <w:t xml:space="preserve">بیش از 700 ماژول تولید شده است.با منتشر شدن ورژن جدیدی از </w:t>
       </w:r>
-      <w:r>
-        <w:rPr>
-          <w:rFonts w:ascii="Times New Roman" w:eastAsia="Times New Roman" w:hAnsi="Times New Roman" w:cs="B Nazanin"/>
-          <w:sz w:val="20"/>
-          <w:szCs w:val="24"/>
-        </w:rPr>
-        <w:t xml:space="preserve">Ansible </w:t>
+      <w:proofErr w:type="spellStart"/>
+      <w:r>
+        <w:rPr>
+          <w:rFonts w:ascii="Times New Roman" w:eastAsia="Times New Roman" w:hAnsi="Times New Roman" w:cs="B Nazanin"/>
+          <w:sz w:val="20"/>
+          <w:szCs w:val="24"/>
+        </w:rPr>
+        <w:t>Ansible</w:t>
+      </w:r>
+      <w:proofErr w:type="spellEnd"/>
+      <w:r>
+        <w:rPr>
+          <w:rFonts w:ascii="Times New Roman" w:eastAsia="Times New Roman" w:hAnsi="Times New Roman" w:cs="B Nazanin"/>
+          <w:sz w:val="20"/>
+          <w:szCs w:val="24"/>
+        </w:rPr>
+        <w:t xml:space="preserve"> </w:t>
       </w:r>
       <w:r>
         <w:rPr>
@@ -2357,6 +3040,7 @@
           <w:szCs w:val="24"/>
         </w:rPr>
       </w:pPr>
+      <w:proofErr w:type="gramStart"/>
       <w:r>
         <w:rPr>
           <w:rFonts w:ascii="Times New Roman" w:eastAsia="Times New Roman" w:hAnsi="Times New Roman" w:cs="B Nazanin"/>
@@ -2365,6 +3049,7 @@
         </w:rPr>
         <w:t>Variables :</w:t>
       </w:r>
+      <w:proofErr w:type="gramEnd"/>
     </w:p>
     <w:p>
       <w:pPr>
@@ -2391,7 +3076,25 @@
           <w:sz w:val="20"/>
           <w:szCs w:val="24"/>
         </w:rPr>
-        <w:t xml:space="preserve"> Ansible </w:t>
+        <w:t xml:space="preserve"> </w:t>
+      </w:r>
+      <w:proofErr w:type="spellStart"/>
+      <w:r>
+        <w:rPr>
+          <w:rFonts w:ascii="Times New Roman" w:eastAsia="Times New Roman" w:hAnsi="Times New Roman" w:cs="B Nazanin"/>
+          <w:sz w:val="20"/>
+          <w:szCs w:val="24"/>
+        </w:rPr>
+        <w:t>Ansible</w:t>
+      </w:r>
+      <w:proofErr w:type="spellEnd"/>
+      <w:r>
+        <w:rPr>
+          <w:rFonts w:ascii="Times New Roman" w:eastAsia="Times New Roman" w:hAnsi="Times New Roman" w:cs="B Nazanin"/>
+          <w:sz w:val="20"/>
+          <w:szCs w:val="24"/>
+        </w:rPr>
+        <w:t xml:space="preserve"> </w:t>
       </w:r>
       <w:r>
         <w:rPr>
@@ -2421,6 +3124,7 @@
           <w:szCs w:val="24"/>
         </w:rPr>
       </w:pPr>
+      <w:proofErr w:type="gramStart"/>
       <w:r>
         <w:rPr>
           <w:rFonts w:ascii="Times New Roman" w:eastAsia="Times New Roman" w:hAnsi="Times New Roman" w:cs="B Nazanin"/>
@@ -2429,6 +3133,7 @@
         </w:rPr>
         <w:t>Facts :</w:t>
       </w:r>
+      <w:proofErr w:type="gramEnd"/>
     </w:p>
     <w:p>
       <w:pPr>
@@ -2455,7 +3160,25 @@
           <w:sz w:val="20"/>
           <w:szCs w:val="24"/>
         </w:rPr>
-        <w:t xml:space="preserve"> Ansible Facts </w:t>
+        <w:t xml:space="preserve"> </w:t>
+      </w:r>
+      <w:proofErr w:type="spellStart"/>
+      <w:r>
+        <w:rPr>
+          <w:rFonts w:ascii="Times New Roman" w:eastAsia="Times New Roman" w:hAnsi="Times New Roman" w:cs="B Nazanin"/>
+          <w:sz w:val="20"/>
+          <w:szCs w:val="24"/>
+        </w:rPr>
+        <w:t>Ansible</w:t>
+      </w:r>
+      <w:proofErr w:type="spellEnd"/>
+      <w:r>
+        <w:rPr>
+          <w:rFonts w:ascii="Times New Roman" w:eastAsia="Times New Roman" w:hAnsi="Times New Roman" w:cs="B Nazanin"/>
+          <w:sz w:val="20"/>
+          <w:szCs w:val="24"/>
+        </w:rPr>
+        <w:t xml:space="preserve"> Facts </w:t>
       </w:r>
       <w:r>
         <w:rPr>
@@ -2542,8 +3265,18 @@
           <w:sz w:val="20"/>
           <w:szCs w:val="24"/>
         </w:rPr>
-        <w:t>Playbooks and plays :</w:t>
-      </w:r>
+        <w:t xml:space="preserve">Playbooks and </w:t>
+      </w:r>
+      <w:proofErr w:type="gramStart"/>
+      <w:r>
+        <w:rPr>
+          <w:rFonts w:ascii="Times New Roman" w:eastAsia="Times New Roman" w:hAnsi="Times New Roman" w:cs="B Nazanin"/>
+          <w:sz w:val="20"/>
+          <w:szCs w:val="24"/>
+        </w:rPr>
+        <w:t>plays :</w:t>
+      </w:r>
+      <w:proofErr w:type="gramEnd"/>
     </w:p>
     <w:p>
       <w:pPr>
@@ -2825,6 +3558,7 @@
           <w:sz w:val="20"/>
           <w:szCs w:val="24"/>
         </w:rPr>
+        <w:lastRenderedPageBreak/>
         <w:t>---</w:t>
       </w:r>
     </w:p>
@@ -2861,7 +3595,25 @@
           <w:sz w:val="20"/>
           <w:szCs w:val="24"/>
         </w:rPr>
-        <w:t>- name: This is a test</w:t>
+        <w:t xml:space="preserve">- </w:t>
+      </w:r>
+      <w:proofErr w:type="gramStart"/>
+      <w:r>
+        <w:rPr>
+          <w:rFonts w:ascii="Times New Roman" w:eastAsia="Times New Roman" w:hAnsi="Times New Roman" w:cs="B Nazanin"/>
+          <w:sz w:val="20"/>
+          <w:szCs w:val="24"/>
+        </w:rPr>
+        <w:t>name</w:t>
+      </w:r>
+      <w:proofErr w:type="gramEnd"/>
+      <w:r>
+        <w:rPr>
+          <w:rFonts w:ascii="Times New Roman" w:eastAsia="Times New Roman" w:hAnsi="Times New Roman" w:cs="B Nazanin"/>
+          <w:sz w:val="20"/>
+          <w:szCs w:val="24"/>
+        </w:rPr>
+        <w:t>: This is a test</w:t>
       </w:r>
     </w:p>
     <w:p>
@@ -2897,7 +3649,25 @@
           <w:sz w:val="20"/>
           <w:szCs w:val="24"/>
         </w:rPr>
-        <w:t xml:space="preserve">   hosts: centos</w:t>
+        <w:t xml:space="preserve">   </w:t>
+      </w:r>
+      <w:proofErr w:type="gramStart"/>
+      <w:r>
+        <w:rPr>
+          <w:rFonts w:ascii="Times New Roman" w:eastAsia="Times New Roman" w:hAnsi="Times New Roman" w:cs="B Nazanin"/>
+          <w:sz w:val="20"/>
+          <w:szCs w:val="24"/>
+        </w:rPr>
+        <w:t>hosts</w:t>
+      </w:r>
+      <w:proofErr w:type="gramEnd"/>
+      <w:r>
+        <w:rPr>
+          <w:rFonts w:ascii="Times New Roman" w:eastAsia="Times New Roman" w:hAnsi="Times New Roman" w:cs="B Nazanin"/>
+          <w:sz w:val="20"/>
+          <w:szCs w:val="24"/>
+        </w:rPr>
+        <w:t>: centos</w:t>
       </w:r>
     </w:p>
     <w:p>
@@ -2933,8 +3703,36 @@
           <w:sz w:val="20"/>
           <w:szCs w:val="24"/>
         </w:rPr>
-        <w:t xml:space="preserve">   remote_user: ansible</w:t>
-      </w:r>
+        <w:t xml:space="preserve">   </w:t>
+      </w:r>
+      <w:proofErr w:type="spellStart"/>
+      <w:r>
+        <w:rPr>
+          <w:rFonts w:ascii="Times New Roman" w:eastAsia="Times New Roman" w:hAnsi="Times New Roman" w:cs="B Nazanin"/>
+          <w:sz w:val="20"/>
+          <w:szCs w:val="24"/>
+        </w:rPr>
+        <w:t>remote_user</w:t>
+      </w:r>
+      <w:proofErr w:type="spellEnd"/>
+      <w:r>
+        <w:rPr>
+          <w:rFonts w:ascii="Times New Roman" w:eastAsia="Times New Roman" w:hAnsi="Times New Roman" w:cs="B Nazanin"/>
+          <w:sz w:val="20"/>
+          <w:szCs w:val="24"/>
+        </w:rPr>
+        <w:t xml:space="preserve">: </w:t>
+      </w:r>
+      <w:proofErr w:type="spellStart"/>
+      <w:r>
+        <w:rPr>
+          <w:rFonts w:ascii="Times New Roman" w:eastAsia="Times New Roman" w:hAnsi="Times New Roman" w:cs="B Nazanin"/>
+          <w:sz w:val="20"/>
+          <w:szCs w:val="24"/>
+        </w:rPr>
+        <w:t>ansible</w:t>
+      </w:r>
+      <w:proofErr w:type="spellEnd"/>
     </w:p>
     <w:p>
       <w:pPr>
@@ -2969,7 +3767,25 @@
           <w:sz w:val="20"/>
           <w:szCs w:val="24"/>
         </w:rPr>
-        <w:t xml:space="preserve">   become: yes</w:t>
+        <w:t xml:space="preserve">   </w:t>
+      </w:r>
+      <w:proofErr w:type="gramStart"/>
+      <w:r>
+        <w:rPr>
+          <w:rFonts w:ascii="Times New Roman" w:eastAsia="Times New Roman" w:hAnsi="Times New Roman" w:cs="B Nazanin"/>
+          <w:sz w:val="20"/>
+          <w:szCs w:val="24"/>
+        </w:rPr>
+        <w:t>become</w:t>
+      </w:r>
+      <w:proofErr w:type="gramEnd"/>
+      <w:r>
+        <w:rPr>
+          <w:rFonts w:ascii="Times New Roman" w:eastAsia="Times New Roman" w:hAnsi="Times New Roman" w:cs="B Nazanin"/>
+          <w:sz w:val="20"/>
+          <w:szCs w:val="24"/>
+        </w:rPr>
+        <w:t>: yes</w:t>
       </w:r>
     </w:p>
     <w:p>
@@ -3005,8 +3821,36 @@
           <w:sz w:val="20"/>
           <w:szCs w:val="24"/>
         </w:rPr>
-        <w:t xml:space="preserve">   become_method: sudo</w:t>
-      </w:r>
+        <w:t xml:space="preserve">   </w:t>
+      </w:r>
+      <w:proofErr w:type="spellStart"/>
+      <w:r>
+        <w:rPr>
+          <w:rFonts w:ascii="Times New Roman" w:eastAsia="Times New Roman" w:hAnsi="Times New Roman" w:cs="B Nazanin"/>
+          <w:sz w:val="20"/>
+          <w:szCs w:val="24"/>
+        </w:rPr>
+        <w:t>become_method</w:t>
+      </w:r>
+      <w:proofErr w:type="spellEnd"/>
+      <w:r>
+        <w:rPr>
+          <w:rFonts w:ascii="Times New Roman" w:eastAsia="Times New Roman" w:hAnsi="Times New Roman" w:cs="B Nazanin"/>
+          <w:sz w:val="20"/>
+          <w:szCs w:val="24"/>
+        </w:rPr>
+        <w:t xml:space="preserve">: </w:t>
+      </w:r>
+      <w:proofErr w:type="spellStart"/>
+      <w:r>
+        <w:rPr>
+          <w:rFonts w:ascii="Times New Roman" w:eastAsia="Times New Roman" w:hAnsi="Times New Roman" w:cs="B Nazanin"/>
+          <w:sz w:val="20"/>
+          <w:szCs w:val="24"/>
+        </w:rPr>
+        <w:t>sudo</w:t>
+      </w:r>
+      <w:proofErr w:type="spellEnd"/>
     </w:p>
     <w:p>
       <w:pPr>
@@ -3041,8 +3885,36 @@
           <w:sz w:val="20"/>
           <w:szCs w:val="24"/>
         </w:rPr>
-        <w:t xml:space="preserve">   connection: ssh</w:t>
-      </w:r>
+        <w:t xml:space="preserve">   </w:t>
+      </w:r>
+      <w:proofErr w:type="gramStart"/>
+      <w:r>
+        <w:rPr>
+          <w:rFonts w:ascii="Times New Roman" w:eastAsia="Times New Roman" w:hAnsi="Times New Roman" w:cs="B Nazanin"/>
+          <w:sz w:val="20"/>
+          <w:szCs w:val="24"/>
+        </w:rPr>
+        <w:t>connection</w:t>
+      </w:r>
+      <w:proofErr w:type="gramEnd"/>
+      <w:r>
+        <w:rPr>
+          <w:rFonts w:ascii="Times New Roman" w:eastAsia="Times New Roman" w:hAnsi="Times New Roman" w:cs="B Nazanin"/>
+          <w:sz w:val="20"/>
+          <w:szCs w:val="24"/>
+        </w:rPr>
+        <w:t xml:space="preserve">: </w:t>
+      </w:r>
+      <w:proofErr w:type="spellStart"/>
+      <w:r>
+        <w:rPr>
+          <w:rFonts w:ascii="Times New Roman" w:eastAsia="Times New Roman" w:hAnsi="Times New Roman" w:cs="B Nazanin"/>
+          <w:sz w:val="20"/>
+          <w:szCs w:val="24"/>
+        </w:rPr>
+        <w:t>ssh</w:t>
+      </w:r>
+      <w:proofErr w:type="spellEnd"/>
     </w:p>
     <w:p>
       <w:pPr>
@@ -3077,7 +3949,25 @@
           <w:sz w:val="20"/>
           <w:szCs w:val="24"/>
         </w:rPr>
-        <w:t xml:space="preserve">   tasks:</w:t>
+        <w:t xml:space="preserve">   </w:t>
+      </w:r>
+      <w:proofErr w:type="gramStart"/>
+      <w:r>
+        <w:rPr>
+          <w:rFonts w:ascii="Times New Roman" w:eastAsia="Times New Roman" w:hAnsi="Times New Roman" w:cs="B Nazanin"/>
+          <w:sz w:val="20"/>
+          <w:szCs w:val="24"/>
+        </w:rPr>
+        <w:t>tasks</w:t>
+      </w:r>
+      <w:proofErr w:type="gramEnd"/>
+      <w:r>
+        <w:rPr>
+          <w:rFonts w:ascii="Times New Roman" w:eastAsia="Times New Roman" w:hAnsi="Times New Roman" w:cs="B Nazanin"/>
+          <w:sz w:val="20"/>
+          <w:szCs w:val="24"/>
+        </w:rPr>
+        <w:t>:</w:t>
       </w:r>
     </w:p>
     <w:p>
@@ -3113,7 +4003,25 @@
           <w:sz w:val="20"/>
           <w:szCs w:val="24"/>
         </w:rPr>
-        <w:t xml:space="preserve">   - name: install apache on centos</w:t>
+        <w:t xml:space="preserve">   - </w:t>
+      </w:r>
+      <w:proofErr w:type="gramStart"/>
+      <w:r>
+        <w:rPr>
+          <w:rFonts w:ascii="Times New Roman" w:eastAsia="Times New Roman" w:hAnsi="Times New Roman" w:cs="B Nazanin"/>
+          <w:sz w:val="20"/>
+          <w:szCs w:val="24"/>
+        </w:rPr>
+        <w:t>name</w:t>
+      </w:r>
+      <w:proofErr w:type="gramEnd"/>
+      <w:r>
+        <w:rPr>
+          <w:rFonts w:ascii="Times New Roman" w:eastAsia="Times New Roman" w:hAnsi="Times New Roman" w:cs="B Nazanin"/>
+          <w:sz w:val="20"/>
+          <w:szCs w:val="24"/>
+        </w:rPr>
+        <w:t>: install apache on centos</w:t>
       </w:r>
     </w:p>
     <w:p>
@@ -3149,7 +4057,25 @@
           <w:sz w:val="20"/>
           <w:szCs w:val="24"/>
         </w:rPr>
-        <w:t xml:space="preserve">     yum:</w:t>
+        <w:t xml:space="preserve">     </w:t>
+      </w:r>
+      <w:proofErr w:type="gramStart"/>
+      <w:r>
+        <w:rPr>
+          <w:rFonts w:ascii="Times New Roman" w:eastAsia="Times New Roman" w:hAnsi="Times New Roman" w:cs="B Nazanin"/>
+          <w:sz w:val="20"/>
+          <w:szCs w:val="24"/>
+        </w:rPr>
+        <w:t>yum</w:t>
+      </w:r>
+      <w:proofErr w:type="gramEnd"/>
+      <w:r>
+        <w:rPr>
+          <w:rFonts w:ascii="Times New Roman" w:eastAsia="Times New Roman" w:hAnsi="Times New Roman" w:cs="B Nazanin"/>
+          <w:sz w:val="20"/>
+          <w:szCs w:val="24"/>
+        </w:rPr>
+        <w:t>:</w:t>
       </w:r>
     </w:p>
     <w:p>
@@ -3185,8 +4111,36 @@
           <w:sz w:val="20"/>
           <w:szCs w:val="24"/>
         </w:rPr>
-        <w:t xml:space="preserve">        name: httpd</w:t>
-      </w:r>
+        <w:t xml:space="preserve">        </w:t>
+      </w:r>
+      <w:proofErr w:type="gramStart"/>
+      <w:r>
+        <w:rPr>
+          <w:rFonts w:ascii="Times New Roman" w:eastAsia="Times New Roman" w:hAnsi="Times New Roman" w:cs="B Nazanin"/>
+          <w:sz w:val="20"/>
+          <w:szCs w:val="24"/>
+        </w:rPr>
+        <w:t>name</w:t>
+      </w:r>
+      <w:proofErr w:type="gramEnd"/>
+      <w:r>
+        <w:rPr>
+          <w:rFonts w:ascii="Times New Roman" w:eastAsia="Times New Roman" w:hAnsi="Times New Roman" w:cs="B Nazanin"/>
+          <w:sz w:val="20"/>
+          <w:szCs w:val="24"/>
+        </w:rPr>
+        <w:t xml:space="preserve">: </w:t>
+      </w:r>
+      <w:proofErr w:type="spellStart"/>
+      <w:r>
+        <w:rPr>
+          <w:rFonts w:ascii="Times New Roman" w:eastAsia="Times New Roman" w:hAnsi="Times New Roman" w:cs="B Nazanin"/>
+          <w:sz w:val="20"/>
+          <w:szCs w:val="24"/>
+        </w:rPr>
+        <w:t>httpd</w:t>
+      </w:r>
+      <w:proofErr w:type="spellEnd"/>
     </w:p>
     <w:p>
       <w:pPr>
@@ -3221,7 +4175,25 @@
           <w:sz w:val="20"/>
           <w:szCs w:val="24"/>
         </w:rPr>
-        <w:t xml:space="preserve">        state: latest</w:t>
+        <w:t xml:space="preserve">        </w:t>
+      </w:r>
+      <w:proofErr w:type="gramStart"/>
+      <w:r>
+        <w:rPr>
+          <w:rFonts w:ascii="Times New Roman" w:eastAsia="Times New Roman" w:hAnsi="Times New Roman" w:cs="B Nazanin"/>
+          <w:sz w:val="20"/>
+          <w:szCs w:val="24"/>
+        </w:rPr>
+        <w:t>state</w:t>
+      </w:r>
+      <w:proofErr w:type="gramEnd"/>
+      <w:r>
+        <w:rPr>
+          <w:rFonts w:ascii="Times New Roman" w:eastAsia="Times New Roman" w:hAnsi="Times New Roman" w:cs="B Nazanin"/>
+          <w:sz w:val="20"/>
+          <w:szCs w:val="24"/>
+        </w:rPr>
+        <w:t>: latest</w:t>
       </w:r>
     </w:p>
     <w:p>
@@ -3276,8 +4248,18 @@
           <w:sz w:val="20"/>
           <w:szCs w:val="24"/>
         </w:rPr>
-        <w:t>Configuration Files :</w:t>
-      </w:r>
+        <w:t xml:space="preserve">Configuration </w:t>
+      </w:r>
+      <w:proofErr w:type="gramStart"/>
+      <w:r>
+        <w:rPr>
+          <w:rFonts w:ascii="Times New Roman" w:eastAsia="Times New Roman" w:hAnsi="Times New Roman" w:cs="B Nazanin"/>
+          <w:sz w:val="20"/>
+          <w:szCs w:val="24"/>
+        </w:rPr>
+        <w:t>Files :</w:t>
+      </w:r>
+      <w:proofErr w:type="gramEnd"/>
     </w:p>
     <w:p>
       <w:pPr>
@@ -3304,7 +4286,25 @@
           <w:sz w:val="20"/>
           <w:szCs w:val="24"/>
         </w:rPr>
-        <w:t xml:space="preserve"> Ansible </w:t>
+        <w:t xml:space="preserve"> </w:t>
+      </w:r>
+      <w:proofErr w:type="spellStart"/>
+      <w:r>
+        <w:rPr>
+          <w:rFonts w:ascii="Times New Roman" w:eastAsia="Times New Roman" w:hAnsi="Times New Roman" w:cs="B Nazanin"/>
+          <w:sz w:val="20"/>
+          <w:szCs w:val="24"/>
+        </w:rPr>
+        <w:t>Ansible</w:t>
+      </w:r>
+      <w:proofErr w:type="spellEnd"/>
+      <w:r>
+        <w:rPr>
+          <w:rFonts w:ascii="Times New Roman" w:eastAsia="Times New Roman" w:hAnsi="Times New Roman" w:cs="B Nazanin"/>
+          <w:sz w:val="20"/>
+          <w:szCs w:val="24"/>
+        </w:rPr>
+        <w:t xml:space="preserve"> </w:t>
       </w:r>
       <w:r>
         <w:rPr>
@@ -3321,7 +4321,61 @@
           <w:sz w:val="20"/>
           <w:szCs w:val="24"/>
         </w:rPr>
-        <w:t xml:space="preserve"> etc//ansible//ansible.cfg// </w:t>
+        <w:t xml:space="preserve"> </w:t>
+      </w:r>
+      <w:proofErr w:type="spellStart"/>
+      <w:r>
+        <w:rPr>
+          <w:rFonts w:ascii="Times New Roman" w:eastAsia="Times New Roman" w:hAnsi="Times New Roman" w:cs="B Nazanin"/>
+          <w:sz w:val="20"/>
+          <w:szCs w:val="24"/>
+        </w:rPr>
+        <w:t>etc</w:t>
+      </w:r>
+      <w:proofErr w:type="spellEnd"/>
+      <w:r>
+        <w:rPr>
+          <w:rFonts w:ascii="Times New Roman" w:eastAsia="Times New Roman" w:hAnsi="Times New Roman" w:cs="B Nazanin"/>
+          <w:sz w:val="20"/>
+          <w:szCs w:val="24"/>
+        </w:rPr>
+        <w:t>//</w:t>
+      </w:r>
+      <w:proofErr w:type="spellStart"/>
+      <w:r>
+        <w:rPr>
+          <w:rFonts w:ascii="Times New Roman" w:eastAsia="Times New Roman" w:hAnsi="Times New Roman" w:cs="B Nazanin"/>
+          <w:sz w:val="20"/>
+          <w:szCs w:val="24"/>
+        </w:rPr>
+        <w:t>ansible</w:t>
+      </w:r>
+      <w:proofErr w:type="spellEnd"/>
+      <w:r>
+        <w:rPr>
+          <w:rFonts w:ascii="Times New Roman" w:eastAsia="Times New Roman" w:hAnsi="Times New Roman" w:cs="B Nazanin"/>
+          <w:sz w:val="20"/>
+          <w:szCs w:val="24"/>
+        </w:rPr>
+        <w:t>//</w:t>
+      </w:r>
+      <w:proofErr w:type="spellStart"/>
+      <w:r>
+        <w:rPr>
+          <w:rFonts w:ascii="Times New Roman" w:eastAsia="Times New Roman" w:hAnsi="Times New Roman" w:cs="B Nazanin"/>
+          <w:sz w:val="20"/>
+          <w:szCs w:val="24"/>
+        </w:rPr>
+        <w:t>ansible.cfg</w:t>
+      </w:r>
+      <w:proofErr w:type="spellEnd"/>
+      <w:r>
+        <w:rPr>
+          <w:rFonts w:ascii="Times New Roman" w:eastAsia="Times New Roman" w:hAnsi="Times New Roman" w:cs="B Nazanin"/>
+          <w:sz w:val="20"/>
+          <w:szCs w:val="24"/>
+        </w:rPr>
+        <w:t xml:space="preserve">// </w:t>
       </w:r>
       <w:r>
         <w:rPr>
@@ -3355,7 +4409,25 @@
           <w:sz w:val="20"/>
           <w:szCs w:val="24"/>
         </w:rPr>
-        <w:t xml:space="preserve"> Ansible </w:t>
+        <w:t xml:space="preserve"> </w:t>
+      </w:r>
+      <w:proofErr w:type="spellStart"/>
+      <w:r>
+        <w:rPr>
+          <w:rFonts w:ascii="Times New Roman" w:eastAsia="Times New Roman" w:hAnsi="Times New Roman" w:cs="B Nazanin"/>
+          <w:sz w:val="20"/>
+          <w:szCs w:val="24"/>
+        </w:rPr>
+        <w:t>Ansible</w:t>
+      </w:r>
+      <w:proofErr w:type="spellEnd"/>
+      <w:r>
+        <w:rPr>
+          <w:rFonts w:ascii="Times New Roman" w:eastAsia="Times New Roman" w:hAnsi="Times New Roman" w:cs="B Nazanin"/>
+          <w:sz w:val="20"/>
+          <w:szCs w:val="24"/>
+        </w:rPr>
+        <w:t xml:space="preserve"> </w:t>
       </w:r>
       <w:r>
         <w:rPr>
@@ -3385,6 +4457,7 @@
           <w:szCs w:val="24"/>
         </w:rPr>
       </w:pPr>
+      <w:proofErr w:type="gramStart"/>
       <w:r>
         <w:rPr>
           <w:rFonts w:ascii="Times New Roman" w:eastAsia="Times New Roman" w:hAnsi="Times New Roman" w:cs="B Nazanin"/>
@@ -3393,6 +4466,7 @@
         </w:rPr>
         <w:t>Templates :</w:t>
       </w:r>
+      <w:proofErr w:type="gramEnd"/>
     </w:p>
     <w:p>
       <w:pPr>
@@ -3427,7 +4501,25 @@
           <w:sz w:val="20"/>
           <w:szCs w:val="24"/>
         </w:rPr>
-        <w:t xml:space="preserve"> Ansible </w:t>
+        <w:t xml:space="preserve"> </w:t>
+      </w:r>
+      <w:proofErr w:type="spellStart"/>
+      <w:r>
+        <w:rPr>
+          <w:rFonts w:ascii="Times New Roman" w:eastAsia="Times New Roman" w:hAnsi="Times New Roman" w:cs="B Nazanin"/>
+          <w:sz w:val="20"/>
+          <w:szCs w:val="24"/>
+        </w:rPr>
+        <w:t>Ansible</w:t>
+      </w:r>
+      <w:proofErr w:type="spellEnd"/>
+      <w:r>
+        <w:rPr>
+          <w:rFonts w:ascii="Times New Roman" w:eastAsia="Times New Roman" w:hAnsi="Times New Roman" w:cs="B Nazanin"/>
+          <w:sz w:val="20"/>
+          <w:szCs w:val="24"/>
+        </w:rPr>
+        <w:t xml:space="preserve"> </w:t>
       </w:r>
       <w:r>
         <w:rPr>
@@ -3525,6 +4617,7 @@
           <w:szCs w:val="24"/>
         </w:rPr>
       </w:pPr>
+      <w:proofErr w:type="gramStart"/>
       <w:r>
         <w:rPr>
           <w:rFonts w:ascii="Times New Roman" w:eastAsia="Times New Roman" w:hAnsi="Times New Roman" w:cs="B Nazanin"/>
@@ -3533,6 +4626,7 @@
         </w:rPr>
         <w:t>Handlers :</w:t>
       </w:r>
+      <w:proofErr w:type="gramEnd"/>
     </w:p>
     <w:p>
       <w:pPr>
@@ -3648,6 +4742,7 @@
           <w:szCs w:val="24"/>
         </w:rPr>
       </w:pPr>
+      <w:proofErr w:type="gramStart"/>
       <w:r>
         <w:rPr>
           <w:rFonts w:ascii="Times New Roman" w:eastAsia="Times New Roman" w:hAnsi="Times New Roman" w:cs="B Nazanin"/>
@@ -3656,6 +4751,7 @@
         </w:rPr>
         <w:t>Roles :</w:t>
       </w:r>
+      <w:proofErr w:type="gramEnd"/>
     </w:p>
     <w:p>
       <w:pPr>
@@ -3829,13 +4925,23 @@
         </w:rPr>
         <w:t xml:space="preserve">ها را بصورت دستی و یا توسط مخزن </w:t>
       </w:r>
-      <w:r>
-        <w:rPr>
-          <w:rFonts w:ascii="Times New Roman" w:eastAsia="Times New Roman" w:hAnsi="Times New Roman" w:cs="B Nazanin"/>
-          <w:sz w:val="20"/>
-          <w:szCs w:val="24"/>
-        </w:rPr>
-        <w:t xml:space="preserve">Ansible Galaxy </w:t>
+      <w:proofErr w:type="spellStart"/>
+      <w:r>
+        <w:rPr>
+          <w:rFonts w:ascii="Times New Roman" w:eastAsia="Times New Roman" w:hAnsi="Times New Roman" w:cs="B Nazanin"/>
+          <w:sz w:val="20"/>
+          <w:szCs w:val="24"/>
+        </w:rPr>
+        <w:t>Ansible</w:t>
+      </w:r>
+      <w:proofErr w:type="spellEnd"/>
+      <w:r>
+        <w:rPr>
+          <w:rFonts w:ascii="Times New Roman" w:eastAsia="Times New Roman" w:hAnsi="Times New Roman" w:cs="B Nazanin"/>
+          <w:sz w:val="20"/>
+          <w:szCs w:val="24"/>
+        </w:rPr>
+        <w:t xml:space="preserve"> Galaxy </w:t>
       </w:r>
       <w:r>
         <w:rPr>
@@ -3865,14 +4971,34 @@
           <w:szCs w:val="24"/>
         </w:rPr>
       </w:pPr>
-      <w:r>
-        <w:rPr>
-          <w:rFonts w:ascii="Times New Roman" w:eastAsia="Times New Roman" w:hAnsi="Times New Roman" w:cs="B Nazanin"/>
-          <w:sz w:val="20"/>
-          <w:szCs w:val="24"/>
-        </w:rPr>
-        <w:t>Ansible Vault :</w:t>
-      </w:r>
+      <w:proofErr w:type="spellStart"/>
+      <w:r>
+        <w:rPr>
+          <w:rFonts w:ascii="Times New Roman" w:eastAsia="Times New Roman" w:hAnsi="Times New Roman" w:cs="B Nazanin"/>
+          <w:sz w:val="20"/>
+          <w:szCs w:val="24"/>
+        </w:rPr>
+        <w:t>Ansible</w:t>
+      </w:r>
+      <w:proofErr w:type="spellEnd"/>
+      <w:r>
+        <w:rPr>
+          <w:rFonts w:ascii="Times New Roman" w:eastAsia="Times New Roman" w:hAnsi="Times New Roman" w:cs="B Nazanin"/>
+          <w:sz w:val="20"/>
+          <w:szCs w:val="24"/>
+        </w:rPr>
+        <w:t xml:space="preserve"> </w:t>
+      </w:r>
+      <w:proofErr w:type="gramStart"/>
+      <w:r>
+        <w:rPr>
+          <w:rFonts w:ascii="Times New Roman" w:eastAsia="Times New Roman" w:hAnsi="Times New Roman" w:cs="B Nazanin"/>
+          <w:sz w:val="20"/>
+          <w:szCs w:val="24"/>
+        </w:rPr>
+        <w:t>Vault :</w:t>
+      </w:r>
+      <w:proofErr w:type="gramEnd"/>
     </w:p>
     <w:p>
       <w:pPr>
@@ -3893,13 +5019,23 @@
         </w:rPr>
         <w:t xml:space="preserve">توسط </w:t>
       </w:r>
-      <w:r>
-        <w:rPr>
-          <w:rFonts w:ascii="Times New Roman" w:eastAsia="Times New Roman" w:hAnsi="Times New Roman" w:cs="B Nazanin"/>
-          <w:sz w:val="20"/>
-          <w:szCs w:val="24"/>
-        </w:rPr>
-        <w:t xml:space="preserve">Ansible Vault </w:t>
+      <w:proofErr w:type="spellStart"/>
+      <w:r>
+        <w:rPr>
+          <w:rFonts w:ascii="Times New Roman" w:eastAsia="Times New Roman" w:hAnsi="Times New Roman" w:cs="B Nazanin"/>
+          <w:sz w:val="20"/>
+          <w:szCs w:val="24"/>
+        </w:rPr>
+        <w:t>Ansible</w:t>
+      </w:r>
+      <w:proofErr w:type="spellEnd"/>
+      <w:r>
+        <w:rPr>
+          <w:rFonts w:ascii="Times New Roman" w:eastAsia="Times New Roman" w:hAnsi="Times New Roman" w:cs="B Nazanin"/>
+          <w:sz w:val="20"/>
+          <w:szCs w:val="24"/>
+        </w:rPr>
+        <w:t xml:space="preserve"> Vault </w:t>
       </w:r>
       <w:r>
         <w:rPr>
@@ -3910,13 +5046,23 @@
         </w:rPr>
         <w:t xml:space="preserve">میتوانیم فایل های حساس به عنوان مثال فایل های حاوی پسورد را رمزگذاری و هر زمان هم که نیاز بود آنها را رمزگشایی نماییم.در کل </w:t>
       </w:r>
-      <w:r>
-        <w:rPr>
-          <w:rFonts w:ascii="Times New Roman" w:eastAsia="Times New Roman" w:hAnsi="Times New Roman" w:cs="B Nazanin"/>
-          <w:sz w:val="20"/>
-          <w:szCs w:val="24"/>
-        </w:rPr>
-        <w:t xml:space="preserve">Ansible Vault </w:t>
+      <w:proofErr w:type="spellStart"/>
+      <w:r>
+        <w:rPr>
+          <w:rFonts w:ascii="Times New Roman" w:eastAsia="Times New Roman" w:hAnsi="Times New Roman" w:cs="B Nazanin"/>
+          <w:sz w:val="20"/>
+          <w:szCs w:val="24"/>
+        </w:rPr>
+        <w:t>Ansible</w:t>
+      </w:r>
+      <w:proofErr w:type="spellEnd"/>
+      <w:r>
+        <w:rPr>
+          <w:rFonts w:ascii="Times New Roman" w:eastAsia="Times New Roman" w:hAnsi="Times New Roman" w:cs="B Nazanin"/>
+          <w:sz w:val="20"/>
+          <w:szCs w:val="24"/>
+        </w:rPr>
+        <w:t xml:space="preserve"> Vault </w:t>
       </w:r>
       <w:r>
         <w:rPr>
@@ -3948,6 +5094,7 @@
           <w:szCs w:val="24"/>
         </w:rPr>
       </w:pPr>
+      <w:proofErr w:type="spellStart"/>
       <w:r>
         <w:rPr>
           <w:rFonts w:ascii="Times New Roman" w:eastAsia="Times New Roman" w:hAnsi="Times New Roman" w:cs="B Nazanin"/>
@@ -3955,17 +5102,17 @@
           <w:sz w:val="20"/>
           <w:szCs w:val="24"/>
         </w:rPr>
-        <w:t xml:space="preserve">Ansible </w:t>
-      </w:r>
+        <w:t>Ansible</w:t>
+      </w:r>
+      <w:proofErr w:type="spellEnd"/>
       <w:r>
         <w:rPr>
           <w:rFonts w:ascii="Times New Roman" w:eastAsia="Times New Roman" w:hAnsi="Times New Roman" w:cs="B Nazanin"/>
           <w:kern w:val="36"/>
           <w:sz w:val="20"/>
           <w:szCs w:val="24"/>
-          <w:rtl/>
-        </w:rPr>
-        <w:t>به دو روش اجرا میشود</w:t>
+        </w:rPr>
+        <w:t xml:space="preserve"> </w:t>
       </w:r>
       <w:r>
         <w:rPr>
@@ -3973,9 +5120,31 @@
           <w:kern w:val="36"/>
           <w:sz w:val="20"/>
           <w:szCs w:val="24"/>
+          <w:rtl/>
+        </w:rPr>
+        <w:t xml:space="preserve">به دو روش اجرا </w:t>
+      </w:r>
+      <w:proofErr w:type="gramStart"/>
+      <w:r>
+        <w:rPr>
+          <w:rFonts w:ascii="Times New Roman" w:eastAsia="Times New Roman" w:hAnsi="Times New Roman" w:cs="B Nazanin"/>
+          <w:kern w:val="36"/>
+          <w:sz w:val="20"/>
+          <w:szCs w:val="24"/>
+          <w:rtl/>
+        </w:rPr>
+        <w:t>میشود</w:t>
+      </w:r>
+      <w:r>
+        <w:rPr>
+          <w:rFonts w:ascii="Times New Roman" w:eastAsia="Times New Roman" w:hAnsi="Times New Roman" w:cs="B Nazanin"/>
+          <w:kern w:val="36"/>
+          <w:sz w:val="20"/>
+          <w:szCs w:val="24"/>
         </w:rPr>
         <w:t xml:space="preserve"> :</w:t>
       </w:r>
+      <w:proofErr w:type="gramEnd"/>
     </w:p>
     <w:p>
       <w:pPr>
@@ -4020,6 +5189,7 @@
           <w:sz w:val="20"/>
           <w:szCs w:val="24"/>
         </w:rPr>
+        <w:lastRenderedPageBreak/>
         <w:t>Playbooks</w:t>
       </w:r>
     </w:p>
@@ -4039,8 +5209,18 @@
           <w:sz w:val="20"/>
           <w:szCs w:val="24"/>
         </w:rPr>
-        <w:t>Ad-Hoc command :</w:t>
-      </w:r>
+        <w:t xml:space="preserve">Ad-Hoc </w:t>
+      </w:r>
+      <w:proofErr w:type="gramStart"/>
+      <w:r>
+        <w:rPr>
+          <w:rFonts w:ascii="Times New Roman" w:eastAsia="Times New Roman" w:hAnsi="Times New Roman" w:cs="B Nazanin"/>
+          <w:sz w:val="20"/>
+          <w:szCs w:val="24"/>
+        </w:rPr>
+        <w:t>command :</w:t>
+      </w:r>
+      <w:proofErr w:type="gramEnd"/>
     </w:p>
     <w:p>
       <w:pPr>
@@ -4067,7 +5247,25 @@
           <w:sz w:val="20"/>
           <w:szCs w:val="24"/>
         </w:rPr>
-        <w:t xml:space="preserve"> ansible </w:t>
+        <w:t xml:space="preserve"> </w:t>
+      </w:r>
+      <w:proofErr w:type="spellStart"/>
+      <w:r>
+        <w:rPr>
+          <w:rFonts w:ascii="Times New Roman" w:eastAsia="Times New Roman" w:hAnsi="Times New Roman" w:cs="B Nazanin"/>
+          <w:sz w:val="20"/>
+          <w:szCs w:val="24"/>
+        </w:rPr>
+        <w:t>ansible</w:t>
+      </w:r>
+      <w:proofErr w:type="spellEnd"/>
+      <w:r>
+        <w:rPr>
+          <w:rFonts w:ascii="Times New Roman" w:eastAsia="Times New Roman" w:hAnsi="Times New Roman" w:cs="B Nazanin"/>
+          <w:sz w:val="20"/>
+          <w:szCs w:val="24"/>
+        </w:rPr>
+        <w:t xml:space="preserve"> </w:t>
       </w:r>
       <w:r>
         <w:rPr>
@@ -4115,13 +5313,41 @@
           <w:szCs w:val="24"/>
         </w:rPr>
       </w:pPr>
-      <w:r>
-        <w:rPr>
-          <w:rFonts w:ascii="Times New Roman" w:eastAsia="Times New Roman" w:hAnsi="Times New Roman" w:cs="B Nazanin"/>
-          <w:sz w:val="20"/>
-          <w:szCs w:val="24"/>
-        </w:rPr>
-        <w:t>Ansible all -s –m yum –a “name=httpd state=latest"</w:t>
+      <w:proofErr w:type="spellStart"/>
+      <w:r>
+        <w:rPr>
+          <w:rFonts w:ascii="Times New Roman" w:eastAsia="Times New Roman" w:hAnsi="Times New Roman" w:cs="B Nazanin"/>
+          <w:sz w:val="20"/>
+          <w:szCs w:val="24"/>
+        </w:rPr>
+        <w:t>Ansible</w:t>
+      </w:r>
+      <w:proofErr w:type="spellEnd"/>
+      <w:r>
+        <w:rPr>
+          <w:rFonts w:ascii="Times New Roman" w:eastAsia="Times New Roman" w:hAnsi="Times New Roman" w:cs="B Nazanin"/>
+          <w:sz w:val="20"/>
+          <w:szCs w:val="24"/>
+        </w:rPr>
+        <w:t xml:space="preserve"> all -s –m yum –a “name=</w:t>
+      </w:r>
+      <w:proofErr w:type="spellStart"/>
+      <w:r>
+        <w:rPr>
+          <w:rFonts w:ascii="Times New Roman" w:eastAsia="Times New Roman" w:hAnsi="Times New Roman" w:cs="B Nazanin"/>
+          <w:sz w:val="20"/>
+          <w:szCs w:val="24"/>
+        </w:rPr>
+        <w:t>httpd</w:t>
+      </w:r>
+      <w:proofErr w:type="spellEnd"/>
+      <w:r>
+        <w:rPr>
+          <w:rFonts w:ascii="Times New Roman" w:eastAsia="Times New Roman" w:hAnsi="Times New Roman" w:cs="B Nazanin"/>
+          <w:sz w:val="20"/>
+          <w:szCs w:val="24"/>
+        </w:rPr>
+        <w:t xml:space="preserve"> state=latest"</w:t>
       </w:r>
     </w:p>
     <w:p>
@@ -4149,7 +5375,25 @@
           <w:sz w:val="20"/>
           <w:szCs w:val="24"/>
         </w:rPr>
-        <w:t xml:space="preserve"> Ansible </w:t>
+        <w:t xml:space="preserve"> </w:t>
+      </w:r>
+      <w:proofErr w:type="spellStart"/>
+      <w:r>
+        <w:rPr>
+          <w:rFonts w:ascii="Times New Roman" w:eastAsia="Times New Roman" w:hAnsi="Times New Roman" w:cs="B Nazanin"/>
+          <w:sz w:val="20"/>
+          <w:szCs w:val="24"/>
+        </w:rPr>
+        <w:t>Ansible</w:t>
+      </w:r>
+      <w:proofErr w:type="spellEnd"/>
+      <w:r>
+        <w:rPr>
+          <w:rFonts w:ascii="Times New Roman" w:eastAsia="Times New Roman" w:hAnsi="Times New Roman" w:cs="B Nazanin"/>
+          <w:sz w:val="20"/>
+          <w:szCs w:val="24"/>
+        </w:rPr>
+        <w:t xml:space="preserve"> </w:t>
       </w:r>
       <w:r>
         <w:rPr>
@@ -4213,6 +5457,7 @@
           <w:szCs w:val="24"/>
         </w:rPr>
       </w:pPr>
+      <w:proofErr w:type="gramStart"/>
       <w:r>
         <w:rPr>
           <w:rFonts w:ascii="Times New Roman" w:eastAsia="Times New Roman" w:hAnsi="Times New Roman" w:cs="B Nazanin"/>
@@ -4221,6 +5466,7 @@
         </w:rPr>
         <w:t>Playbooks :</w:t>
       </w:r>
+      <w:proofErr w:type="gramEnd"/>
     </w:p>
     <w:p>
       <w:pPr>
@@ -4247,7 +5493,25 @@
           <w:sz w:val="20"/>
           <w:szCs w:val="24"/>
         </w:rPr>
-        <w:t xml:space="preserve"> yaml. </w:t>
+        <w:t xml:space="preserve"> </w:t>
+      </w:r>
+      <w:proofErr w:type="spellStart"/>
+      <w:r>
+        <w:rPr>
+          <w:rFonts w:ascii="Times New Roman" w:eastAsia="Times New Roman" w:hAnsi="Times New Roman" w:cs="B Nazanin"/>
+          <w:sz w:val="20"/>
+          <w:szCs w:val="24"/>
+        </w:rPr>
+        <w:t>yaml</w:t>
+      </w:r>
+      <w:proofErr w:type="spellEnd"/>
+      <w:r>
+        <w:rPr>
+          <w:rFonts w:ascii="Times New Roman" w:eastAsia="Times New Roman" w:hAnsi="Times New Roman" w:cs="B Nazanin"/>
+          <w:sz w:val="20"/>
+          <w:szCs w:val="24"/>
+        </w:rPr>
+        <w:t xml:space="preserve">. </w:t>
       </w:r>
       <w:r>
         <w:rPr>
@@ -4264,7 +5528,25 @@
           <w:sz w:val="20"/>
           <w:szCs w:val="24"/>
         </w:rPr>
-        <w:t xml:space="preserve"> .yml </w:t>
+        <w:t xml:space="preserve"> .</w:t>
+      </w:r>
+      <w:proofErr w:type="spellStart"/>
+      <w:r>
+        <w:rPr>
+          <w:rFonts w:ascii="Times New Roman" w:eastAsia="Times New Roman" w:hAnsi="Times New Roman" w:cs="B Nazanin"/>
+          <w:sz w:val="20"/>
+          <w:szCs w:val="24"/>
+        </w:rPr>
+        <w:t>yml</w:t>
+      </w:r>
+      <w:proofErr w:type="spellEnd"/>
+      <w:r>
+        <w:rPr>
+          <w:rFonts w:ascii="Times New Roman" w:eastAsia="Times New Roman" w:hAnsi="Times New Roman" w:cs="B Nazanin"/>
+          <w:sz w:val="20"/>
+          <w:szCs w:val="24"/>
+        </w:rPr>
+        <w:t xml:space="preserve"> </w:t>
       </w:r>
       <w:r>
         <w:rPr>
@@ -4397,14 +5679,34 @@
           <w:szCs w:val="24"/>
         </w:rPr>
       </w:pPr>
-      <w:r>
-        <w:rPr>
-          <w:rFonts w:ascii="Times New Roman" w:eastAsia="Times New Roman" w:hAnsi="Times New Roman" w:cs="B Nazanin"/>
-          <w:sz w:val="20"/>
-          <w:szCs w:val="24"/>
-        </w:rPr>
-        <w:t>Ansible-playbook test.yaml</w:t>
-      </w:r>
+      <w:proofErr w:type="spellStart"/>
+      <w:r>
+        <w:rPr>
+          <w:rFonts w:ascii="Times New Roman" w:eastAsia="Times New Roman" w:hAnsi="Times New Roman" w:cs="B Nazanin"/>
+          <w:sz w:val="20"/>
+          <w:szCs w:val="24"/>
+        </w:rPr>
+        <w:t>Ansible</w:t>
+      </w:r>
+      <w:proofErr w:type="spellEnd"/>
+      <w:r>
+        <w:rPr>
+          <w:rFonts w:ascii="Times New Roman" w:eastAsia="Times New Roman" w:hAnsi="Times New Roman" w:cs="B Nazanin"/>
+          <w:sz w:val="20"/>
+          <w:szCs w:val="24"/>
+        </w:rPr>
+        <w:t xml:space="preserve">-playbook </w:t>
+      </w:r>
+      <w:proofErr w:type="spellStart"/>
+      <w:r>
+        <w:rPr>
+          <w:rFonts w:ascii="Times New Roman" w:eastAsia="Times New Roman" w:hAnsi="Times New Roman" w:cs="B Nazanin"/>
+          <w:sz w:val="20"/>
+          <w:szCs w:val="24"/>
+        </w:rPr>
+        <w:t>test.yaml</w:t>
+      </w:r>
+      <w:proofErr w:type="spellEnd"/>
     </w:p>
     <w:p>
       <w:pPr>
@@ -4463,13 +5765,23 @@
         </w:rPr>
         <w:t xml:space="preserve">از روی لوکال هاست مان میباشد. برای اجرای این منظور ما نیاز داریم که از دستور </w:t>
       </w:r>
-      <w:r>
-        <w:rPr>
-          <w:rFonts w:ascii="Times New Roman" w:eastAsia="Times New Roman" w:hAnsi="Times New Roman" w:cs="B Nazanin"/>
-          <w:sz w:val="20"/>
-          <w:szCs w:val="24"/>
-        </w:rPr>
-        <w:t xml:space="preserve">ansible </w:t>
+      <w:proofErr w:type="spellStart"/>
+      <w:r>
+        <w:rPr>
+          <w:rFonts w:ascii="Times New Roman" w:eastAsia="Times New Roman" w:hAnsi="Times New Roman" w:cs="B Nazanin"/>
+          <w:sz w:val="20"/>
+          <w:szCs w:val="24"/>
+        </w:rPr>
+        <w:t>ansible</w:t>
+      </w:r>
+      <w:proofErr w:type="spellEnd"/>
+      <w:r>
+        <w:rPr>
+          <w:rFonts w:ascii="Times New Roman" w:eastAsia="Times New Roman" w:hAnsi="Times New Roman" w:cs="B Nazanin"/>
+          <w:sz w:val="20"/>
+          <w:szCs w:val="24"/>
+        </w:rPr>
+        <w:t xml:space="preserve"> </w:t>
       </w:r>
       <w:r>
         <w:rPr>
@@ -4538,7 +5850,27 @@
           <w:sz w:val="20"/>
           <w:szCs w:val="24"/>
         </w:rPr>
-        <w:t># ansible -m ping web-servers</w:t>
+        <w:t># </w:t>
+      </w:r>
+      <w:proofErr w:type="spellStart"/>
+      <w:proofErr w:type="gramStart"/>
+      <w:r>
+        <w:rPr>
+          <w:rFonts w:ascii="Times New Roman" w:eastAsia="Times New Roman" w:hAnsi="Times New Roman" w:cs="B Nazanin"/>
+          <w:sz w:val="20"/>
+          <w:szCs w:val="24"/>
+        </w:rPr>
+        <w:t>ansible</w:t>
+      </w:r>
+      <w:proofErr w:type="spellEnd"/>
+      <w:proofErr w:type="gramEnd"/>
+      <w:r>
+        <w:rPr>
+          <w:rFonts w:ascii="Times New Roman" w:eastAsia="Times New Roman" w:hAnsi="Times New Roman" w:cs="B Nazanin"/>
+          <w:sz w:val="20"/>
+          <w:szCs w:val="24"/>
+        </w:rPr>
+        <w:t> -m ping web-servers</w:t>
       </w:r>
       <w:r>
         <w:rPr>
@@ -4572,7 +5904,25 @@
           <w:szCs w:val="24"/>
         </w:rPr>
         <w:br/>
-        <w:t xml:space="preserve"># ansible -m ping -all  </w:t>
+        <w:t># </w:t>
+      </w:r>
+      <w:proofErr w:type="spellStart"/>
+      <w:r>
+        <w:rPr>
+          <w:rFonts w:ascii="Times New Roman" w:eastAsia="Times New Roman" w:hAnsi="Times New Roman" w:cs="B Nazanin"/>
+          <w:sz w:val="20"/>
+          <w:szCs w:val="24"/>
+        </w:rPr>
+        <w:t>ansible</w:t>
+      </w:r>
+      <w:proofErr w:type="spellEnd"/>
+      <w:r>
+        <w:rPr>
+          <w:rFonts w:ascii="Times New Roman" w:eastAsia="Times New Roman" w:hAnsi="Times New Roman" w:cs="B Nazanin"/>
+          <w:sz w:val="20"/>
+          <w:szCs w:val="24"/>
+        </w:rPr>
+        <w:t xml:space="preserve"> -m ping -all  </w:t>
       </w:r>
     </w:p>
     <w:p>
@@ -4600,33 +5950,71 @@
           <w:rFonts w:ascii="Times New Roman" w:eastAsiaTheme="minorHAnsi" w:hAnsi="Times New Roman" w:cs="B Nazanin"/>
           <w:szCs w:val="24"/>
         </w:rPr>
-        <w:t># ansible -m command </w:t>
-      </w:r>
+        <w:t># </w:t>
+      </w:r>
+      <w:proofErr w:type="spellStart"/>
+      <w:proofErr w:type="gramStart"/>
       <w:r>
         <w:rPr>
           <w:rStyle w:val="HTMLCode"/>
           <w:rFonts w:ascii="Times New Roman" w:eastAsiaTheme="minorHAnsi" w:hAnsi="Times New Roman" w:cs="B Nazanin"/>
           <w:szCs w:val="24"/>
-          <w:highlight w:val="yellow"/>
-        </w:rPr>
-        <w:t>-a</w:t>
-      </w:r>
+        </w:rPr>
+        <w:t>ansible</w:t>
+      </w:r>
+      <w:proofErr w:type="spellEnd"/>
+      <w:proofErr w:type="gramEnd"/>
       <w:r>
         <w:rPr>
           <w:rStyle w:val="HTMLCode"/>
           <w:rFonts w:ascii="Times New Roman" w:eastAsiaTheme="minorHAnsi" w:hAnsi="Times New Roman" w:cs="B Nazanin"/>
           <w:szCs w:val="24"/>
         </w:rPr>
-        <w:t> "df -h" web-servers </w:t>
-      </w:r>
-    </w:p>
-    <w:p>
-      <w:pPr>
-        <w:bidi/>
+        <w:t> -m command </w:t>
+      </w:r>
+      <w:r>
         <w:rPr>
           <w:rStyle w:val="HTMLCode"/>
           <w:rFonts w:ascii="Times New Roman" w:eastAsiaTheme="minorHAnsi" w:hAnsi="Times New Roman" w:cs="B Nazanin"/>
           <w:szCs w:val="24"/>
+          <w:highlight w:val="yellow"/>
+        </w:rPr>
+        <w:t>-a</w:t>
+      </w:r>
+      <w:r>
+        <w:rPr>
+          <w:rStyle w:val="HTMLCode"/>
+          <w:rFonts w:ascii="Times New Roman" w:eastAsiaTheme="minorHAnsi" w:hAnsi="Times New Roman" w:cs="B Nazanin"/>
+          <w:szCs w:val="24"/>
+        </w:rPr>
+        <w:t> "</w:t>
+      </w:r>
+      <w:proofErr w:type="spellStart"/>
+      <w:r>
+        <w:rPr>
+          <w:rStyle w:val="HTMLCode"/>
+          <w:rFonts w:ascii="Times New Roman" w:eastAsiaTheme="minorHAnsi" w:hAnsi="Times New Roman" w:cs="B Nazanin"/>
+          <w:szCs w:val="24"/>
+        </w:rPr>
+        <w:t>df</w:t>
+      </w:r>
+      <w:proofErr w:type="spellEnd"/>
+      <w:r>
+        <w:rPr>
+          <w:rStyle w:val="HTMLCode"/>
+          <w:rFonts w:ascii="Times New Roman" w:eastAsiaTheme="minorHAnsi" w:hAnsi="Times New Roman" w:cs="B Nazanin"/>
+          <w:szCs w:val="24"/>
+        </w:rPr>
+        <w:t> -h" web-servers </w:t>
+      </w:r>
+    </w:p>
+    <w:p>
+      <w:pPr>
+        <w:bidi/>
+        <w:rPr>
+          <w:rStyle w:val="HTMLCode"/>
+          <w:rFonts w:ascii="Times New Roman" w:eastAsiaTheme="minorHAnsi" w:hAnsi="Times New Roman" w:cs="B Nazanin"/>
+          <w:szCs w:val="24"/>
           <w:lang w:bidi="fa-IR"/>
         </w:rPr>
       </w:pPr>
@@ -4672,40 +6060,40 @@
           <w:rFonts w:ascii="Times New Roman" w:eastAsiaTheme="minorHAnsi" w:hAnsi="Times New Roman" w:cs="B Nazanin"/>
           <w:szCs w:val="24"/>
         </w:rPr>
-        <w:t># ansible -m shell -a "hostname" web-servers </w:t>
-      </w:r>
-    </w:p>
-    <w:p>
-      <w:pPr>
+        <w:t># </w:t>
+      </w:r>
+      <w:proofErr w:type="spellStart"/>
+      <w:proofErr w:type="gramStart"/>
+      <w:r>
         <w:rPr>
           <w:rStyle w:val="HTMLCode"/>
           <w:rFonts w:ascii="Times New Roman" w:eastAsiaTheme="minorHAnsi" w:hAnsi="Times New Roman" w:cs="B Nazanin"/>
           <w:szCs w:val="24"/>
         </w:rPr>
-      </w:pPr>
-    </w:p>
-    <w:p>
-      <w:pPr>
+        <w:t>ansible</w:t>
+      </w:r>
+      <w:proofErr w:type="spellEnd"/>
+      <w:proofErr w:type="gramEnd"/>
+      <w:r>
         <w:rPr>
           <w:rStyle w:val="HTMLCode"/>
           <w:rFonts w:ascii="Times New Roman" w:eastAsiaTheme="minorHAnsi" w:hAnsi="Times New Roman" w:cs="B Nazanin"/>
           <w:szCs w:val="24"/>
-          <w:rtl/>
-          <w:lang w:bidi="fa-IR"/>
-        </w:rPr>
-      </w:pPr>
-      <w:r>
+        </w:rPr>
+        <w:t> -m shell -a "hostname" web-servers </w:t>
+      </w:r>
+    </w:p>
+    <w:p>
+      <w:pPr>
         <w:rPr>
           <w:rStyle w:val="HTMLCode"/>
           <w:rFonts w:ascii="Times New Roman" w:eastAsiaTheme="minorHAnsi" w:hAnsi="Times New Roman" w:cs="B Nazanin"/>
           <w:szCs w:val="24"/>
         </w:rPr>
-        <w:t># mkdir /etc/ansible/playbooks </w:t>
-      </w:r>
-    </w:p>
-    <w:p>
-      <w:pPr>
-        <w:bidi/>
+      </w:pPr>
+    </w:p>
+    <w:p>
+      <w:pPr>
         <w:rPr>
           <w:rStyle w:val="HTMLCode"/>
           <w:rFonts w:ascii="Times New Roman" w:eastAsiaTheme="minorHAnsi" w:hAnsi="Times New Roman" w:cs="B Nazanin"/>
@@ -4714,14 +6102,90 @@
           <w:lang w:bidi="fa-IR"/>
         </w:rPr>
       </w:pPr>
-    </w:p>
-    <w:p>
-      <w:pPr>
-        <w:bidi/>
+      <w:r>
         <w:rPr>
           <w:rStyle w:val="HTMLCode"/>
           <w:rFonts w:ascii="Times New Roman" w:eastAsiaTheme="minorHAnsi" w:hAnsi="Times New Roman" w:cs="B Nazanin"/>
           <w:szCs w:val="24"/>
+        </w:rPr>
+        <w:t># </w:t>
+      </w:r>
+      <w:proofErr w:type="spellStart"/>
+      <w:proofErr w:type="gramStart"/>
+      <w:r>
+        <w:rPr>
+          <w:rStyle w:val="HTMLCode"/>
+          <w:rFonts w:ascii="Times New Roman" w:eastAsiaTheme="minorHAnsi" w:hAnsi="Times New Roman" w:cs="B Nazanin"/>
+          <w:szCs w:val="24"/>
+        </w:rPr>
+        <w:t>mkdir</w:t>
+      </w:r>
+      <w:proofErr w:type="spellEnd"/>
+      <w:proofErr w:type="gramEnd"/>
+      <w:r>
+        <w:rPr>
+          <w:rStyle w:val="HTMLCode"/>
+          <w:rFonts w:ascii="Times New Roman" w:eastAsiaTheme="minorHAnsi" w:hAnsi="Times New Roman" w:cs="B Nazanin"/>
+          <w:szCs w:val="24"/>
+        </w:rPr>
+        <w:t> /</w:t>
+      </w:r>
+      <w:proofErr w:type="spellStart"/>
+      <w:r>
+        <w:rPr>
+          <w:rStyle w:val="HTMLCode"/>
+          <w:rFonts w:ascii="Times New Roman" w:eastAsiaTheme="minorHAnsi" w:hAnsi="Times New Roman" w:cs="B Nazanin"/>
+          <w:szCs w:val="24"/>
+        </w:rPr>
+        <w:t>etc</w:t>
+      </w:r>
+      <w:proofErr w:type="spellEnd"/>
+      <w:r>
+        <w:rPr>
+          <w:rStyle w:val="HTMLCode"/>
+          <w:rFonts w:ascii="Times New Roman" w:eastAsiaTheme="minorHAnsi" w:hAnsi="Times New Roman" w:cs="B Nazanin"/>
+          <w:szCs w:val="24"/>
+        </w:rPr>
+        <w:t>/</w:t>
+      </w:r>
+      <w:proofErr w:type="spellStart"/>
+      <w:r>
+        <w:rPr>
+          <w:rStyle w:val="HTMLCode"/>
+          <w:rFonts w:ascii="Times New Roman" w:eastAsiaTheme="minorHAnsi" w:hAnsi="Times New Roman" w:cs="B Nazanin"/>
+          <w:szCs w:val="24"/>
+        </w:rPr>
+        <w:t>ansible</w:t>
+      </w:r>
+      <w:proofErr w:type="spellEnd"/>
+      <w:r>
+        <w:rPr>
+          <w:rStyle w:val="HTMLCode"/>
+          <w:rFonts w:ascii="Times New Roman" w:eastAsiaTheme="minorHAnsi" w:hAnsi="Times New Roman" w:cs="B Nazanin"/>
+          <w:szCs w:val="24"/>
+        </w:rPr>
+        <w:t>/playbooks </w:t>
+      </w:r>
+    </w:p>
+    <w:p>
+      <w:pPr>
+        <w:bidi/>
+        <w:rPr>
+          <w:rStyle w:val="HTMLCode"/>
+          <w:rFonts w:ascii="Times New Roman" w:eastAsiaTheme="minorHAnsi" w:hAnsi="Times New Roman" w:cs="B Nazanin"/>
+          <w:szCs w:val="24"/>
+          <w:rtl/>
+          <w:lang w:bidi="fa-IR"/>
+        </w:rPr>
+      </w:pPr>
+    </w:p>
+    <w:p>
+      <w:pPr>
+        <w:bidi/>
+        <w:rPr>
+          <w:rStyle w:val="HTMLCode"/>
+          <w:rFonts w:ascii="Times New Roman" w:eastAsiaTheme="minorHAnsi" w:hAnsi="Times New Roman" w:cs="B Nazanin"/>
+          <w:szCs w:val="24"/>
           <w:lang w:bidi="fa-IR"/>
         </w:rPr>
       </w:pPr>
@@ -4754,6 +6218,7 @@
         </w:rPr>
         <w:t xml:space="preserve"> باید </w:t>
       </w:r>
+      <w:proofErr w:type="spellStart"/>
       <w:r>
         <w:rPr>
           <w:rStyle w:val="HTMLCode"/>
@@ -4761,7 +6226,17 @@
           <w:szCs w:val="24"/>
           <w:lang w:bidi="fa-IR"/>
         </w:rPr>
-        <w:t xml:space="preserve">ssh , python </w:t>
+        <w:t>ssh</w:t>
+      </w:r>
+      <w:proofErr w:type="spellEnd"/>
+      <w:r>
+        <w:rPr>
+          <w:rStyle w:val="HTMLCode"/>
+          <w:rFonts w:ascii="Times New Roman" w:eastAsiaTheme="minorHAnsi" w:hAnsi="Times New Roman" w:cs="B Nazanin"/>
+          <w:szCs w:val="24"/>
+          <w:lang w:bidi="fa-IR"/>
+        </w:rPr>
+        <w:t xml:space="preserve"> , python </w:t>
       </w:r>
       <w:r>
         <w:rPr>
@@ -4784,6 +6259,7 @@
           <w:lang w:bidi="fa-IR"/>
         </w:rPr>
       </w:pPr>
+      <w:proofErr w:type="spellStart"/>
       <w:r>
         <w:rPr>
           <w:rStyle w:val="HTMLCode"/>
@@ -4791,26 +6267,37 @@
           <w:szCs w:val="24"/>
           <w:lang w:bidi="fa-IR"/>
         </w:rPr>
-        <w:t xml:space="preserve">Ansible –b </w:t>
-      </w:r>
-    </w:p>
-    <w:p>
-      <w:pPr>
-        <w:bidi/>
+        <w:t>Ansible</w:t>
+      </w:r>
+      <w:proofErr w:type="spellEnd"/>
+      <w:r>
         <w:rPr>
           <w:rStyle w:val="HTMLCode"/>
           <w:rFonts w:ascii="Times New Roman" w:eastAsiaTheme="minorHAnsi" w:hAnsi="Times New Roman" w:cs="B Nazanin"/>
           <w:szCs w:val="24"/>
           <w:lang w:bidi="fa-IR"/>
         </w:rPr>
-      </w:pPr>
-      <w:r>
+        <w:t xml:space="preserve"> –b </w:t>
+      </w:r>
+    </w:p>
+    <w:p>
+      <w:pPr>
+        <w:bidi/>
         <w:rPr>
           <w:rStyle w:val="HTMLCode"/>
           <w:rFonts w:ascii="Times New Roman" w:eastAsiaTheme="minorHAnsi" w:hAnsi="Times New Roman" w:cs="B Nazanin"/>
           <w:szCs w:val="24"/>
           <w:lang w:bidi="fa-IR"/>
         </w:rPr>
+      </w:pPr>
+      <w:r>
+        <w:rPr>
+          <w:rStyle w:val="HTMLCode"/>
+          <w:rFonts w:ascii="Times New Roman" w:eastAsiaTheme="minorHAnsi" w:hAnsi="Times New Roman" w:cs="B Nazanin"/>
+          <w:szCs w:val="24"/>
+          <w:lang w:bidi="fa-IR"/>
+        </w:rPr>
+        <w:lastRenderedPageBreak/>
         <w:t>-b</w:t>
       </w:r>
       <w:r>
@@ -4881,18 +6368,19 @@
           <w:szCs w:val="24"/>
           <w:lang w:bidi="fa-IR"/>
         </w:rPr>
-        <w:t>[webservers]</w:t>
-      </w:r>
-    </w:p>
-    <w:p>
-      <w:pPr>
+        <w:t>[</w:t>
+      </w:r>
+      <w:proofErr w:type="gramStart"/>
+      <w:r>
         <w:rPr>
           <w:rStyle w:val="HTMLCode"/>
           <w:rFonts w:ascii="Times New Roman" w:eastAsiaTheme="minorHAnsi" w:hAnsi="Times New Roman" w:cs="B Nazanin"/>
           <w:szCs w:val="24"/>
           <w:lang w:bidi="fa-IR"/>
         </w:rPr>
-      </w:pPr>
+        <w:t>webservers</w:t>
+      </w:r>
+      <w:proofErr w:type="gramEnd"/>
       <w:r>
         <w:rPr>
           <w:rStyle w:val="HTMLCode"/>
@@ -4900,18 +6388,18 @@
           <w:szCs w:val="24"/>
           <w:lang w:bidi="fa-IR"/>
         </w:rPr>
-        <w:t xml:space="preserve">Webserver1 </w:t>
-      </w:r>
-      <w:r>
+        <w:t>]</w:t>
+      </w:r>
+    </w:p>
+    <w:p>
+      <w:pPr>
         <w:rPr>
           <w:rStyle w:val="HTMLCode"/>
           <w:rFonts w:ascii="Times New Roman" w:eastAsiaTheme="minorHAnsi" w:hAnsi="Times New Roman" w:cs="B Nazanin"/>
           <w:szCs w:val="24"/>
-          <w:highlight w:val="yellow"/>
-          <w:lang w:bidi="fa-IR"/>
-        </w:rPr>
-        <w:t>ansible_host</w:t>
-      </w:r>
+          <w:lang w:bidi="fa-IR"/>
+        </w:rPr>
+      </w:pPr>
       <w:r>
         <w:rPr>
           <w:rStyle w:val="HTMLCode"/>
@@ -4919,695 +6407,954 @@
           <w:szCs w:val="24"/>
           <w:lang w:bidi="fa-IR"/>
         </w:rPr>
-        <w:t>=10.20.11.46</w:t>
-      </w:r>
-    </w:p>
-    <w:p>
-      <w:pPr>
-        <w:rPr>
-          <w:rFonts w:ascii="Times New Roman" w:hAnsi="Times New Roman" w:cs="B Nazanin"/>
-          <w:sz w:val="20"/>
-          <w:szCs w:val="24"/>
-          <w:lang w:bidi="fa-IR"/>
-        </w:rPr>
-      </w:pPr>
-    </w:p>
-    <w:p>
-      <w:pPr>
-        <w:bidi/>
-        <w:rPr>
-          <w:rFonts w:ascii="Times New Roman" w:hAnsi="Times New Roman" w:cs="B Nazanin"/>
-          <w:sz w:val="20"/>
-          <w:szCs w:val="24"/>
-          <w:rtl/>
-          <w:lang w:bidi="fa-IR"/>
-        </w:rPr>
-      </w:pPr>
-      <w:r>
-        <w:rPr>
-          <w:rFonts w:ascii="Times New Roman" w:hAnsi="Times New Roman" w:cs="B Nazanin" w:hint="cs"/>
-          <w:sz w:val="20"/>
-          <w:szCs w:val="24"/>
-          <w:rtl/>
-          <w:lang w:bidi="fa-IR"/>
-        </w:rPr>
-        <w:t>برای چک کردن سرویس از دستور زیر استفاده می کنیم:</w:t>
-      </w:r>
-    </w:p>
-    <w:p>
-      <w:pPr>
-        <w:rPr>
-          <w:rFonts w:ascii="Times New Roman" w:hAnsi="Times New Roman" w:cs="B Nazanin"/>
-          <w:sz w:val="20"/>
-          <w:szCs w:val="24"/>
-          <w:lang w:bidi="fa-IR"/>
-        </w:rPr>
-      </w:pPr>
-      <w:r>
-        <w:rPr>
-          <w:rFonts w:ascii="Times New Roman" w:hAnsi="Times New Roman" w:cs="B Nazanin"/>
-          <w:sz w:val="20"/>
-          <w:szCs w:val="24"/>
-          <w:lang w:bidi="fa-IR"/>
-        </w:rPr>
-        <w:t>Ansible –m service –a “name=</w:t>
-      </w:r>
-      <w:r>
-        <w:rPr>
-          <w:rFonts w:ascii="Times New Roman" w:hAnsi="Times New Roman" w:cs="B Nazanin"/>
-          <w:sz w:val="20"/>
-          <w:szCs w:val="24"/>
-          <w:highlight w:val="yellow"/>
-          <w:lang w:bidi="fa-IR"/>
-        </w:rPr>
-        <w:t>apache2</w:t>
-      </w:r>
-      <w:r>
-        <w:rPr>
-          <w:rFonts w:ascii="Times New Roman" w:hAnsi="Times New Roman" w:cs="B Nazanin"/>
-          <w:sz w:val="20"/>
-          <w:szCs w:val="24"/>
-          <w:lang w:bidi="fa-IR"/>
-        </w:rPr>
-        <w:t xml:space="preserve"> state=started” webservers</w:t>
-      </w:r>
-    </w:p>
-    <w:p>
-      <w:pPr>
-        <w:bidi/>
-        <w:rPr>
-          <w:rFonts w:ascii="Times New Roman" w:hAnsi="Times New Roman" w:cs="B Nazanin"/>
-          <w:sz w:val="20"/>
-          <w:szCs w:val="24"/>
-          <w:rtl/>
-          <w:lang w:bidi="fa-IR"/>
-        </w:rPr>
-      </w:pPr>
-      <w:r>
-        <w:rPr>
-          <w:rFonts w:ascii="Times New Roman" w:hAnsi="Times New Roman" w:cs="B Nazanin"/>
-          <w:sz w:val="20"/>
-          <w:szCs w:val="24"/>
-          <w:lang w:bidi="fa-IR"/>
-        </w:rPr>
-        <w:t>Apache2</w:t>
-      </w:r>
-      <w:r>
-        <w:rPr>
-          <w:rFonts w:ascii="Times New Roman" w:hAnsi="Times New Roman" w:cs="B Nazanin" w:hint="cs"/>
-          <w:sz w:val="20"/>
-          <w:szCs w:val="24"/>
-          <w:rtl/>
-          <w:lang w:bidi="fa-IR"/>
-        </w:rPr>
-        <w:t xml:space="preserve"> در واقع نام سرویس در سرور مقصد می باشد.</w:t>
-      </w:r>
-    </w:p>
-    <w:p>
-      <w:pPr>
-        <w:bidi/>
-        <w:rPr>
-          <w:rFonts w:ascii="Times New Roman" w:hAnsi="Times New Roman" w:cs="B Nazanin"/>
-          <w:sz w:val="20"/>
-          <w:szCs w:val="24"/>
-          <w:rtl/>
-          <w:lang w:bidi="fa-IR"/>
-        </w:rPr>
-      </w:pPr>
-      <w:r>
-        <w:rPr>
-          <w:rFonts w:ascii="Times New Roman" w:hAnsi="Times New Roman" w:cs="B Nazanin" w:hint="cs"/>
-          <w:sz w:val="20"/>
-          <w:szCs w:val="24"/>
-          <w:rtl/>
-          <w:lang w:bidi="fa-IR"/>
-        </w:rPr>
-        <w:t xml:space="preserve">برای </w:t>
-      </w:r>
-      <w:r>
-        <w:rPr>
-          <w:rFonts w:ascii="Times New Roman" w:hAnsi="Times New Roman" w:cs="B Nazanin"/>
-          <w:sz w:val="20"/>
-          <w:szCs w:val="24"/>
-          <w:lang w:bidi="fa-IR"/>
-        </w:rPr>
-        <w:t xml:space="preserve">stop </w:t>
-      </w:r>
-      <w:r>
-        <w:rPr>
-          <w:rFonts w:ascii="Times New Roman" w:hAnsi="Times New Roman" w:cs="B Nazanin" w:hint="cs"/>
-          <w:sz w:val="20"/>
-          <w:szCs w:val="24"/>
-          <w:rtl/>
-          <w:lang w:bidi="fa-IR"/>
-        </w:rPr>
-        <w:t>کردن سرور ها از دستور زیر:</w:t>
-      </w:r>
-    </w:p>
-    <w:p>
-      <w:pPr>
-        <w:rPr>
-          <w:rFonts w:ascii="Times New Roman" w:hAnsi="Times New Roman" w:cs="B Nazanin"/>
-          <w:sz w:val="20"/>
-          <w:szCs w:val="24"/>
-          <w:lang w:bidi="fa-IR"/>
-        </w:rPr>
-      </w:pPr>
-      <w:r>
-        <w:rPr>
-          <w:rFonts w:ascii="Times New Roman" w:hAnsi="Times New Roman" w:cs="B Nazanin"/>
-          <w:sz w:val="20"/>
-          <w:szCs w:val="24"/>
-          <w:lang w:bidi="fa-IR"/>
-        </w:rPr>
-        <w:t>Ansible –m service –a “name=apache2 state=sttopped” webservers</w:t>
-      </w:r>
-    </w:p>
-    <w:p>
-      <w:pPr>
-        <w:rPr>
-          <w:rFonts w:ascii="Times New Roman" w:hAnsi="Times New Roman" w:cs="B Nazanin"/>
-          <w:sz w:val="20"/>
-          <w:szCs w:val="24"/>
-          <w:rtl/>
-          <w:lang w:bidi="fa-IR"/>
-        </w:rPr>
-      </w:pPr>
-    </w:p>
-    <w:p>
-      <w:pPr>
-        <w:rPr>
-          <w:rFonts w:ascii="Times New Roman" w:hAnsi="Times New Roman" w:cs="B Nazanin"/>
-          <w:sz w:val="20"/>
-          <w:szCs w:val="24"/>
-          <w:rtl/>
-          <w:lang w:bidi="fa-IR"/>
-        </w:rPr>
-      </w:pPr>
-    </w:p>
-    <w:p>
-      <w:pPr>
-        <w:rPr>
-          <w:rFonts w:ascii="Times New Roman" w:hAnsi="Times New Roman" w:cs="B Nazanin"/>
-          <w:sz w:val="20"/>
-          <w:szCs w:val="24"/>
-          <w:lang w:bidi="fa-IR"/>
-        </w:rPr>
-      </w:pPr>
-      <w:r>
-        <w:rPr>
-          <w:rFonts w:ascii="Times New Roman" w:hAnsi="Times New Roman" w:cs="B Nazanin"/>
-          <w:sz w:val="20"/>
-          <w:szCs w:val="24"/>
-          <w:lang w:bidi="fa-IR"/>
-        </w:rPr>
-        <w:t xml:space="preserve">Ansible –m service –a “name=apache2 state=started </w:t>
-      </w:r>
-      <w:r>
-        <w:rPr>
-          <w:rFonts w:ascii="Times New Roman" w:hAnsi="Times New Roman" w:cs="B Nazanin"/>
-          <w:sz w:val="20"/>
-          <w:szCs w:val="24"/>
-          <w:highlight w:val="yellow"/>
-          <w:lang w:bidi="fa-IR"/>
-        </w:rPr>
-        <w:t>enabled=true</w:t>
-      </w:r>
-      <w:r>
-        <w:rPr>
-          <w:rFonts w:ascii="Times New Roman" w:hAnsi="Times New Roman" w:cs="B Nazanin"/>
-          <w:sz w:val="20"/>
-          <w:szCs w:val="24"/>
-          <w:lang w:bidi="fa-IR"/>
-        </w:rPr>
-        <w:t>” webservers</w:t>
-      </w:r>
-    </w:p>
-    <w:p>
-      <w:pPr>
-        <w:bidi/>
-        <w:rPr>
-          <w:rFonts w:ascii="Times New Roman" w:hAnsi="Times New Roman" w:cs="B Nazanin"/>
-          <w:sz w:val="20"/>
-          <w:szCs w:val="24"/>
-          <w:lang w:bidi="fa-IR"/>
-        </w:rPr>
-      </w:pPr>
-      <w:r>
-        <w:rPr>
-          <w:rFonts w:ascii="Times New Roman" w:hAnsi="Times New Roman" w:cs="B Nazanin"/>
-          <w:sz w:val="20"/>
-          <w:szCs w:val="24"/>
-          <w:highlight w:val="yellow"/>
-          <w:lang w:bidi="fa-IR"/>
-        </w:rPr>
-        <w:t>enabled=true</w:t>
-      </w:r>
-      <w:r>
-        <w:rPr>
-          <w:rFonts w:ascii="Times New Roman" w:hAnsi="Times New Roman" w:cs="B Nazanin" w:hint="cs"/>
-          <w:sz w:val="20"/>
-          <w:szCs w:val="24"/>
-          <w:rtl/>
-          <w:lang w:bidi="fa-IR"/>
-        </w:rPr>
-        <w:t xml:space="preserve"> یعنی در ریستارت سرور این سرویس بالا باشد.</w:t>
-      </w:r>
-      <w:r>
-        <w:rPr>
-          <w:rFonts w:ascii="Times New Roman" w:hAnsi="Times New Roman" w:cs="B Nazanin" w:hint="cs"/>
-          <w:sz w:val="20"/>
-          <w:szCs w:val="24"/>
-          <w:rtl/>
-          <w:lang w:bidi="fa-IR"/>
-        </w:rPr>
-        <w:t xml:space="preserve">معادل </w:t>
-      </w:r>
-      <w:r>
-        <w:rPr>
-          <w:rFonts w:ascii="Times New Roman" w:hAnsi="Times New Roman" w:cs="B Nazanin"/>
-          <w:sz w:val="20"/>
-          <w:szCs w:val="24"/>
-          <w:lang w:bidi="fa-IR"/>
-        </w:rPr>
-        <w:t>chkconfig on</w:t>
-      </w:r>
-    </w:p>
-    <w:p>
-      <w:pPr>
-        <w:bidi/>
-        <w:rPr>
-          <w:rFonts w:ascii="Times New Roman" w:hAnsi="Times New Roman" w:cs="B Nazanin"/>
-          <w:sz w:val="20"/>
-          <w:szCs w:val="24"/>
-          <w:lang w:bidi="fa-IR"/>
-        </w:rPr>
-      </w:pPr>
-    </w:p>
-    <w:p>
-      <w:pPr>
-        <w:bidi/>
-        <w:rPr>
-          <w:rFonts w:ascii="Times New Roman" w:hAnsi="Times New Roman" w:cs="B Nazanin"/>
-          <w:sz w:val="20"/>
-          <w:szCs w:val="24"/>
-          <w:rtl/>
-          <w:lang w:bidi="fa-IR"/>
-        </w:rPr>
-      </w:pPr>
-      <w:r>
-        <w:rPr>
-          <w:rFonts w:ascii="Times New Roman" w:hAnsi="Times New Roman" w:cs="B Nazanin" w:hint="cs"/>
-          <w:sz w:val="20"/>
-          <w:szCs w:val="24"/>
-          <w:rtl/>
-          <w:lang w:bidi="fa-IR"/>
-        </w:rPr>
-        <w:t>ماژول کپی:</w:t>
-      </w:r>
-    </w:p>
-    <w:p>
-      <w:pPr>
-        <w:rPr>
-          <w:rFonts w:ascii="Times New Roman" w:hAnsi="Times New Roman" w:cs="B Nazanin"/>
-          <w:sz w:val="20"/>
-          <w:szCs w:val="24"/>
-          <w:lang w:bidi="fa-IR"/>
-        </w:rPr>
-      </w:pPr>
-      <w:r>
-        <w:rPr>
-          <w:rFonts w:ascii="Times New Roman" w:hAnsi="Times New Roman" w:cs="B Nazanin"/>
-          <w:sz w:val="20"/>
-          <w:szCs w:val="24"/>
-          <w:lang w:bidi="fa-IR"/>
-        </w:rPr>
-        <w:t>Ansible –b –m copy –a “src=index.html dest=/var/www/html</w:t>
-      </w:r>
-      <w:r>
-        <w:rPr>
-          <w:rFonts w:ascii="Times New Roman" w:hAnsi="Times New Roman" w:cs="B Nazanin"/>
-          <w:sz w:val="20"/>
-          <w:szCs w:val="24"/>
-          <w:lang w:bidi="fa-IR"/>
-        </w:rPr>
-        <w:t>/</w:t>
-      </w:r>
-      <w:r>
-        <w:rPr>
-          <w:rFonts w:ascii="Times New Roman" w:hAnsi="Times New Roman" w:cs="B Nazanin"/>
-          <w:sz w:val="20"/>
-          <w:szCs w:val="24"/>
-          <w:lang w:bidi="fa-IR"/>
-        </w:rPr>
-        <w:t>”</w:t>
-      </w:r>
-      <w:r>
-        <w:rPr>
-          <w:rFonts w:ascii="Times New Roman" w:hAnsi="Times New Roman" w:cs="B Nazanin"/>
-          <w:sz w:val="20"/>
-          <w:szCs w:val="24"/>
-          <w:lang w:bidi="fa-IR"/>
-        </w:rPr>
-        <w:t xml:space="preserve"> webservers</w:t>
-      </w:r>
-    </w:p>
-    <w:p>
-      <w:pPr>
-        <w:rPr>
-          <w:rFonts w:ascii="Times New Roman" w:hAnsi="Times New Roman" w:cs="B Nazanin"/>
-          <w:sz w:val="20"/>
-          <w:szCs w:val="24"/>
-          <w:lang w:bidi="fa-IR"/>
-        </w:rPr>
-      </w:pPr>
-    </w:p>
-    <w:p>
-      <w:pPr>
-        <w:bidi/>
-        <w:rPr>
-          <w:rFonts w:ascii="Times New Roman" w:hAnsi="Times New Roman" w:cs="B Nazanin"/>
-          <w:sz w:val="20"/>
-          <w:szCs w:val="24"/>
-          <w:rtl/>
-          <w:lang w:bidi="fa-IR"/>
-        </w:rPr>
-      </w:pPr>
-      <w:r>
-        <w:rPr>
-          <w:rFonts w:ascii="Times New Roman" w:hAnsi="Times New Roman" w:cs="B Nazanin" w:hint="cs"/>
-          <w:sz w:val="20"/>
-          <w:szCs w:val="24"/>
-          <w:rtl/>
-          <w:lang w:bidi="fa-IR"/>
-        </w:rPr>
-        <w:t xml:space="preserve">ماژول </w:t>
-      </w:r>
-      <w:r>
-        <w:rPr>
-          <w:rFonts w:ascii="Times New Roman" w:hAnsi="Times New Roman" w:cs="B Nazanin"/>
-          <w:sz w:val="20"/>
-          <w:szCs w:val="24"/>
-          <w:lang w:bidi="fa-IR"/>
-        </w:rPr>
-        <w:t>file</w:t>
-      </w:r>
-      <w:r>
-        <w:rPr>
-          <w:rFonts w:ascii="Times New Roman" w:hAnsi="Times New Roman" w:cs="B Nazanin" w:hint="cs"/>
-          <w:sz w:val="20"/>
-          <w:szCs w:val="24"/>
-          <w:rtl/>
-          <w:lang w:bidi="fa-IR"/>
-        </w:rPr>
-        <w:t xml:space="preserve"> :</w:t>
-      </w:r>
-    </w:p>
-    <w:p>
-      <w:pPr>
-        <w:rPr>
-          <w:rFonts w:ascii="Times New Roman" w:hAnsi="Times New Roman" w:cs="B Nazanin"/>
-          <w:sz w:val="20"/>
-          <w:szCs w:val="24"/>
-          <w:lang w:bidi="fa-IR"/>
-        </w:rPr>
-      </w:pPr>
-      <w:r>
-        <w:rPr>
-          <w:rFonts w:ascii="Times New Roman" w:hAnsi="Times New Roman" w:cs="B Nazanin"/>
-          <w:sz w:val="20"/>
-          <w:szCs w:val="24"/>
-          <w:lang w:bidi="fa-IR"/>
-        </w:rPr>
-        <w:t>Ansible –b –m file –a  “path=/var/www/html/index.html state=touch” webservers</w:t>
-      </w:r>
-    </w:p>
-    <w:p>
-      <w:pPr>
-        <w:bidi/>
-        <w:rPr>
-          <w:rFonts w:ascii="Times New Roman" w:hAnsi="Times New Roman" w:cs="B Nazanin"/>
-          <w:sz w:val="20"/>
-          <w:szCs w:val="24"/>
-          <w:rtl/>
-          <w:lang w:bidi="fa-IR"/>
-        </w:rPr>
-      </w:pPr>
-      <w:r>
-        <w:rPr>
-          <w:rFonts w:ascii="Times New Roman" w:hAnsi="Times New Roman" w:cs="B Nazanin" w:hint="cs"/>
-          <w:sz w:val="20"/>
-          <w:szCs w:val="24"/>
-          <w:rtl/>
-          <w:lang w:bidi="fa-IR"/>
-        </w:rPr>
-        <w:t xml:space="preserve">یک فایل با نام </w:t>
-      </w:r>
-      <w:r>
-        <w:rPr>
-          <w:rFonts w:ascii="Times New Roman" w:hAnsi="Times New Roman" w:cs="B Nazanin"/>
-          <w:sz w:val="20"/>
-          <w:szCs w:val="24"/>
-          <w:lang w:bidi="fa-IR"/>
-        </w:rPr>
-        <w:t>index.html</w:t>
-      </w:r>
-      <w:r>
-        <w:rPr>
-          <w:rFonts w:ascii="Times New Roman" w:hAnsi="Times New Roman" w:cs="B Nazanin" w:hint="cs"/>
-          <w:sz w:val="20"/>
-          <w:szCs w:val="24"/>
-          <w:rtl/>
-          <w:lang w:bidi="fa-IR"/>
-        </w:rPr>
-        <w:t xml:space="preserve"> می سازد.</w:t>
-      </w:r>
-    </w:p>
-    <w:p>
-      <w:pPr>
-        <w:bidi/>
-        <w:rPr>
-          <w:rFonts w:ascii="Times New Roman" w:hAnsi="Times New Roman" w:cs="B Nazanin"/>
-          <w:sz w:val="20"/>
-          <w:szCs w:val="24"/>
-          <w:rtl/>
-          <w:lang w:bidi="fa-IR"/>
-        </w:rPr>
-      </w:pPr>
-    </w:p>
-    <w:p>
-      <w:pPr>
-        <w:bidi/>
-        <w:rPr>
-          <w:rFonts w:ascii="Times New Roman" w:hAnsi="Times New Roman" w:cs="B Nazanin"/>
-          <w:sz w:val="20"/>
-          <w:szCs w:val="24"/>
-          <w:rtl/>
-          <w:lang w:bidi="fa-IR"/>
-        </w:rPr>
-      </w:pPr>
-      <w:r>
-        <w:rPr>
-          <w:rFonts w:ascii="Times New Roman" w:hAnsi="Times New Roman" w:cs="B Nazanin" w:hint="cs"/>
-          <w:sz w:val="20"/>
-          <w:szCs w:val="24"/>
-          <w:rtl/>
-          <w:lang w:bidi="fa-IR"/>
-        </w:rPr>
-        <w:t xml:space="preserve">اگر </w:t>
-      </w:r>
-      <w:r>
-        <w:rPr>
-          <w:rFonts w:ascii="Times New Roman" w:hAnsi="Times New Roman" w:cs="B Nazanin"/>
-          <w:sz w:val="20"/>
-          <w:szCs w:val="24"/>
-          <w:lang w:bidi="fa-IR"/>
-        </w:rPr>
-        <w:t>state</w:t>
-      </w:r>
-      <w:r>
-        <w:rPr>
-          <w:rFonts w:ascii="Times New Roman" w:hAnsi="Times New Roman" w:cs="B Nazanin" w:hint="cs"/>
-          <w:sz w:val="20"/>
-          <w:szCs w:val="24"/>
-          <w:rtl/>
-          <w:lang w:bidi="fa-IR"/>
-        </w:rPr>
-        <w:t xml:space="preserve"> ها را ندانستیم می توانیم دستور را خالی بدون مقدار </w:t>
-      </w:r>
-      <w:r>
-        <w:rPr>
-          <w:rFonts w:ascii="Times New Roman" w:hAnsi="Times New Roman" w:cs="B Nazanin"/>
-          <w:sz w:val="20"/>
-          <w:szCs w:val="24"/>
-          <w:lang w:bidi="fa-IR"/>
-        </w:rPr>
-        <w:t>state</w:t>
-      </w:r>
-      <w:r>
-        <w:rPr>
-          <w:rFonts w:ascii="Times New Roman" w:hAnsi="Times New Roman" w:cs="B Nazanin" w:hint="cs"/>
-          <w:sz w:val="20"/>
-          <w:szCs w:val="24"/>
-          <w:rtl/>
-          <w:lang w:bidi="fa-IR"/>
-        </w:rPr>
-        <w:t xml:space="preserve"> اجرا کنیم تا مقادیری که میپذیرد را به ما نشان دهد.</w:t>
-      </w:r>
-    </w:p>
-    <w:p>
-      <w:pPr>
-        <w:bidi/>
-        <w:rPr>
-          <w:rFonts w:ascii="Times New Roman" w:hAnsi="Times New Roman" w:cs="B Nazanin"/>
-          <w:sz w:val="20"/>
-          <w:szCs w:val="24"/>
-          <w:rtl/>
-          <w:lang w:bidi="fa-IR"/>
-        </w:rPr>
-      </w:pPr>
-    </w:p>
-    <w:p>
-      <w:pPr>
-        <w:bidi/>
-        <w:rPr>
-          <w:rFonts w:ascii="Times New Roman" w:hAnsi="Times New Roman" w:cs="B Nazanin"/>
-          <w:sz w:val="20"/>
-          <w:szCs w:val="24"/>
-          <w:lang w:bidi="fa-IR"/>
-        </w:rPr>
-      </w:pPr>
-      <w:r>
-        <w:rPr>
-          <w:rFonts w:ascii="Times New Roman" w:hAnsi="Times New Roman" w:cs="B Nazanin"/>
-          <w:sz w:val="20"/>
-          <w:szCs w:val="24"/>
-          <w:lang w:bidi="fa-IR"/>
-        </w:rPr>
-        <w:t>State=absent</w:t>
-      </w:r>
-      <w:r>
-        <w:rPr>
-          <w:rFonts w:ascii="Times New Roman" w:hAnsi="Times New Roman" w:cs="B Nazanin" w:hint="cs"/>
-          <w:sz w:val="20"/>
-          <w:szCs w:val="24"/>
-          <w:rtl/>
-          <w:lang w:bidi="fa-IR"/>
-        </w:rPr>
-        <w:t xml:space="preserve"> فایل را پاک کن.</w:t>
-      </w:r>
-    </w:p>
-    <w:p>
-      <w:pPr>
-        <w:bidi/>
-        <w:rPr>
-          <w:rFonts w:ascii="Times New Roman" w:hAnsi="Times New Roman" w:cs="B Nazanin"/>
-          <w:sz w:val="20"/>
-          <w:szCs w:val="24"/>
-          <w:lang w:bidi="fa-IR"/>
-        </w:rPr>
-      </w:pPr>
-    </w:p>
-    <w:p>
-      <w:pPr>
-        <w:bidi/>
-        <w:rPr>
-          <w:rFonts w:ascii="Times New Roman" w:hAnsi="Times New Roman" w:cs="B Nazanin"/>
-          <w:sz w:val="20"/>
-          <w:szCs w:val="24"/>
-          <w:lang w:bidi="fa-IR"/>
-        </w:rPr>
-      </w:pPr>
-    </w:p>
-    <w:p>
-      <w:pPr>
-        <w:bidi/>
-        <w:rPr>
-          <w:rFonts w:ascii="Times New Roman" w:hAnsi="Times New Roman" w:cs="B Nazanin"/>
-          <w:sz w:val="20"/>
-          <w:szCs w:val="24"/>
-          <w:rtl/>
-          <w:lang w:bidi="fa-IR"/>
-        </w:rPr>
-      </w:pPr>
-      <w:r>
-        <w:rPr>
-          <w:rFonts w:ascii="Times New Roman" w:hAnsi="Times New Roman" w:cs="B Nazanin"/>
-          <w:sz w:val="20"/>
-          <w:szCs w:val="24"/>
-          <w:lang w:bidi="fa-IR"/>
-        </w:rPr>
-        <w:t>Playbook</w:t>
-      </w:r>
-      <w:r>
-        <w:rPr>
-          <w:rFonts w:ascii="Times New Roman" w:hAnsi="Times New Roman" w:cs="B Nazanin" w:hint="cs"/>
-          <w:sz w:val="20"/>
-          <w:szCs w:val="24"/>
-          <w:rtl/>
-          <w:lang w:bidi="fa-IR"/>
-        </w:rPr>
-        <w:t xml:space="preserve"> :</w:t>
-      </w:r>
-    </w:p>
-    <w:p>
-      <w:pPr>
-        <w:bidi/>
-        <w:rPr>
-          <w:rFonts w:ascii="Times New Roman" w:hAnsi="Times New Roman" w:cs="B Nazanin"/>
-          <w:sz w:val="20"/>
-          <w:szCs w:val="24"/>
-          <w:rtl/>
-          <w:lang w:bidi="fa-IR"/>
-        </w:rPr>
-      </w:pPr>
-      <w:r>
-        <w:rPr>
-          <w:rFonts w:ascii="Times New Roman" w:hAnsi="Times New Roman" w:cs="B Nazanin" w:hint="cs"/>
-          <w:sz w:val="20"/>
-          <w:szCs w:val="24"/>
-          <w:rtl/>
-          <w:lang w:bidi="fa-IR"/>
-        </w:rPr>
-        <w:t xml:space="preserve">دقت شود که فایلهای </w:t>
-      </w:r>
-      <w:r>
-        <w:rPr>
-          <w:rFonts w:ascii="Times New Roman" w:hAnsi="Times New Roman" w:cs="B Nazanin"/>
-          <w:sz w:val="20"/>
-          <w:szCs w:val="24"/>
-          <w:lang w:bidi="fa-IR"/>
-        </w:rPr>
-        <w:t>yaml</w:t>
-      </w:r>
-      <w:r>
-        <w:rPr>
-          <w:rFonts w:ascii="Times New Roman" w:hAnsi="Times New Roman" w:cs="B Nazanin" w:hint="cs"/>
-          <w:sz w:val="20"/>
-          <w:szCs w:val="24"/>
-          <w:rtl/>
-          <w:lang w:bidi="fa-IR"/>
-        </w:rPr>
-        <w:t xml:space="preserve"> به فاصله حساس هستند.</w:t>
-      </w:r>
-    </w:p>
-    <w:p>
-      <w:pPr>
+        <w:t xml:space="preserve">Webserver1 </w:t>
+      </w:r>
+      <w:proofErr w:type="spellStart"/>
+      <w:r>
         <w:rPr>
           <w:rStyle w:val="HTMLCode"/>
           <w:rFonts w:ascii="Times New Roman" w:eastAsiaTheme="minorHAnsi" w:hAnsi="Times New Roman" w:cs="B Nazanin"/>
           <w:szCs w:val="24"/>
-          <w:rtl/>
-          <w:lang w:bidi="fa-IR"/>
-        </w:rPr>
-      </w:pPr>
+          <w:highlight w:val="yellow"/>
+          <w:lang w:bidi="fa-IR"/>
+        </w:rPr>
+        <w:t>ansible_host</w:t>
+      </w:r>
+      <w:proofErr w:type="spellEnd"/>
       <w:r>
         <w:rPr>
           <w:rStyle w:val="HTMLCode"/>
           <w:rFonts w:ascii="Times New Roman" w:eastAsiaTheme="minorHAnsi" w:hAnsi="Times New Roman" w:cs="B Nazanin"/>
           <w:szCs w:val="24"/>
-        </w:rPr>
-        <w:t># mkdir /etc/ansible/playbooks </w:t>
+          <w:lang w:bidi="fa-IR"/>
+        </w:rPr>
+        <w:t>=10.20.11.46</w:t>
+      </w:r>
+    </w:p>
+    <w:p>
+      <w:pPr>
+        <w:rPr>
+          <w:rFonts w:ascii="Times New Roman" w:hAnsi="Times New Roman" w:cs="B Nazanin"/>
+          <w:sz w:val="20"/>
+          <w:szCs w:val="24"/>
+          <w:lang w:bidi="fa-IR"/>
+        </w:rPr>
+      </w:pPr>
+    </w:p>
+    <w:p>
+      <w:pPr>
+        <w:bidi/>
+        <w:rPr>
+          <w:rFonts w:ascii="Times New Roman" w:hAnsi="Times New Roman" w:cs="B Nazanin"/>
+          <w:sz w:val="20"/>
+          <w:szCs w:val="24"/>
+          <w:rtl/>
+          <w:lang w:bidi="fa-IR"/>
+        </w:rPr>
+      </w:pPr>
+      <w:r>
+        <w:rPr>
+          <w:rFonts w:ascii="Times New Roman" w:hAnsi="Times New Roman" w:cs="B Nazanin" w:hint="cs"/>
+          <w:sz w:val="20"/>
+          <w:szCs w:val="24"/>
+          <w:rtl/>
+          <w:lang w:bidi="fa-IR"/>
+        </w:rPr>
+        <w:t>برای چک کردن سرویس از دستور زیر استفاده می کنیم:</w:t>
+      </w:r>
+    </w:p>
+    <w:p>
+      <w:pPr>
+        <w:rPr>
+          <w:rFonts w:ascii="Times New Roman" w:hAnsi="Times New Roman" w:cs="B Nazanin"/>
+          <w:sz w:val="20"/>
+          <w:szCs w:val="24"/>
+          <w:lang w:bidi="fa-IR"/>
+        </w:rPr>
+      </w:pPr>
+      <w:proofErr w:type="spellStart"/>
+      <w:r>
+        <w:rPr>
+          <w:rFonts w:ascii="Times New Roman" w:hAnsi="Times New Roman" w:cs="B Nazanin"/>
+          <w:sz w:val="20"/>
+          <w:szCs w:val="24"/>
+          <w:lang w:bidi="fa-IR"/>
+        </w:rPr>
+        <w:t>Ansible</w:t>
+      </w:r>
+      <w:proofErr w:type="spellEnd"/>
+      <w:r>
+        <w:rPr>
+          <w:rFonts w:ascii="Times New Roman" w:hAnsi="Times New Roman" w:cs="B Nazanin"/>
+          <w:sz w:val="20"/>
+          <w:szCs w:val="24"/>
+          <w:lang w:bidi="fa-IR"/>
+        </w:rPr>
+        <w:t xml:space="preserve"> –m service –a “name=</w:t>
+      </w:r>
+      <w:r>
+        <w:rPr>
+          <w:rFonts w:ascii="Times New Roman" w:hAnsi="Times New Roman" w:cs="B Nazanin"/>
+          <w:sz w:val="20"/>
+          <w:szCs w:val="24"/>
+          <w:highlight w:val="yellow"/>
+          <w:lang w:bidi="fa-IR"/>
+        </w:rPr>
+        <w:t>apache2</w:t>
+      </w:r>
+      <w:r>
+        <w:rPr>
+          <w:rFonts w:ascii="Times New Roman" w:hAnsi="Times New Roman" w:cs="B Nazanin"/>
+          <w:sz w:val="20"/>
+          <w:szCs w:val="24"/>
+          <w:lang w:bidi="fa-IR"/>
+        </w:rPr>
+        <w:t xml:space="preserve"> state=started” webservers</w:t>
+      </w:r>
+    </w:p>
+    <w:p>
+      <w:pPr>
+        <w:bidi/>
+        <w:rPr>
+          <w:rFonts w:ascii="Times New Roman" w:hAnsi="Times New Roman" w:cs="B Nazanin"/>
+          <w:sz w:val="20"/>
+          <w:szCs w:val="24"/>
+          <w:rtl/>
+          <w:lang w:bidi="fa-IR"/>
+        </w:rPr>
+      </w:pPr>
+      <w:r>
+        <w:rPr>
+          <w:rFonts w:ascii="Times New Roman" w:hAnsi="Times New Roman" w:cs="B Nazanin"/>
+          <w:sz w:val="20"/>
+          <w:szCs w:val="24"/>
+          <w:lang w:bidi="fa-IR"/>
+        </w:rPr>
+        <w:t>Apache2</w:t>
+      </w:r>
+      <w:r>
+        <w:rPr>
+          <w:rFonts w:ascii="Times New Roman" w:hAnsi="Times New Roman" w:cs="B Nazanin" w:hint="cs"/>
+          <w:sz w:val="20"/>
+          <w:szCs w:val="24"/>
+          <w:rtl/>
+          <w:lang w:bidi="fa-IR"/>
+        </w:rPr>
+        <w:t xml:space="preserve"> در واقع نام سرویس در سرور مقصد می باشد.</w:t>
+      </w:r>
+    </w:p>
+    <w:p>
+      <w:pPr>
+        <w:bidi/>
+        <w:rPr>
+          <w:rFonts w:ascii="Times New Roman" w:hAnsi="Times New Roman" w:cs="B Nazanin"/>
+          <w:sz w:val="20"/>
+          <w:szCs w:val="24"/>
+          <w:rtl/>
+          <w:lang w:bidi="fa-IR"/>
+        </w:rPr>
+      </w:pPr>
+      <w:r>
+        <w:rPr>
+          <w:rFonts w:ascii="Times New Roman" w:hAnsi="Times New Roman" w:cs="B Nazanin" w:hint="cs"/>
+          <w:sz w:val="20"/>
+          <w:szCs w:val="24"/>
+          <w:rtl/>
+          <w:lang w:bidi="fa-IR"/>
+        </w:rPr>
+        <w:t xml:space="preserve">برای </w:t>
+      </w:r>
+      <w:r>
+        <w:rPr>
+          <w:rFonts w:ascii="Times New Roman" w:hAnsi="Times New Roman" w:cs="B Nazanin"/>
+          <w:sz w:val="20"/>
+          <w:szCs w:val="24"/>
+          <w:lang w:bidi="fa-IR"/>
+        </w:rPr>
+        <w:t xml:space="preserve">stop </w:t>
+      </w:r>
+      <w:r>
+        <w:rPr>
+          <w:rFonts w:ascii="Times New Roman" w:hAnsi="Times New Roman" w:cs="B Nazanin" w:hint="cs"/>
+          <w:sz w:val="20"/>
+          <w:szCs w:val="24"/>
+          <w:rtl/>
+          <w:lang w:bidi="fa-IR"/>
+        </w:rPr>
+        <w:t>کردن سرور ها از دستور زیر:</w:t>
+      </w:r>
+    </w:p>
+    <w:p>
+      <w:pPr>
+        <w:rPr>
+          <w:rFonts w:ascii="Times New Roman" w:hAnsi="Times New Roman" w:cs="B Nazanin"/>
+          <w:sz w:val="20"/>
+          <w:szCs w:val="24"/>
+          <w:lang w:bidi="fa-IR"/>
+        </w:rPr>
+      </w:pPr>
+      <w:proofErr w:type="spellStart"/>
+      <w:r>
+        <w:rPr>
+          <w:rFonts w:ascii="Times New Roman" w:hAnsi="Times New Roman" w:cs="B Nazanin"/>
+          <w:sz w:val="20"/>
+          <w:szCs w:val="24"/>
+          <w:lang w:bidi="fa-IR"/>
+        </w:rPr>
+        <w:t>Ansible</w:t>
+      </w:r>
+      <w:proofErr w:type="spellEnd"/>
+      <w:r>
+        <w:rPr>
+          <w:rFonts w:ascii="Times New Roman" w:hAnsi="Times New Roman" w:cs="B Nazanin"/>
+          <w:sz w:val="20"/>
+          <w:szCs w:val="24"/>
+          <w:lang w:bidi="fa-IR"/>
+        </w:rPr>
+        <w:t xml:space="preserve"> –m service –a “name=apache2 state=</w:t>
+      </w:r>
+      <w:proofErr w:type="spellStart"/>
+      <w:r>
+        <w:rPr>
+          <w:rFonts w:ascii="Times New Roman" w:hAnsi="Times New Roman" w:cs="B Nazanin"/>
+          <w:sz w:val="20"/>
+          <w:szCs w:val="24"/>
+          <w:lang w:bidi="fa-IR"/>
+        </w:rPr>
+        <w:t>sttopped</w:t>
+      </w:r>
+      <w:proofErr w:type="spellEnd"/>
+      <w:r>
+        <w:rPr>
+          <w:rFonts w:ascii="Times New Roman" w:hAnsi="Times New Roman" w:cs="B Nazanin"/>
+          <w:sz w:val="20"/>
+          <w:szCs w:val="24"/>
+          <w:lang w:bidi="fa-IR"/>
+        </w:rPr>
+        <w:t>” webservers</w:t>
+      </w:r>
+    </w:p>
+    <w:p>
+      <w:pPr>
+        <w:rPr>
+          <w:rFonts w:ascii="Times New Roman" w:hAnsi="Times New Roman" w:cs="B Nazanin"/>
+          <w:sz w:val="20"/>
+          <w:szCs w:val="24"/>
+          <w:rtl/>
+          <w:lang w:bidi="fa-IR"/>
+        </w:rPr>
+      </w:pPr>
+    </w:p>
+    <w:p>
+      <w:pPr>
+        <w:rPr>
+          <w:rFonts w:ascii="Times New Roman" w:hAnsi="Times New Roman" w:cs="B Nazanin"/>
+          <w:sz w:val="20"/>
+          <w:szCs w:val="24"/>
+          <w:rtl/>
+          <w:lang w:bidi="fa-IR"/>
+        </w:rPr>
+      </w:pPr>
+    </w:p>
+    <w:p>
+      <w:pPr>
+        <w:rPr>
+          <w:rFonts w:ascii="Times New Roman" w:hAnsi="Times New Roman" w:cs="B Nazanin"/>
+          <w:sz w:val="20"/>
+          <w:szCs w:val="24"/>
+          <w:lang w:bidi="fa-IR"/>
+        </w:rPr>
+      </w:pPr>
+      <w:proofErr w:type="spellStart"/>
+      <w:r>
+        <w:rPr>
+          <w:rFonts w:ascii="Times New Roman" w:hAnsi="Times New Roman" w:cs="B Nazanin"/>
+          <w:sz w:val="20"/>
+          <w:szCs w:val="24"/>
+          <w:lang w:bidi="fa-IR"/>
+        </w:rPr>
+        <w:t>Ansible</w:t>
+      </w:r>
+      <w:proofErr w:type="spellEnd"/>
+      <w:r>
+        <w:rPr>
+          <w:rFonts w:ascii="Times New Roman" w:hAnsi="Times New Roman" w:cs="B Nazanin"/>
+          <w:sz w:val="20"/>
+          <w:szCs w:val="24"/>
+          <w:lang w:bidi="fa-IR"/>
+        </w:rPr>
+        <w:t xml:space="preserve"> –m service –a “name=apache2 state=started </w:t>
+      </w:r>
+      <w:r>
+        <w:rPr>
+          <w:rFonts w:ascii="Times New Roman" w:hAnsi="Times New Roman" w:cs="B Nazanin"/>
+          <w:sz w:val="20"/>
+          <w:szCs w:val="24"/>
+          <w:highlight w:val="yellow"/>
+          <w:lang w:bidi="fa-IR"/>
+        </w:rPr>
+        <w:t>enabled=true</w:t>
+      </w:r>
+      <w:r>
+        <w:rPr>
+          <w:rFonts w:ascii="Times New Roman" w:hAnsi="Times New Roman" w:cs="B Nazanin"/>
+          <w:sz w:val="20"/>
+          <w:szCs w:val="24"/>
+          <w:lang w:bidi="fa-IR"/>
+        </w:rPr>
+        <w:t>” webservers</w:t>
+      </w:r>
+    </w:p>
+    <w:p>
+      <w:pPr>
+        <w:bidi/>
+        <w:rPr>
+          <w:rFonts w:ascii="Times New Roman" w:hAnsi="Times New Roman" w:cs="B Nazanin"/>
+          <w:sz w:val="20"/>
+          <w:szCs w:val="24"/>
+          <w:lang w:bidi="fa-IR"/>
+        </w:rPr>
+      </w:pPr>
+      <w:proofErr w:type="gramStart"/>
+      <w:r>
+        <w:rPr>
+          <w:rFonts w:ascii="Times New Roman" w:hAnsi="Times New Roman" w:cs="B Nazanin"/>
+          <w:sz w:val="20"/>
+          <w:szCs w:val="24"/>
+          <w:highlight w:val="yellow"/>
+          <w:lang w:bidi="fa-IR"/>
+        </w:rPr>
+        <w:t>enabled=</w:t>
+      </w:r>
+      <w:proofErr w:type="gramEnd"/>
+      <w:r>
+        <w:rPr>
+          <w:rFonts w:ascii="Times New Roman" w:hAnsi="Times New Roman" w:cs="B Nazanin"/>
+          <w:sz w:val="20"/>
+          <w:szCs w:val="24"/>
+          <w:highlight w:val="yellow"/>
+          <w:lang w:bidi="fa-IR"/>
+        </w:rPr>
+        <w:t>true</w:t>
+      </w:r>
+      <w:r>
+        <w:rPr>
+          <w:rFonts w:ascii="Times New Roman" w:hAnsi="Times New Roman" w:cs="B Nazanin" w:hint="cs"/>
+          <w:sz w:val="20"/>
+          <w:szCs w:val="24"/>
+          <w:rtl/>
+          <w:lang w:bidi="fa-IR"/>
+        </w:rPr>
+        <w:t xml:space="preserve"> یعنی در ریستارت سرور این سرویس بالا باشد.</w:t>
+      </w:r>
+      <w:r>
+        <w:rPr>
+          <w:rFonts w:ascii="Times New Roman" w:hAnsi="Times New Roman" w:cs="B Nazanin" w:hint="cs"/>
+          <w:sz w:val="20"/>
+          <w:szCs w:val="24"/>
+          <w:rtl/>
+          <w:lang w:bidi="fa-IR"/>
+        </w:rPr>
+        <w:t xml:space="preserve">معادل </w:t>
+      </w:r>
+      <w:proofErr w:type="spellStart"/>
+      <w:r>
+        <w:rPr>
+          <w:rFonts w:ascii="Times New Roman" w:hAnsi="Times New Roman" w:cs="B Nazanin"/>
+          <w:sz w:val="20"/>
+          <w:szCs w:val="24"/>
+          <w:lang w:bidi="fa-IR"/>
+        </w:rPr>
+        <w:t>chkconfig</w:t>
+      </w:r>
+      <w:proofErr w:type="spellEnd"/>
+      <w:r>
+        <w:rPr>
+          <w:rFonts w:ascii="Times New Roman" w:hAnsi="Times New Roman" w:cs="B Nazanin"/>
+          <w:sz w:val="20"/>
+          <w:szCs w:val="24"/>
+          <w:lang w:bidi="fa-IR"/>
+        </w:rPr>
+        <w:t xml:space="preserve"> on</w:t>
+      </w:r>
+    </w:p>
+    <w:p>
+      <w:pPr>
+        <w:bidi/>
+        <w:rPr>
+          <w:rFonts w:ascii="Times New Roman" w:hAnsi="Times New Roman" w:cs="B Nazanin"/>
+          <w:sz w:val="20"/>
+          <w:szCs w:val="24"/>
+          <w:lang w:bidi="fa-IR"/>
+        </w:rPr>
+      </w:pPr>
+    </w:p>
+    <w:p>
+      <w:pPr>
+        <w:bidi/>
+        <w:rPr>
+          <w:rFonts w:ascii="Times New Roman" w:hAnsi="Times New Roman" w:cs="B Nazanin"/>
+          <w:sz w:val="20"/>
+          <w:szCs w:val="24"/>
+          <w:rtl/>
+          <w:lang w:bidi="fa-IR"/>
+        </w:rPr>
+      </w:pPr>
+      <w:r>
+        <w:rPr>
+          <w:rFonts w:ascii="Times New Roman" w:hAnsi="Times New Roman" w:cs="B Nazanin" w:hint="cs"/>
+          <w:sz w:val="20"/>
+          <w:szCs w:val="24"/>
+          <w:rtl/>
+          <w:lang w:bidi="fa-IR"/>
+        </w:rPr>
+        <w:t>ماژول کپی:</w:t>
+      </w:r>
+    </w:p>
+    <w:p>
+      <w:pPr>
+        <w:rPr>
+          <w:rFonts w:ascii="Times New Roman" w:hAnsi="Times New Roman" w:cs="B Nazanin"/>
+          <w:sz w:val="20"/>
+          <w:szCs w:val="24"/>
+          <w:lang w:bidi="fa-IR"/>
+        </w:rPr>
+      </w:pPr>
+      <w:proofErr w:type="spellStart"/>
+      <w:r>
+        <w:rPr>
+          <w:rFonts w:ascii="Times New Roman" w:hAnsi="Times New Roman" w:cs="B Nazanin"/>
+          <w:sz w:val="20"/>
+          <w:szCs w:val="24"/>
+          <w:lang w:bidi="fa-IR"/>
+        </w:rPr>
+        <w:t>Ansible</w:t>
+      </w:r>
+      <w:proofErr w:type="spellEnd"/>
+      <w:r>
+        <w:rPr>
+          <w:rFonts w:ascii="Times New Roman" w:hAnsi="Times New Roman" w:cs="B Nazanin"/>
+          <w:sz w:val="20"/>
+          <w:szCs w:val="24"/>
+          <w:lang w:bidi="fa-IR"/>
+        </w:rPr>
+        <w:t xml:space="preserve"> –b –m copy –a “src=index.html </w:t>
+      </w:r>
+      <w:proofErr w:type="spellStart"/>
+      <w:r>
+        <w:rPr>
+          <w:rFonts w:ascii="Times New Roman" w:hAnsi="Times New Roman" w:cs="B Nazanin"/>
+          <w:sz w:val="20"/>
+          <w:szCs w:val="24"/>
+          <w:lang w:bidi="fa-IR"/>
+        </w:rPr>
+        <w:t>dest</w:t>
+      </w:r>
+      <w:proofErr w:type="spellEnd"/>
+      <w:r>
+        <w:rPr>
+          <w:rFonts w:ascii="Times New Roman" w:hAnsi="Times New Roman" w:cs="B Nazanin"/>
+          <w:sz w:val="20"/>
+          <w:szCs w:val="24"/>
+          <w:lang w:bidi="fa-IR"/>
+        </w:rPr>
+        <w:t>=/</w:t>
+      </w:r>
+      <w:proofErr w:type="spellStart"/>
+      <w:r>
+        <w:rPr>
+          <w:rFonts w:ascii="Times New Roman" w:hAnsi="Times New Roman" w:cs="B Nazanin"/>
+          <w:sz w:val="20"/>
+          <w:szCs w:val="24"/>
+          <w:lang w:bidi="fa-IR"/>
+        </w:rPr>
+        <w:t>var</w:t>
+      </w:r>
+      <w:proofErr w:type="spellEnd"/>
+      <w:r>
+        <w:rPr>
+          <w:rFonts w:ascii="Times New Roman" w:hAnsi="Times New Roman" w:cs="B Nazanin"/>
+          <w:sz w:val="20"/>
+          <w:szCs w:val="24"/>
+          <w:lang w:bidi="fa-IR"/>
+        </w:rPr>
+        <w:t>/www/html</w:t>
+      </w:r>
+      <w:r>
+        <w:rPr>
+          <w:rFonts w:ascii="Times New Roman" w:hAnsi="Times New Roman" w:cs="B Nazanin"/>
+          <w:sz w:val="20"/>
+          <w:szCs w:val="24"/>
+          <w:lang w:bidi="fa-IR"/>
+        </w:rPr>
+        <w:t>/</w:t>
+      </w:r>
+      <w:r>
+        <w:rPr>
+          <w:rFonts w:ascii="Times New Roman" w:hAnsi="Times New Roman" w:cs="B Nazanin"/>
+          <w:sz w:val="20"/>
+          <w:szCs w:val="24"/>
+          <w:lang w:bidi="fa-IR"/>
+        </w:rPr>
+        <w:t>”</w:t>
+      </w:r>
+      <w:r>
+        <w:rPr>
+          <w:rFonts w:ascii="Times New Roman" w:hAnsi="Times New Roman" w:cs="B Nazanin"/>
+          <w:sz w:val="20"/>
+          <w:szCs w:val="24"/>
+          <w:lang w:bidi="fa-IR"/>
+        </w:rPr>
+        <w:t xml:space="preserve"> webservers</w:t>
+      </w:r>
+    </w:p>
+    <w:p>
+      <w:pPr>
+        <w:rPr>
+          <w:rFonts w:ascii="Times New Roman" w:hAnsi="Times New Roman" w:cs="B Nazanin"/>
+          <w:sz w:val="20"/>
+          <w:szCs w:val="24"/>
+          <w:lang w:bidi="fa-IR"/>
+        </w:rPr>
+      </w:pPr>
+    </w:p>
+    <w:p>
+      <w:pPr>
+        <w:bidi/>
+        <w:rPr>
+          <w:rFonts w:ascii="Times New Roman" w:hAnsi="Times New Roman" w:cs="B Nazanin"/>
+          <w:sz w:val="20"/>
+          <w:szCs w:val="24"/>
+          <w:rtl/>
+          <w:lang w:bidi="fa-IR"/>
+        </w:rPr>
+      </w:pPr>
+      <w:r>
+        <w:rPr>
+          <w:rFonts w:ascii="Times New Roman" w:hAnsi="Times New Roman" w:cs="B Nazanin" w:hint="cs"/>
+          <w:sz w:val="20"/>
+          <w:szCs w:val="24"/>
+          <w:rtl/>
+          <w:lang w:bidi="fa-IR"/>
+        </w:rPr>
+        <w:t xml:space="preserve">ماژول </w:t>
+      </w:r>
+      <w:r>
+        <w:rPr>
+          <w:rFonts w:ascii="Times New Roman" w:hAnsi="Times New Roman" w:cs="B Nazanin"/>
+          <w:sz w:val="20"/>
+          <w:szCs w:val="24"/>
+          <w:lang w:bidi="fa-IR"/>
+        </w:rPr>
+        <w:t>file</w:t>
+      </w:r>
+      <w:r>
+        <w:rPr>
+          <w:rFonts w:ascii="Times New Roman" w:hAnsi="Times New Roman" w:cs="B Nazanin" w:hint="cs"/>
+          <w:sz w:val="20"/>
+          <w:szCs w:val="24"/>
+          <w:rtl/>
+          <w:lang w:bidi="fa-IR"/>
+        </w:rPr>
+        <w:t xml:space="preserve"> :</w:t>
+      </w:r>
+    </w:p>
+    <w:p>
+      <w:pPr>
+        <w:rPr>
+          <w:rFonts w:ascii="Times New Roman" w:hAnsi="Times New Roman" w:cs="B Nazanin"/>
+          <w:sz w:val="20"/>
+          <w:szCs w:val="24"/>
+          <w:lang w:bidi="fa-IR"/>
+        </w:rPr>
+      </w:pPr>
+      <w:proofErr w:type="spellStart"/>
+      <w:r>
+        <w:rPr>
+          <w:rFonts w:ascii="Times New Roman" w:hAnsi="Times New Roman" w:cs="B Nazanin"/>
+          <w:sz w:val="20"/>
+          <w:szCs w:val="24"/>
+          <w:lang w:bidi="fa-IR"/>
+        </w:rPr>
+        <w:t>Ansible</w:t>
+      </w:r>
+      <w:proofErr w:type="spellEnd"/>
+      <w:r>
+        <w:rPr>
+          <w:rFonts w:ascii="Times New Roman" w:hAnsi="Times New Roman" w:cs="B Nazanin"/>
+          <w:sz w:val="20"/>
+          <w:szCs w:val="24"/>
+          <w:lang w:bidi="fa-IR"/>
+        </w:rPr>
+        <w:t xml:space="preserve"> –b –m file –</w:t>
+      </w:r>
+      <w:proofErr w:type="gramStart"/>
+      <w:r>
+        <w:rPr>
+          <w:rFonts w:ascii="Times New Roman" w:hAnsi="Times New Roman" w:cs="B Nazanin"/>
+          <w:sz w:val="20"/>
+          <w:szCs w:val="24"/>
+          <w:lang w:bidi="fa-IR"/>
+        </w:rPr>
+        <w:t>a  “</w:t>
+      </w:r>
+      <w:proofErr w:type="gramEnd"/>
+      <w:r>
+        <w:rPr>
+          <w:rFonts w:ascii="Times New Roman" w:hAnsi="Times New Roman" w:cs="B Nazanin"/>
+          <w:sz w:val="20"/>
+          <w:szCs w:val="24"/>
+          <w:lang w:bidi="fa-IR"/>
+        </w:rPr>
+        <w:t>path=/</w:t>
+      </w:r>
+      <w:proofErr w:type="spellStart"/>
+      <w:r>
+        <w:rPr>
+          <w:rFonts w:ascii="Times New Roman" w:hAnsi="Times New Roman" w:cs="B Nazanin"/>
+          <w:sz w:val="20"/>
+          <w:szCs w:val="24"/>
+          <w:lang w:bidi="fa-IR"/>
+        </w:rPr>
+        <w:t>var</w:t>
+      </w:r>
+      <w:proofErr w:type="spellEnd"/>
+      <w:r>
+        <w:rPr>
+          <w:rFonts w:ascii="Times New Roman" w:hAnsi="Times New Roman" w:cs="B Nazanin"/>
+          <w:sz w:val="20"/>
+          <w:szCs w:val="24"/>
+          <w:lang w:bidi="fa-IR"/>
+        </w:rPr>
+        <w:t>/www/html/index.html state=touch” webservers</w:t>
+      </w:r>
+    </w:p>
+    <w:p>
+      <w:pPr>
+        <w:bidi/>
+        <w:rPr>
+          <w:rFonts w:ascii="Times New Roman" w:hAnsi="Times New Roman" w:cs="B Nazanin"/>
+          <w:sz w:val="20"/>
+          <w:szCs w:val="24"/>
+          <w:rtl/>
+          <w:lang w:bidi="fa-IR"/>
+        </w:rPr>
+      </w:pPr>
+      <w:r>
+        <w:rPr>
+          <w:rFonts w:ascii="Times New Roman" w:hAnsi="Times New Roman" w:cs="B Nazanin" w:hint="cs"/>
+          <w:sz w:val="20"/>
+          <w:szCs w:val="24"/>
+          <w:rtl/>
+          <w:lang w:bidi="fa-IR"/>
+        </w:rPr>
+        <w:t xml:space="preserve">یک فایل با نام </w:t>
+      </w:r>
+      <w:r>
+        <w:rPr>
+          <w:rFonts w:ascii="Times New Roman" w:hAnsi="Times New Roman" w:cs="B Nazanin"/>
+          <w:sz w:val="20"/>
+          <w:szCs w:val="24"/>
+          <w:lang w:bidi="fa-IR"/>
+        </w:rPr>
+        <w:t>index.html</w:t>
+      </w:r>
+      <w:r>
+        <w:rPr>
+          <w:rFonts w:ascii="Times New Roman" w:hAnsi="Times New Roman" w:cs="B Nazanin" w:hint="cs"/>
+          <w:sz w:val="20"/>
+          <w:szCs w:val="24"/>
+          <w:rtl/>
+          <w:lang w:bidi="fa-IR"/>
+        </w:rPr>
+        <w:t xml:space="preserve"> می سازد.</w:t>
+      </w:r>
+    </w:p>
+    <w:p>
+      <w:pPr>
+        <w:bidi/>
+        <w:rPr>
+          <w:rFonts w:ascii="Times New Roman" w:hAnsi="Times New Roman" w:cs="B Nazanin"/>
+          <w:sz w:val="20"/>
+          <w:szCs w:val="24"/>
+          <w:rtl/>
+          <w:lang w:bidi="fa-IR"/>
+        </w:rPr>
+      </w:pPr>
+    </w:p>
+    <w:p>
+      <w:pPr>
+        <w:bidi/>
+        <w:rPr>
+          <w:rFonts w:ascii="Times New Roman" w:hAnsi="Times New Roman" w:cs="B Nazanin"/>
+          <w:sz w:val="20"/>
+          <w:szCs w:val="24"/>
+          <w:rtl/>
+          <w:lang w:bidi="fa-IR"/>
+        </w:rPr>
+      </w:pPr>
+      <w:r>
+        <w:rPr>
+          <w:rFonts w:ascii="Times New Roman" w:hAnsi="Times New Roman" w:cs="B Nazanin" w:hint="cs"/>
+          <w:sz w:val="20"/>
+          <w:szCs w:val="24"/>
+          <w:rtl/>
+          <w:lang w:bidi="fa-IR"/>
+        </w:rPr>
+        <w:t xml:space="preserve">اگر </w:t>
+      </w:r>
+      <w:r>
+        <w:rPr>
+          <w:rFonts w:ascii="Times New Roman" w:hAnsi="Times New Roman" w:cs="B Nazanin"/>
+          <w:sz w:val="20"/>
+          <w:szCs w:val="24"/>
+          <w:lang w:bidi="fa-IR"/>
+        </w:rPr>
+        <w:t>state</w:t>
+      </w:r>
+      <w:r>
+        <w:rPr>
+          <w:rFonts w:ascii="Times New Roman" w:hAnsi="Times New Roman" w:cs="B Nazanin" w:hint="cs"/>
+          <w:sz w:val="20"/>
+          <w:szCs w:val="24"/>
+          <w:rtl/>
+          <w:lang w:bidi="fa-IR"/>
+        </w:rPr>
+        <w:t xml:space="preserve"> ها را ندانستیم می توانیم دستور را خالی بدون مقدار </w:t>
+      </w:r>
+      <w:r>
+        <w:rPr>
+          <w:rFonts w:ascii="Times New Roman" w:hAnsi="Times New Roman" w:cs="B Nazanin"/>
+          <w:sz w:val="20"/>
+          <w:szCs w:val="24"/>
+          <w:lang w:bidi="fa-IR"/>
+        </w:rPr>
+        <w:t>state</w:t>
+      </w:r>
+      <w:r>
+        <w:rPr>
+          <w:rFonts w:ascii="Times New Roman" w:hAnsi="Times New Roman" w:cs="B Nazanin" w:hint="cs"/>
+          <w:sz w:val="20"/>
+          <w:szCs w:val="24"/>
+          <w:rtl/>
+          <w:lang w:bidi="fa-IR"/>
+        </w:rPr>
+        <w:t xml:space="preserve"> اجرا کنیم تا مقادیری که میپذیرد را به ما نشان دهد.</w:t>
+      </w:r>
+    </w:p>
+    <w:p>
+      <w:pPr>
+        <w:bidi/>
+        <w:rPr>
+          <w:rFonts w:ascii="Times New Roman" w:hAnsi="Times New Roman" w:cs="B Nazanin"/>
+          <w:sz w:val="20"/>
+          <w:szCs w:val="24"/>
+          <w:rtl/>
+          <w:lang w:bidi="fa-IR"/>
+        </w:rPr>
+      </w:pPr>
+    </w:p>
+    <w:p>
+      <w:pPr>
+        <w:bidi/>
+        <w:rPr>
+          <w:rFonts w:ascii="Times New Roman" w:hAnsi="Times New Roman" w:cs="B Nazanin"/>
+          <w:sz w:val="20"/>
+          <w:szCs w:val="24"/>
+          <w:lang w:bidi="fa-IR"/>
+        </w:rPr>
+      </w:pPr>
+      <w:r>
+        <w:rPr>
+          <w:rFonts w:ascii="Times New Roman" w:hAnsi="Times New Roman" w:cs="B Nazanin"/>
+          <w:sz w:val="20"/>
+          <w:szCs w:val="24"/>
+          <w:lang w:bidi="fa-IR"/>
+        </w:rPr>
+        <w:t>State=absent</w:t>
+      </w:r>
+      <w:r>
+        <w:rPr>
+          <w:rFonts w:ascii="Times New Roman" w:hAnsi="Times New Roman" w:cs="B Nazanin" w:hint="cs"/>
+          <w:sz w:val="20"/>
+          <w:szCs w:val="24"/>
+          <w:rtl/>
+          <w:lang w:bidi="fa-IR"/>
+        </w:rPr>
+        <w:t xml:space="preserve"> فایل را پاک کن.</w:t>
+      </w:r>
+    </w:p>
+    <w:p>
+      <w:pPr>
+        <w:bidi/>
+        <w:rPr>
+          <w:rFonts w:ascii="Times New Roman" w:hAnsi="Times New Roman" w:cs="B Nazanin"/>
+          <w:sz w:val="20"/>
+          <w:szCs w:val="24"/>
+          <w:lang w:bidi="fa-IR"/>
+        </w:rPr>
+      </w:pPr>
+    </w:p>
+    <w:p>
+      <w:pPr>
+        <w:bidi/>
+        <w:rPr>
+          <w:rFonts w:ascii="Times New Roman" w:hAnsi="Times New Roman" w:cs="B Nazanin"/>
+          <w:sz w:val="20"/>
+          <w:szCs w:val="24"/>
+          <w:lang w:bidi="fa-IR"/>
+        </w:rPr>
+      </w:pPr>
+    </w:p>
+    <w:p>
+      <w:pPr>
+        <w:bidi/>
+        <w:rPr>
+          <w:rFonts w:ascii="Times New Roman" w:hAnsi="Times New Roman" w:cs="B Nazanin"/>
+          <w:sz w:val="20"/>
+          <w:szCs w:val="24"/>
+          <w:rtl/>
+          <w:lang w:bidi="fa-IR"/>
+        </w:rPr>
+      </w:pPr>
+      <w:proofErr w:type="gramStart"/>
+      <w:r>
+        <w:rPr>
+          <w:rFonts w:ascii="Times New Roman" w:hAnsi="Times New Roman" w:cs="B Nazanin"/>
+          <w:sz w:val="20"/>
+          <w:szCs w:val="24"/>
+          <w:lang w:bidi="fa-IR"/>
+        </w:rPr>
+        <w:t>Playbook</w:t>
+      </w:r>
+      <w:r>
+        <w:rPr>
+          <w:rFonts w:ascii="Times New Roman" w:hAnsi="Times New Roman" w:cs="B Nazanin" w:hint="cs"/>
+          <w:sz w:val="20"/>
+          <w:szCs w:val="24"/>
+          <w:rtl/>
+          <w:lang w:bidi="fa-IR"/>
+        </w:rPr>
+        <w:t xml:space="preserve"> :</w:t>
+      </w:r>
+      <w:proofErr w:type="gramEnd"/>
+    </w:p>
+    <w:p>
+      <w:pPr>
+        <w:bidi/>
+        <w:rPr>
+          <w:rFonts w:ascii="Times New Roman" w:hAnsi="Times New Roman" w:cs="B Nazanin"/>
+          <w:sz w:val="20"/>
+          <w:szCs w:val="24"/>
+          <w:rtl/>
+          <w:lang w:bidi="fa-IR"/>
+        </w:rPr>
+      </w:pPr>
+      <w:r>
+        <w:rPr>
+          <w:rFonts w:ascii="Times New Roman" w:hAnsi="Times New Roman" w:cs="B Nazanin" w:hint="cs"/>
+          <w:sz w:val="20"/>
+          <w:szCs w:val="24"/>
+          <w:rtl/>
+          <w:lang w:bidi="fa-IR"/>
+        </w:rPr>
+        <w:t xml:space="preserve">دقت شود که فایلهای </w:t>
+      </w:r>
+      <w:proofErr w:type="spellStart"/>
+      <w:r>
+        <w:rPr>
+          <w:rFonts w:ascii="Times New Roman" w:hAnsi="Times New Roman" w:cs="B Nazanin"/>
+          <w:sz w:val="20"/>
+          <w:szCs w:val="24"/>
+          <w:lang w:bidi="fa-IR"/>
+        </w:rPr>
+        <w:t>yaml</w:t>
+      </w:r>
+      <w:proofErr w:type="spellEnd"/>
+      <w:r>
+        <w:rPr>
+          <w:rFonts w:ascii="Times New Roman" w:hAnsi="Times New Roman" w:cs="B Nazanin" w:hint="cs"/>
+          <w:sz w:val="20"/>
+          <w:szCs w:val="24"/>
+          <w:rtl/>
+          <w:lang w:bidi="fa-IR"/>
+        </w:rPr>
+        <w:t xml:space="preserve"> به فاصله حساس هستند.</w:t>
+      </w:r>
+    </w:p>
+    <w:p>
+      <w:pPr>
+        <w:rPr>
+          <w:rStyle w:val="HTMLCode"/>
+          <w:rFonts w:ascii="Times New Roman" w:eastAsiaTheme="minorHAnsi" w:hAnsi="Times New Roman" w:cs="B Nazanin"/>
+          <w:szCs w:val="24"/>
+          <w:rtl/>
+          <w:lang w:bidi="fa-IR"/>
+        </w:rPr>
+      </w:pPr>
+      <w:r>
+        <w:rPr>
+          <w:rStyle w:val="HTMLCode"/>
+          <w:rFonts w:ascii="Times New Roman" w:eastAsiaTheme="minorHAnsi" w:hAnsi="Times New Roman" w:cs="B Nazanin"/>
+          <w:szCs w:val="24"/>
+        </w:rPr>
+        <w:t># </w:t>
+      </w:r>
+      <w:proofErr w:type="spellStart"/>
+      <w:proofErr w:type="gramStart"/>
+      <w:r>
+        <w:rPr>
+          <w:rStyle w:val="HTMLCode"/>
+          <w:rFonts w:ascii="Times New Roman" w:eastAsiaTheme="minorHAnsi" w:hAnsi="Times New Roman" w:cs="B Nazanin"/>
+          <w:szCs w:val="24"/>
+        </w:rPr>
+        <w:t>mkdir</w:t>
+      </w:r>
+      <w:proofErr w:type="spellEnd"/>
+      <w:proofErr w:type="gramEnd"/>
+      <w:r>
+        <w:rPr>
+          <w:rStyle w:val="HTMLCode"/>
+          <w:rFonts w:ascii="Times New Roman" w:eastAsiaTheme="minorHAnsi" w:hAnsi="Times New Roman" w:cs="B Nazanin"/>
+          <w:szCs w:val="24"/>
+        </w:rPr>
+        <w:t> /</w:t>
+      </w:r>
+      <w:proofErr w:type="spellStart"/>
+      <w:r>
+        <w:rPr>
+          <w:rStyle w:val="HTMLCode"/>
+          <w:rFonts w:ascii="Times New Roman" w:eastAsiaTheme="minorHAnsi" w:hAnsi="Times New Roman" w:cs="B Nazanin"/>
+          <w:szCs w:val="24"/>
+        </w:rPr>
+        <w:t>etc</w:t>
+      </w:r>
+      <w:proofErr w:type="spellEnd"/>
+      <w:r>
+        <w:rPr>
+          <w:rStyle w:val="HTMLCode"/>
+          <w:rFonts w:ascii="Times New Roman" w:eastAsiaTheme="minorHAnsi" w:hAnsi="Times New Roman" w:cs="B Nazanin"/>
+          <w:szCs w:val="24"/>
+        </w:rPr>
+        <w:t>/</w:t>
+      </w:r>
+      <w:proofErr w:type="spellStart"/>
+      <w:r>
+        <w:rPr>
+          <w:rStyle w:val="HTMLCode"/>
+          <w:rFonts w:ascii="Times New Roman" w:eastAsiaTheme="minorHAnsi" w:hAnsi="Times New Roman" w:cs="B Nazanin"/>
+          <w:szCs w:val="24"/>
+        </w:rPr>
+        <w:t>ansible</w:t>
+      </w:r>
+      <w:proofErr w:type="spellEnd"/>
+      <w:r>
+        <w:rPr>
+          <w:rStyle w:val="HTMLCode"/>
+          <w:rFonts w:ascii="Times New Roman" w:eastAsiaTheme="minorHAnsi" w:hAnsi="Times New Roman" w:cs="B Nazanin"/>
+          <w:szCs w:val="24"/>
+        </w:rPr>
+        <w:t>/playbooks </w:t>
       </w:r>
     </w:p>
     <w:p>
@@ -5715,7 +7462,27 @@
           <w:lang w:bidi="fa-IR"/>
         </w:rPr>
         <w:tab/>
-        <w:t>- name: comment for task</w:t>
+        <w:t xml:space="preserve">- </w:t>
+      </w:r>
+      <w:proofErr w:type="gramStart"/>
+      <w:r>
+        <w:rPr>
+          <w:rFonts w:ascii="Times New Roman" w:hAnsi="Times New Roman" w:cs="B Nazanin"/>
+          <w:sz w:val="20"/>
+          <w:szCs w:val="24"/>
+          <w:lang w:bidi="fa-IR"/>
+        </w:rPr>
+        <w:t>name</w:t>
+      </w:r>
+      <w:proofErr w:type="gramEnd"/>
+      <w:r>
+        <w:rPr>
+          <w:rFonts w:ascii="Times New Roman" w:hAnsi="Times New Roman" w:cs="B Nazanin"/>
+          <w:sz w:val="20"/>
+          <w:szCs w:val="24"/>
+          <w:lang w:bidi="fa-IR"/>
+        </w:rPr>
+        <w:t>: comment for task</w:t>
       </w:r>
     </w:p>
     <w:p>
@@ -5736,7 +7503,47 @@
           <w:lang w:bidi="fa-IR"/>
         </w:rPr>
         <w:tab/>
-        <w:t xml:space="preserve">  shell: uname –a &gt; /home/name.txt</w:t>
+        <w:t xml:space="preserve">  </w:t>
+      </w:r>
+      <w:proofErr w:type="gramStart"/>
+      <w:r>
+        <w:rPr>
+          <w:rFonts w:ascii="Times New Roman" w:hAnsi="Times New Roman" w:cs="B Nazanin"/>
+          <w:sz w:val="20"/>
+          <w:szCs w:val="24"/>
+          <w:lang w:bidi="fa-IR"/>
+        </w:rPr>
+        <w:t>shell</w:t>
+      </w:r>
+      <w:proofErr w:type="gramEnd"/>
+      <w:r>
+        <w:rPr>
+          <w:rFonts w:ascii="Times New Roman" w:hAnsi="Times New Roman" w:cs="B Nazanin"/>
+          <w:sz w:val="20"/>
+          <w:szCs w:val="24"/>
+          <w:lang w:bidi="fa-IR"/>
+        </w:rPr>
+        <w:t xml:space="preserve">: </w:t>
+      </w:r>
+      <w:proofErr w:type="spellStart"/>
+      <w:r>
+        <w:rPr>
+          <w:rFonts w:ascii="Times New Roman" w:hAnsi="Times New Roman" w:cs="B Nazanin"/>
+          <w:sz w:val="20"/>
+          <w:szCs w:val="24"/>
+          <w:lang w:bidi="fa-IR"/>
+        </w:rPr>
+        <w:t>uname</w:t>
+      </w:r>
+      <w:proofErr w:type="spellEnd"/>
+      <w:r>
+        <w:rPr>
+          <w:rFonts w:ascii="Times New Roman" w:hAnsi="Times New Roman" w:cs="B Nazanin"/>
+          <w:sz w:val="20"/>
+          <w:szCs w:val="24"/>
+          <w:lang w:bidi="fa-IR"/>
+        </w:rPr>
+        <w:t xml:space="preserve"> –a &gt; /home/name.txt</w:t>
       </w:r>
     </w:p>
     <w:p>
@@ -5757,7 +7564,27 @@
           <w:lang w:bidi="fa-IR"/>
         </w:rPr>
         <w:tab/>
-        <w:t>- name: comment for task</w:t>
+        <w:t xml:space="preserve">- </w:t>
+      </w:r>
+      <w:proofErr w:type="gramStart"/>
+      <w:r>
+        <w:rPr>
+          <w:rFonts w:ascii="Times New Roman" w:hAnsi="Times New Roman" w:cs="B Nazanin"/>
+          <w:sz w:val="20"/>
+          <w:szCs w:val="24"/>
+          <w:lang w:bidi="fa-IR"/>
+        </w:rPr>
+        <w:t>name</w:t>
+      </w:r>
+      <w:proofErr w:type="gramEnd"/>
+      <w:r>
+        <w:rPr>
+          <w:rFonts w:ascii="Times New Roman" w:hAnsi="Times New Roman" w:cs="B Nazanin"/>
+          <w:sz w:val="20"/>
+          <w:szCs w:val="24"/>
+          <w:lang w:bidi="fa-IR"/>
+        </w:rPr>
+        <w:t>: comment for task</w:t>
       </w:r>
     </w:p>
     <w:p>
@@ -5778,7 +7605,47 @@
           <w:lang w:bidi="fa-IR"/>
         </w:rPr>
         <w:tab/>
-        <w:t xml:space="preserve">  shell: whoami &gt; /home/name.txt</w:t>
+        <w:t xml:space="preserve">  </w:t>
+      </w:r>
+      <w:proofErr w:type="gramStart"/>
+      <w:r>
+        <w:rPr>
+          <w:rFonts w:ascii="Times New Roman" w:hAnsi="Times New Roman" w:cs="B Nazanin"/>
+          <w:sz w:val="20"/>
+          <w:szCs w:val="24"/>
+          <w:lang w:bidi="fa-IR"/>
+        </w:rPr>
+        <w:t>shell</w:t>
+      </w:r>
+      <w:proofErr w:type="gramEnd"/>
+      <w:r>
+        <w:rPr>
+          <w:rFonts w:ascii="Times New Roman" w:hAnsi="Times New Roman" w:cs="B Nazanin"/>
+          <w:sz w:val="20"/>
+          <w:szCs w:val="24"/>
+          <w:lang w:bidi="fa-IR"/>
+        </w:rPr>
+        <w:t xml:space="preserve">: </w:t>
+      </w:r>
+      <w:proofErr w:type="spellStart"/>
+      <w:r>
+        <w:rPr>
+          <w:rFonts w:ascii="Times New Roman" w:hAnsi="Times New Roman" w:cs="B Nazanin"/>
+          <w:sz w:val="20"/>
+          <w:szCs w:val="24"/>
+          <w:lang w:bidi="fa-IR"/>
+        </w:rPr>
+        <w:t>whoami</w:t>
+      </w:r>
+      <w:proofErr w:type="spellEnd"/>
+      <w:r>
+        <w:rPr>
+          <w:rFonts w:ascii="Times New Roman" w:hAnsi="Times New Roman" w:cs="B Nazanin"/>
+          <w:sz w:val="20"/>
+          <w:szCs w:val="24"/>
+          <w:lang w:bidi="fa-IR"/>
+        </w:rPr>
+        <w:t xml:space="preserve"> &gt; /home/name.txt</w:t>
       </w:r>
     </w:p>
     <w:p>
@@ -5799,7 +7666,27 @@
           <w:lang w:bidi="fa-IR"/>
         </w:rPr>
         <w:tab/>
-        <w:t>- name: install apache server on servers</w:t>
+        <w:t xml:space="preserve">- </w:t>
+      </w:r>
+      <w:proofErr w:type="gramStart"/>
+      <w:r>
+        <w:rPr>
+          <w:rFonts w:ascii="Times New Roman" w:hAnsi="Times New Roman" w:cs="B Nazanin"/>
+          <w:sz w:val="20"/>
+          <w:szCs w:val="24"/>
+          <w:lang w:bidi="fa-IR"/>
+        </w:rPr>
+        <w:t>name</w:t>
+      </w:r>
+      <w:proofErr w:type="gramEnd"/>
+      <w:r>
+        <w:rPr>
+          <w:rFonts w:ascii="Times New Roman" w:hAnsi="Times New Roman" w:cs="B Nazanin"/>
+          <w:sz w:val="20"/>
+          <w:szCs w:val="24"/>
+          <w:lang w:bidi="fa-IR"/>
+        </w:rPr>
+        <w:t>: install apache server on servers</w:t>
       </w:r>
     </w:p>
     <w:p>
@@ -5820,7 +7707,27 @@
           <w:lang w:bidi="fa-IR"/>
         </w:rPr>
         <w:tab/>
-        <w:t xml:space="preserve">  Apt: name=apache2 state=present update_cache=yes</w:t>
+        <w:t xml:space="preserve">  Apt: name=apache2 state=present </w:t>
+      </w:r>
+      <w:proofErr w:type="spellStart"/>
+      <w:r>
+        <w:rPr>
+          <w:rFonts w:ascii="Times New Roman" w:hAnsi="Times New Roman" w:cs="B Nazanin"/>
+          <w:sz w:val="20"/>
+          <w:szCs w:val="24"/>
+          <w:lang w:bidi="fa-IR"/>
+        </w:rPr>
+        <w:t>update_cache</w:t>
+      </w:r>
+      <w:proofErr w:type="spellEnd"/>
+      <w:r>
+        <w:rPr>
+          <w:rFonts w:ascii="Times New Roman" w:hAnsi="Times New Roman" w:cs="B Nazanin"/>
+          <w:sz w:val="20"/>
+          <w:szCs w:val="24"/>
+          <w:lang w:bidi="fa-IR"/>
+        </w:rPr>
+        <w:t>=yes</w:t>
       </w:r>
     </w:p>
     <w:p>
@@ -5841,7 +7748,27 @@
           <w:lang w:bidi="fa-IR"/>
         </w:rPr>
         <w:tab/>
-        <w:t xml:space="preserve">  become:</w:t>
+        <w:t xml:space="preserve">  </w:t>
+      </w:r>
+      <w:proofErr w:type="gramStart"/>
+      <w:r>
+        <w:rPr>
+          <w:rFonts w:ascii="Times New Roman" w:hAnsi="Times New Roman" w:cs="B Nazanin"/>
+          <w:sz w:val="20"/>
+          <w:szCs w:val="24"/>
+          <w:lang w:bidi="fa-IR"/>
+        </w:rPr>
+        <w:t>become</w:t>
+      </w:r>
+      <w:proofErr w:type="gramEnd"/>
+      <w:r>
+        <w:rPr>
+          <w:rFonts w:ascii="Times New Roman" w:hAnsi="Times New Roman" w:cs="B Nazanin"/>
+          <w:sz w:val="20"/>
+          <w:szCs w:val="24"/>
+          <w:lang w:bidi="fa-IR"/>
+        </w:rPr>
+        <w:t>:</w:t>
       </w:r>
       <w:r>
         <w:rPr>
@@ -5985,6 +7912,7 @@
         </w:rPr>
         <w:t xml:space="preserve">اجرای </w:t>
       </w:r>
+      <w:proofErr w:type="spellStart"/>
       <w:r>
         <w:rPr>
           <w:rFonts w:ascii="Times New Roman" w:hAnsi="Times New Roman" w:cs="B Nazanin"/>
@@ -5994,6 +7922,7 @@
         </w:rPr>
         <w:t>yaml</w:t>
       </w:r>
+      <w:proofErr w:type="spellEnd"/>
       <w:r>
         <w:rPr>
           <w:rFonts w:ascii="Times New Roman" w:hAnsi="Times New Roman" w:cs="B Nazanin" w:hint="cs"/>
@@ -6014,23 +7943,44 @@
           <w:szCs w:val="24"/>
         </w:rPr>
       </w:pPr>
-      <w:r>
-        <w:rPr>
-          <w:rFonts w:ascii="Times New Roman" w:hAnsi="Times New Roman" w:cs="B Nazanin"/>
-          <w:sz w:val="20"/>
-          <w:szCs w:val="24"/>
-          <w:lang w:bidi="fa-IR"/>
-        </w:rPr>
-        <w:t>Ansible-</w:t>
-      </w:r>
-      <w:r>
-        <w:rPr>
-          <w:rFonts w:ascii="Times New Roman" w:hAnsi="Times New Roman" w:cs="B Nazanin"/>
-          <w:sz w:val="20"/>
-          <w:szCs w:val="24"/>
-        </w:rPr>
-        <w:t>playbook myfile.yaml</w:t>
-      </w:r>
+      <w:proofErr w:type="spellStart"/>
+      <w:r>
+        <w:rPr>
+          <w:rFonts w:ascii="Times New Roman" w:hAnsi="Times New Roman" w:cs="B Nazanin"/>
+          <w:sz w:val="20"/>
+          <w:szCs w:val="24"/>
+          <w:lang w:bidi="fa-IR"/>
+        </w:rPr>
+        <w:t>Ansible</w:t>
+      </w:r>
+      <w:proofErr w:type="spellEnd"/>
+      <w:r>
+        <w:rPr>
+          <w:rFonts w:ascii="Times New Roman" w:hAnsi="Times New Roman" w:cs="B Nazanin"/>
+          <w:sz w:val="20"/>
+          <w:szCs w:val="24"/>
+          <w:lang w:bidi="fa-IR"/>
+        </w:rPr>
+        <w:t>-</w:t>
+      </w:r>
+      <w:r>
+        <w:rPr>
+          <w:rFonts w:ascii="Times New Roman" w:hAnsi="Times New Roman" w:cs="B Nazanin"/>
+          <w:sz w:val="20"/>
+          <w:szCs w:val="24"/>
+        </w:rPr>
+        <w:t xml:space="preserve">playbook </w:t>
+      </w:r>
+      <w:proofErr w:type="spellStart"/>
+      <w:r>
+        <w:rPr>
+          <w:rFonts w:ascii="Times New Roman" w:hAnsi="Times New Roman" w:cs="B Nazanin"/>
+          <w:sz w:val="20"/>
+          <w:szCs w:val="24"/>
+        </w:rPr>
+        <w:t>myfile.yaml</w:t>
+      </w:r>
+      <w:proofErr w:type="spellEnd"/>
     </w:p>
     <w:p>
       <w:pPr>
@@ -6131,13 +8081,63 @@
         <w:pStyle w:val="ListParagraph"/>
         <w:bidi/>
         <w:rPr>
+          <w:rFonts w:ascii="Times New Roman" w:hAnsi="Times New Roman" w:cs="B Nazanin"/>
+          <w:sz w:val="20"/>
+          <w:szCs w:val="24"/>
+          <w:rtl/>
+          <w:lang w:bidi="fa-IR"/>
+        </w:rPr>
+      </w:pPr>
+      <w:r>
+        <w:rPr>
           <w:rFonts w:ascii="Times New Roman" w:hAnsi="Times New Roman" w:cs="B Nazanin" w:hint="cs"/>
           <w:sz w:val="20"/>
           <w:szCs w:val="24"/>
           <w:rtl/>
           <w:lang w:bidi="fa-IR"/>
         </w:rPr>
-      </w:pPr>
+        <w:t>می توانیم پارامترهای در یک سطر بزنیم که در این صورت به شکل زیر عمل می کنیم:</w:t>
+      </w:r>
+    </w:p>
+    <w:p>
+      <w:pPr>
+        <w:pStyle w:val="ListParagraph"/>
+        <w:rPr>
+          <w:rFonts w:ascii="Times New Roman" w:hAnsi="Times New Roman" w:cs="B Nazanin"/>
+          <w:sz w:val="20"/>
+          <w:szCs w:val="24"/>
+          <w:lang w:bidi="fa-IR"/>
+        </w:rPr>
+      </w:pPr>
+      <w:r>
+        <w:rPr>
+          <w:rFonts w:ascii="Times New Roman" w:hAnsi="Times New Roman" w:cs="B Nazanin"/>
+          <w:sz w:val="20"/>
+          <w:szCs w:val="24"/>
+          <w:lang w:bidi="fa-IR"/>
+        </w:rPr>
+        <w:t xml:space="preserve">- </w:t>
+      </w:r>
+      <w:proofErr w:type="gramStart"/>
+      <w:r>
+        <w:rPr>
+          <w:rFonts w:ascii="Times New Roman" w:hAnsi="Times New Roman" w:cs="B Nazanin"/>
+          <w:sz w:val="20"/>
+          <w:szCs w:val="24"/>
+          <w:lang w:bidi="fa-IR"/>
+        </w:rPr>
+        <w:t>service</w:t>
+      </w:r>
+      <w:proofErr w:type="gramEnd"/>
+      <w:r>
+        <w:rPr>
+          <w:rFonts w:ascii="Times New Roman" w:hAnsi="Times New Roman" w:cs="B Nazanin"/>
+          <w:sz w:val="20"/>
+          <w:szCs w:val="24"/>
+          <w:lang w:bidi="fa-IR"/>
+        </w:rPr>
+        <w:t>:  name=comment</w:t>
+      </w:r>
       <w:r>
         <w:rPr>
           <w:rFonts w:ascii="Times New Roman" w:hAnsi="Times New Roman" w:cs="B Nazanin" w:hint="cs"/>
@@ -6146,45 +8146,6 @@
           <w:rtl/>
           <w:lang w:bidi="fa-IR"/>
         </w:rPr>
-        <w:t>می توانیم پارامترهای در یک سطر بزنیم که در این صورت به شکل زیر عمل می کنیم:</w:t>
-      </w:r>
-    </w:p>
-    <w:p>
-      <w:pPr>
-        <w:pStyle w:val="ListParagraph"/>
-        <w:rPr>
-          <w:rFonts w:ascii="Times New Roman" w:hAnsi="Times New Roman" w:cs="B Nazanin"/>
-          <w:sz w:val="20"/>
-          <w:szCs w:val="24"/>
-          <w:lang w:bidi="fa-IR"/>
-        </w:rPr>
-      </w:pPr>
-      <w:r>
-        <w:rPr>
-          <w:rFonts w:ascii="Times New Roman" w:hAnsi="Times New Roman" w:cs="B Nazanin"/>
-          <w:sz w:val="20"/>
-          <w:szCs w:val="24"/>
-          <w:lang w:bidi="fa-IR"/>
-        </w:rPr>
-        <w:t>- service:  name=</w:t>
-      </w:r>
-      <w:r>
-        <w:rPr>
-          <w:rFonts w:ascii="Times New Roman" w:hAnsi="Times New Roman" w:cs="B Nazanin"/>
-          <w:sz w:val="20"/>
-          <w:szCs w:val="24"/>
-          <w:lang w:bidi="fa-IR"/>
-        </w:rPr>
-        <w:t>comment</w:t>
-      </w:r>
-      <w:r>
-        <w:rPr>
-          <w:rFonts w:ascii="Times New Roman" w:hAnsi="Times New Roman" w:cs="B Nazanin" w:hint="cs"/>
-          <w:sz w:val="20"/>
-          <w:szCs w:val="24"/>
-          <w:rtl/>
-          <w:lang w:bidi="fa-IR"/>
-        </w:rPr>
         <w:t xml:space="preserve"> </w:t>
       </w:r>
       <w:r>
@@ -6196,14 +8157,25 @@
         </w:rPr>
         <w:t>shell=</w:t>
       </w:r>
-      <w:r>
-        <w:rPr>
-          <w:rFonts w:ascii="Times New Roman" w:hAnsi="Times New Roman" w:cs="B Nazanin"/>
-          <w:sz w:val="20"/>
-          <w:szCs w:val="24"/>
-          <w:lang w:bidi="fa-IR"/>
-        </w:rPr>
-        <w:t>uname –a &gt; /home/name.txt</w:t>
+      <w:proofErr w:type="spellStart"/>
+      <w:r>
+        <w:rPr>
+          <w:rFonts w:ascii="Times New Roman" w:hAnsi="Times New Roman" w:cs="B Nazanin"/>
+          <w:sz w:val="20"/>
+          <w:szCs w:val="24"/>
+          <w:lang w:bidi="fa-IR"/>
+        </w:rPr>
+        <w:t>uname</w:t>
+      </w:r>
+      <w:proofErr w:type="spellEnd"/>
+      <w:r>
+        <w:rPr>
+          <w:rFonts w:ascii="Times New Roman" w:hAnsi="Times New Roman" w:cs="B Nazanin"/>
+          <w:sz w:val="20"/>
+          <w:szCs w:val="24"/>
+          <w:lang w:bidi="fa-IR"/>
+        </w:rPr>
+        <w:t xml:space="preserve"> –a &gt; /home/name.txt</w:t>
       </w:r>
     </w:p>
     <w:p>
@@ -6249,6 +8221,7 @@
         </w:rPr>
         <w:t xml:space="preserve">نکته: در </w:t>
       </w:r>
+      <w:proofErr w:type="spellStart"/>
       <w:r>
         <w:rPr>
           <w:rFonts w:ascii="Times New Roman" w:hAnsi="Times New Roman" w:cs="B Nazanin"/>
@@ -6258,6 +8231,7 @@
         </w:rPr>
         <w:t>ansible</w:t>
       </w:r>
+      <w:proofErr w:type="spellEnd"/>
       <w:r>
         <w:rPr>
           <w:rFonts w:ascii="Times New Roman" w:hAnsi="Times New Roman" w:cs="B Nazanin" w:hint="cs"/>
@@ -6287,6 +8261,7 @@
         </w:rPr>
         <w:t xml:space="preserve"> یا به ترتیبی که در درون دستور داده می شود نیست( زیرا که ممکن است </w:t>
       </w:r>
+      <w:proofErr w:type="spellStart"/>
       <w:r>
         <w:rPr>
           <w:rFonts w:ascii="Times New Roman" w:hAnsi="Times New Roman" w:cs="B Nazanin"/>
@@ -6296,6 +8271,7 @@
         </w:rPr>
         <w:t>ssh</w:t>
       </w:r>
+      <w:proofErr w:type="spellEnd"/>
       <w:r>
         <w:rPr>
           <w:rFonts w:ascii="Times New Roman" w:hAnsi="Times New Roman" w:cs="B Nazanin" w:hint="cs"/>
@@ -6306,6 +8282,7 @@
         </w:rPr>
         <w:t xml:space="preserve"> به یک سرور طول بکشد و </w:t>
       </w:r>
+      <w:proofErr w:type="spellStart"/>
       <w:r>
         <w:rPr>
           <w:rFonts w:ascii="Times New Roman" w:hAnsi="Times New Roman" w:cs="B Nazanin"/>
@@ -6315,6 +8292,7 @@
         </w:rPr>
         <w:t>ansible</w:t>
       </w:r>
+      <w:proofErr w:type="spellEnd"/>
       <w:r>
         <w:rPr>
           <w:rFonts w:ascii="Times New Roman" w:hAnsi="Times New Roman" w:cs="B Nazanin" w:hint="cs"/>
@@ -6361,6 +8339,7 @@
           <w:lang w:bidi="fa-IR"/>
         </w:rPr>
       </w:pPr>
+      <w:proofErr w:type="gramStart"/>
       <w:r>
         <w:rPr>
           <w:rFonts w:ascii="Times New Roman" w:hAnsi="Times New Roman" w:cs="B Nazanin"/>
@@ -6370,6 +8349,7 @@
         </w:rPr>
         <w:t>Handlers</w:t>
       </w:r>
+      <w:proofErr w:type="gramEnd"/>
       <w:r>
         <w:rPr>
           <w:rFonts w:ascii="Times New Roman" w:hAnsi="Times New Roman" w:cs="B Nazanin" w:hint="cs"/>
@@ -6445,7 +8425,44 @@
           <w:sz w:val="20"/>
           <w:szCs w:val="20"/>
         </w:rPr>
-        <w:t xml:space="preserve">  - name: write the apache config file</w:t>
+        <w:lastRenderedPageBreak/>
+        <w:t xml:space="preserve">  - </w:t>
+      </w:r>
+      <w:proofErr w:type="gramStart"/>
+      <w:r>
+        <w:rPr>
+          <w:rFonts w:ascii="Courier New" w:eastAsia="Times New Roman" w:hAnsi="Courier New" w:cs="Courier New"/>
+          <w:sz w:val="20"/>
+          <w:szCs w:val="20"/>
+        </w:rPr>
+        <w:t>name</w:t>
+      </w:r>
+      <w:proofErr w:type="gramEnd"/>
+      <w:r>
+        <w:rPr>
+          <w:rFonts w:ascii="Courier New" w:eastAsia="Times New Roman" w:hAnsi="Courier New" w:cs="Courier New"/>
+          <w:sz w:val="20"/>
+          <w:szCs w:val="20"/>
+        </w:rPr>
+        <w:t xml:space="preserve">: write the apache </w:t>
+      </w:r>
+      <w:proofErr w:type="spellStart"/>
+      <w:r>
+        <w:rPr>
+          <w:rFonts w:ascii="Courier New" w:eastAsia="Times New Roman" w:hAnsi="Courier New" w:cs="Courier New"/>
+          <w:sz w:val="20"/>
+          <w:szCs w:val="20"/>
+        </w:rPr>
+        <w:t>config</w:t>
+      </w:r>
+      <w:proofErr w:type="spellEnd"/>
+      <w:r>
+        <w:rPr>
+          <w:rFonts w:ascii="Courier New" w:eastAsia="Times New Roman" w:hAnsi="Courier New" w:cs="Courier New"/>
+          <w:sz w:val="20"/>
+          <w:szCs w:val="20"/>
+        </w:rPr>
+        <w:t xml:space="preserve"> file</w:t>
       </w:r>
     </w:p>
     <w:p>
@@ -6481,7 +8498,25 @@
           <w:sz w:val="20"/>
           <w:szCs w:val="20"/>
         </w:rPr>
-        <w:t xml:space="preserve">    template:</w:t>
+        <w:t xml:space="preserve">    </w:t>
+      </w:r>
+      <w:proofErr w:type="gramStart"/>
+      <w:r>
+        <w:rPr>
+          <w:rFonts w:ascii="Courier New" w:eastAsia="Times New Roman" w:hAnsi="Courier New" w:cs="Courier New"/>
+          <w:sz w:val="20"/>
+          <w:szCs w:val="20"/>
+        </w:rPr>
+        <w:t>template</w:t>
+      </w:r>
+      <w:proofErr w:type="gramEnd"/>
+      <w:r>
+        <w:rPr>
+          <w:rFonts w:ascii="Courier New" w:eastAsia="Times New Roman" w:hAnsi="Courier New" w:cs="Courier New"/>
+          <w:sz w:val="20"/>
+          <w:szCs w:val="20"/>
+        </w:rPr>
+        <w:t>:</w:t>
       </w:r>
     </w:p>
     <w:p>
@@ -6517,7 +8552,45 @@
           <w:sz w:val="20"/>
           <w:szCs w:val="20"/>
         </w:rPr>
-        <w:t xml:space="preserve">      src: /srv/httpd.j2</w:t>
+        <w:t xml:space="preserve">      </w:t>
+      </w:r>
+      <w:proofErr w:type="spellStart"/>
+      <w:proofErr w:type="gramStart"/>
+      <w:r>
+        <w:rPr>
+          <w:rFonts w:ascii="Courier New" w:eastAsia="Times New Roman" w:hAnsi="Courier New" w:cs="Courier New"/>
+          <w:sz w:val="20"/>
+          <w:szCs w:val="20"/>
+        </w:rPr>
+        <w:t>src</w:t>
+      </w:r>
+      <w:proofErr w:type="spellEnd"/>
+      <w:proofErr w:type="gramEnd"/>
+      <w:r>
+        <w:rPr>
+          <w:rFonts w:ascii="Courier New" w:eastAsia="Times New Roman" w:hAnsi="Courier New" w:cs="Courier New"/>
+          <w:sz w:val="20"/>
+          <w:szCs w:val="20"/>
+        </w:rPr>
+        <w:t>: /</w:t>
+      </w:r>
+      <w:proofErr w:type="spellStart"/>
+      <w:r>
+        <w:rPr>
+          <w:rFonts w:ascii="Courier New" w:eastAsia="Times New Roman" w:hAnsi="Courier New" w:cs="Courier New"/>
+          <w:sz w:val="20"/>
+          <w:szCs w:val="20"/>
+        </w:rPr>
+        <w:t>srv</w:t>
+      </w:r>
+      <w:proofErr w:type="spellEnd"/>
+      <w:r>
+        <w:rPr>
+          <w:rFonts w:ascii="Courier New" w:eastAsia="Times New Roman" w:hAnsi="Courier New" w:cs="Courier New"/>
+          <w:sz w:val="20"/>
+          <w:szCs w:val="20"/>
+        </w:rPr>
+        <w:t>/httpd.j2</w:t>
       </w:r>
     </w:p>
     <w:p>
@@ -6553,8 +8626,56 @@
           <w:sz w:val="20"/>
           <w:szCs w:val="20"/>
         </w:rPr>
-        <w:t xml:space="preserve">      dest: /etc/httpd.conf</w:t>
-      </w:r>
+        <w:t xml:space="preserve">      </w:t>
+      </w:r>
+      <w:proofErr w:type="spellStart"/>
+      <w:proofErr w:type="gramStart"/>
+      <w:r>
+        <w:rPr>
+          <w:rFonts w:ascii="Courier New" w:eastAsia="Times New Roman" w:hAnsi="Courier New" w:cs="Courier New"/>
+          <w:sz w:val="20"/>
+          <w:szCs w:val="20"/>
+        </w:rPr>
+        <w:t>dest</w:t>
+      </w:r>
+      <w:proofErr w:type="spellEnd"/>
+      <w:proofErr w:type="gramEnd"/>
+      <w:r>
+        <w:rPr>
+          <w:rFonts w:ascii="Courier New" w:eastAsia="Times New Roman" w:hAnsi="Courier New" w:cs="Courier New"/>
+          <w:sz w:val="20"/>
+          <w:szCs w:val="20"/>
+        </w:rPr>
+        <w:t>: /</w:t>
+      </w:r>
+      <w:proofErr w:type="spellStart"/>
+      <w:r>
+        <w:rPr>
+          <w:rFonts w:ascii="Courier New" w:eastAsia="Times New Roman" w:hAnsi="Courier New" w:cs="Courier New"/>
+          <w:sz w:val="20"/>
+          <w:szCs w:val="20"/>
+        </w:rPr>
+        <w:t>etc</w:t>
+      </w:r>
+      <w:proofErr w:type="spellEnd"/>
+      <w:r>
+        <w:rPr>
+          <w:rFonts w:ascii="Courier New" w:eastAsia="Times New Roman" w:hAnsi="Courier New" w:cs="Courier New"/>
+          <w:sz w:val="20"/>
+          <w:szCs w:val="20"/>
+        </w:rPr>
+        <w:t>/</w:t>
+      </w:r>
+      <w:proofErr w:type="spellStart"/>
+      <w:r>
+        <w:rPr>
+          <w:rFonts w:ascii="Courier New" w:eastAsia="Times New Roman" w:hAnsi="Courier New" w:cs="Courier New"/>
+          <w:sz w:val="20"/>
+          <w:szCs w:val="20"/>
+        </w:rPr>
+        <w:t>httpd.conf</w:t>
+      </w:r>
+      <w:proofErr w:type="spellEnd"/>
     </w:p>
     <w:p>
       <w:pPr>
@@ -6591,6 +8712,7 @@
         </w:rPr>
         <w:t xml:space="preserve">    </w:t>
       </w:r>
+      <w:proofErr w:type="gramStart"/>
       <w:r>
         <w:rPr>
           <w:rFonts w:ascii="Courier New" w:eastAsia="Times New Roman" w:hAnsi="Courier New" w:cs="Courier New"/>
@@ -6600,6 +8722,7 @@
         </w:rPr>
         <w:t>notify</w:t>
       </w:r>
+      <w:proofErr w:type="gramEnd"/>
       <w:r>
         <w:rPr>
           <w:rFonts w:ascii="Courier New" w:eastAsia="Times New Roman" w:hAnsi="Courier New" w:cs="Courier New"/>
@@ -6687,7 +8810,25 @@
           <w:sz w:val="20"/>
           <w:szCs w:val="20"/>
         </w:rPr>
-        <w:t xml:space="preserve">  - name: ensure apache is running</w:t>
+        <w:t xml:space="preserve">  - </w:t>
+      </w:r>
+      <w:proofErr w:type="gramStart"/>
+      <w:r>
+        <w:rPr>
+          <w:rFonts w:ascii="Courier New" w:eastAsia="Times New Roman" w:hAnsi="Courier New" w:cs="Courier New"/>
+          <w:sz w:val="20"/>
+          <w:szCs w:val="20"/>
+        </w:rPr>
+        <w:t>name</w:t>
+      </w:r>
+      <w:proofErr w:type="gramEnd"/>
+      <w:r>
+        <w:rPr>
+          <w:rFonts w:ascii="Courier New" w:eastAsia="Times New Roman" w:hAnsi="Courier New" w:cs="Courier New"/>
+          <w:sz w:val="20"/>
+          <w:szCs w:val="20"/>
+        </w:rPr>
+        <w:t>: ensure apache is running</w:t>
       </w:r>
     </w:p>
     <w:p>
@@ -6723,7 +8864,25 @@
           <w:sz w:val="20"/>
           <w:szCs w:val="20"/>
         </w:rPr>
-        <w:t xml:space="preserve">    service:</w:t>
+        <w:t xml:space="preserve">    </w:t>
+      </w:r>
+      <w:proofErr w:type="gramStart"/>
+      <w:r>
+        <w:rPr>
+          <w:rFonts w:ascii="Courier New" w:eastAsia="Times New Roman" w:hAnsi="Courier New" w:cs="Courier New"/>
+          <w:sz w:val="20"/>
+          <w:szCs w:val="20"/>
+        </w:rPr>
+        <w:t>service</w:t>
+      </w:r>
+      <w:proofErr w:type="gramEnd"/>
+      <w:r>
+        <w:rPr>
+          <w:rFonts w:ascii="Courier New" w:eastAsia="Times New Roman" w:hAnsi="Courier New" w:cs="Courier New"/>
+          <w:sz w:val="20"/>
+          <w:szCs w:val="20"/>
+        </w:rPr>
+        <w:t>:</w:t>
       </w:r>
     </w:p>
     <w:p>
@@ -6759,8 +8918,36 @@
           <w:sz w:val="20"/>
           <w:szCs w:val="20"/>
         </w:rPr>
-        <w:t xml:space="preserve">      name: httpd</w:t>
-      </w:r>
+        <w:t xml:space="preserve">      </w:t>
+      </w:r>
+      <w:proofErr w:type="gramStart"/>
+      <w:r>
+        <w:rPr>
+          <w:rFonts w:ascii="Courier New" w:eastAsia="Times New Roman" w:hAnsi="Courier New" w:cs="Courier New"/>
+          <w:sz w:val="20"/>
+          <w:szCs w:val="20"/>
+        </w:rPr>
+        <w:t>name</w:t>
+      </w:r>
+      <w:proofErr w:type="gramEnd"/>
+      <w:r>
+        <w:rPr>
+          <w:rFonts w:ascii="Courier New" w:eastAsia="Times New Roman" w:hAnsi="Courier New" w:cs="Courier New"/>
+          <w:sz w:val="20"/>
+          <w:szCs w:val="20"/>
+        </w:rPr>
+        <w:t xml:space="preserve">: </w:t>
+      </w:r>
+      <w:proofErr w:type="spellStart"/>
+      <w:r>
+        <w:rPr>
+          <w:rFonts w:ascii="Courier New" w:eastAsia="Times New Roman" w:hAnsi="Courier New" w:cs="Courier New"/>
+          <w:sz w:val="20"/>
+          <w:szCs w:val="20"/>
+        </w:rPr>
+        <w:t>httpd</w:t>
+      </w:r>
+      <w:proofErr w:type="spellEnd"/>
     </w:p>
     <w:p>
       <w:pPr>
@@ -6795,7 +8982,25 @@
           <w:sz w:val="20"/>
           <w:szCs w:val="20"/>
         </w:rPr>
-        <w:t xml:space="preserve">      state: started</w:t>
+        <w:t xml:space="preserve">      </w:t>
+      </w:r>
+      <w:proofErr w:type="gramStart"/>
+      <w:r>
+        <w:rPr>
+          <w:rFonts w:ascii="Courier New" w:eastAsia="Times New Roman" w:hAnsi="Courier New" w:cs="Courier New"/>
+          <w:sz w:val="20"/>
+          <w:szCs w:val="20"/>
+        </w:rPr>
+        <w:t>state</w:t>
+      </w:r>
+      <w:proofErr w:type="gramEnd"/>
+      <w:r>
+        <w:rPr>
+          <w:rFonts w:ascii="Courier New" w:eastAsia="Times New Roman" w:hAnsi="Courier New" w:cs="Courier New"/>
+          <w:sz w:val="20"/>
+          <w:szCs w:val="20"/>
+        </w:rPr>
+        <w:t>: started</w:t>
       </w:r>
     </w:p>
     <w:p>
@@ -6831,7 +9036,25 @@
           <w:sz w:val="20"/>
           <w:szCs w:val="20"/>
         </w:rPr>
-        <w:t xml:space="preserve">  handlers:</w:t>
+        <w:t xml:space="preserve">  </w:t>
+      </w:r>
+      <w:proofErr w:type="gramStart"/>
+      <w:r>
+        <w:rPr>
+          <w:rFonts w:ascii="Courier New" w:eastAsia="Times New Roman" w:hAnsi="Courier New" w:cs="Courier New"/>
+          <w:sz w:val="20"/>
+          <w:szCs w:val="20"/>
+        </w:rPr>
+        <w:t>handlers</w:t>
+      </w:r>
+      <w:proofErr w:type="gramEnd"/>
+      <w:r>
+        <w:rPr>
+          <w:rFonts w:ascii="Courier New" w:eastAsia="Times New Roman" w:hAnsi="Courier New" w:cs="Courier New"/>
+          <w:sz w:val="20"/>
+          <w:szCs w:val="20"/>
+        </w:rPr>
+        <w:t>:</w:t>
       </w:r>
     </w:p>
     <w:p>
@@ -6867,7 +9090,25 @@
           <w:sz w:val="20"/>
           <w:szCs w:val="20"/>
         </w:rPr>
-        <w:t xml:space="preserve">    - name: </w:t>
+        <w:t xml:space="preserve">    - </w:t>
+      </w:r>
+      <w:proofErr w:type="gramStart"/>
+      <w:r>
+        <w:rPr>
+          <w:rFonts w:ascii="Courier New" w:eastAsia="Times New Roman" w:hAnsi="Courier New" w:cs="Courier New"/>
+          <w:sz w:val="20"/>
+          <w:szCs w:val="20"/>
+        </w:rPr>
+        <w:t>name</w:t>
+      </w:r>
+      <w:proofErr w:type="gramEnd"/>
+      <w:r>
+        <w:rPr>
+          <w:rFonts w:ascii="Courier New" w:eastAsia="Times New Roman" w:hAnsi="Courier New" w:cs="Courier New"/>
+          <w:sz w:val="20"/>
+          <w:szCs w:val="20"/>
+        </w:rPr>
+        <w:t xml:space="preserve">: </w:t>
       </w:r>
       <w:r>
         <w:rPr>
@@ -6912,7 +9153,25 @@
           <w:sz w:val="20"/>
           <w:szCs w:val="20"/>
         </w:rPr>
-        <w:t xml:space="preserve">      service:</w:t>
+        <w:t xml:space="preserve">      </w:t>
+      </w:r>
+      <w:proofErr w:type="gramStart"/>
+      <w:r>
+        <w:rPr>
+          <w:rFonts w:ascii="Courier New" w:eastAsia="Times New Roman" w:hAnsi="Courier New" w:cs="Courier New"/>
+          <w:sz w:val="20"/>
+          <w:szCs w:val="20"/>
+        </w:rPr>
+        <w:t>service</w:t>
+      </w:r>
+      <w:proofErr w:type="gramEnd"/>
+      <w:r>
+        <w:rPr>
+          <w:rFonts w:ascii="Courier New" w:eastAsia="Times New Roman" w:hAnsi="Courier New" w:cs="Courier New"/>
+          <w:sz w:val="20"/>
+          <w:szCs w:val="20"/>
+        </w:rPr>
+        <w:t>:</w:t>
       </w:r>
     </w:p>
     <w:p>
@@ -6948,8 +9207,36 @@
           <w:sz w:val="20"/>
           <w:szCs w:val="20"/>
         </w:rPr>
-        <w:t xml:space="preserve">        name: httpd</w:t>
-      </w:r>
+        <w:t xml:space="preserve">        </w:t>
+      </w:r>
+      <w:proofErr w:type="gramStart"/>
+      <w:r>
+        <w:rPr>
+          <w:rFonts w:ascii="Courier New" w:eastAsia="Times New Roman" w:hAnsi="Courier New" w:cs="Courier New"/>
+          <w:sz w:val="20"/>
+          <w:szCs w:val="20"/>
+        </w:rPr>
+        <w:t>name</w:t>
+      </w:r>
+      <w:proofErr w:type="gramEnd"/>
+      <w:r>
+        <w:rPr>
+          <w:rFonts w:ascii="Courier New" w:eastAsia="Times New Roman" w:hAnsi="Courier New" w:cs="Courier New"/>
+          <w:sz w:val="20"/>
+          <w:szCs w:val="20"/>
+        </w:rPr>
+        <w:t xml:space="preserve">: </w:t>
+      </w:r>
+      <w:proofErr w:type="spellStart"/>
+      <w:r>
+        <w:rPr>
+          <w:rFonts w:ascii="Courier New" w:eastAsia="Times New Roman" w:hAnsi="Courier New" w:cs="Courier New"/>
+          <w:sz w:val="20"/>
+          <w:szCs w:val="20"/>
+        </w:rPr>
+        <w:t>httpd</w:t>
+      </w:r>
+      <w:proofErr w:type="spellEnd"/>
     </w:p>
     <w:p>
       <w:pPr>
@@ -6984,7 +9271,25 @@
           <w:sz w:val="20"/>
           <w:szCs w:val="20"/>
         </w:rPr>
-        <w:t xml:space="preserve">        state: restarted</w:t>
+        <w:t xml:space="preserve">        </w:t>
+      </w:r>
+      <w:proofErr w:type="gramStart"/>
+      <w:r>
+        <w:rPr>
+          <w:rFonts w:ascii="Courier New" w:eastAsia="Times New Roman" w:hAnsi="Courier New" w:cs="Courier New"/>
+          <w:sz w:val="20"/>
+          <w:szCs w:val="20"/>
+        </w:rPr>
+        <w:t>state</w:t>
+      </w:r>
+      <w:proofErr w:type="gramEnd"/>
+      <w:r>
+        <w:rPr>
+          <w:rFonts w:ascii="Courier New" w:eastAsia="Times New Roman" w:hAnsi="Courier New" w:cs="Courier New"/>
+          <w:sz w:val="20"/>
+          <w:szCs w:val="20"/>
+        </w:rPr>
+        <w:t>: restarted</w:t>
       </w:r>
     </w:p>
     <w:p>
@@ -7014,7 +9319,7 @@
         <w:pStyle w:val="ListParagraph"/>
         <w:bidi/>
         <w:rPr>
-          <w:rFonts w:ascii="Times New Roman" w:hAnsi="Times New Roman" w:cs="B Nazanin" w:hint="cs"/>
+          <w:rFonts w:ascii="Times New Roman" w:hAnsi="Times New Roman" w:cs="B Nazanin"/>
           <w:sz w:val="20"/>
           <w:szCs w:val="24"/>
           <w:rtl/>
@@ -7095,7 +9400,27 @@
           <w:sz w:val="20"/>
           <w:szCs w:val="20"/>
         </w:rPr>
-        <w:t>[atlanta]</w:t>
+        <w:t>[</w:t>
+      </w:r>
+      <w:proofErr w:type="spellStart"/>
+      <w:proofErr w:type="gramStart"/>
+      <w:r>
+        <w:rPr>
+          <w:rFonts w:ascii="Courier New" w:eastAsia="Times New Roman" w:hAnsi="Courier New" w:cs="Courier New"/>
+          <w:sz w:val="20"/>
+          <w:szCs w:val="20"/>
+        </w:rPr>
+        <w:t>atlanta</w:t>
+      </w:r>
+      <w:proofErr w:type="spellEnd"/>
+      <w:proofErr w:type="gramEnd"/>
+      <w:r>
+        <w:rPr>
+          <w:rFonts w:ascii="Courier New" w:eastAsia="Times New Roman" w:hAnsi="Courier New" w:cs="Courier New"/>
+          <w:sz w:val="20"/>
+          <w:szCs w:val="20"/>
+        </w:rPr>
+        <w:t>]</w:t>
       </w:r>
     </w:p>
     <w:p>
@@ -7231,7 +9556,35 @@
           <w:sz w:val="20"/>
           <w:szCs w:val="20"/>
         </w:rPr>
-        <w:t>[atlanta:vars]</w:t>
+        <w:t>[</w:t>
+      </w:r>
+      <w:proofErr w:type="spellStart"/>
+      <w:proofErr w:type="gramStart"/>
+      <w:r>
+        <w:rPr>
+          <w:rFonts w:ascii="Courier New" w:eastAsia="Times New Roman" w:hAnsi="Courier New" w:cs="Courier New"/>
+          <w:sz w:val="20"/>
+          <w:szCs w:val="20"/>
+        </w:rPr>
+        <w:t>atlanta:</w:t>
+      </w:r>
+      <w:proofErr w:type="gramEnd"/>
+      <w:r>
+        <w:rPr>
+          <w:rFonts w:ascii="Courier New" w:eastAsia="Times New Roman" w:hAnsi="Courier New" w:cs="Courier New"/>
+          <w:sz w:val="20"/>
+          <w:szCs w:val="20"/>
+        </w:rPr>
+        <w:t>vars</w:t>
+      </w:r>
+      <w:proofErr w:type="spellEnd"/>
+      <w:r>
+        <w:rPr>
+          <w:rFonts w:ascii="Courier New" w:eastAsia="Times New Roman" w:hAnsi="Courier New" w:cs="Courier New"/>
+          <w:sz w:val="20"/>
+          <w:szCs w:val="20"/>
+        </w:rPr>
+        <w:t>]</w:t>
       </w:r>
     </w:p>
     <w:p>
@@ -7297,13 +9650,23 @@
           <w:szCs w:val="20"/>
         </w:rPr>
       </w:pPr>
+      <w:proofErr w:type="gramStart"/>
       <w:r>
         <w:rPr>
           <w:rFonts w:ascii="Courier New" w:eastAsia="Times New Roman" w:hAnsi="Courier New" w:cs="Courier New"/>
           <w:sz w:val="20"/>
           <w:szCs w:val="20"/>
         </w:rPr>
-        <w:t>proxy=proxy.atlanta.example.com</w:t>
+        <w:t>proxy=</w:t>
+      </w:r>
+      <w:proofErr w:type="gramEnd"/>
+      <w:r>
+        <w:rPr>
+          <w:rFonts w:ascii="Courier New" w:eastAsia="Times New Roman" w:hAnsi="Courier New" w:cs="Courier New"/>
+          <w:sz w:val="20"/>
+          <w:szCs w:val="20"/>
+        </w:rPr>
+        <w:t>proxy.atlanta.example.com</w:t>
       </w:r>
     </w:p>
     <w:p>
@@ -7333,13 +9696,32 @@
         <w:pStyle w:val="ListParagraph"/>
         <w:bidi/>
         <w:rPr>
+          <w:rFonts w:ascii="Times New Roman" w:hAnsi="Times New Roman" w:cs="B Nazanin"/>
+          <w:sz w:val="20"/>
+          <w:szCs w:val="24"/>
+          <w:rtl/>
+          <w:lang w:bidi="fa-IR"/>
+        </w:rPr>
+      </w:pPr>
+      <w:r>
+        <w:rPr>
           <w:rFonts w:ascii="Times New Roman" w:hAnsi="Times New Roman" w:cs="B Nazanin" w:hint="cs"/>
           <w:sz w:val="20"/>
           <w:szCs w:val="24"/>
           <w:rtl/>
           <w:lang w:bidi="fa-IR"/>
         </w:rPr>
-      </w:pPr>
+        <w:t xml:space="preserve">محدود کردن اجرای یک </w:t>
+      </w:r>
+      <w:r>
+        <w:rPr>
+          <w:rFonts w:ascii="Times New Roman" w:hAnsi="Times New Roman" w:cs="B Nazanin"/>
+          <w:sz w:val="20"/>
+          <w:szCs w:val="24"/>
+          <w:lang w:bidi="fa-IR"/>
+        </w:rPr>
+        <w:t>playbook</w:t>
+      </w:r>
       <w:r>
         <w:rPr>
           <w:rFonts w:ascii="Times New Roman" w:hAnsi="Times New Roman" w:cs="B Nazanin" w:hint="cs"/>
@@ -7348,25 +9730,6 @@
           <w:rtl/>
           <w:lang w:bidi="fa-IR"/>
         </w:rPr>
-        <w:t xml:space="preserve">محدود کردن اجرای یک </w:t>
-      </w:r>
-      <w:r>
-        <w:rPr>
-          <w:rFonts w:ascii="Times New Roman" w:hAnsi="Times New Roman" w:cs="B Nazanin"/>
-          <w:sz w:val="20"/>
-          <w:szCs w:val="24"/>
-          <w:lang w:bidi="fa-IR"/>
-        </w:rPr>
-        <w:t>playbook</w:t>
-      </w:r>
-      <w:r>
-        <w:rPr>
-          <w:rFonts w:ascii="Times New Roman" w:hAnsi="Times New Roman" w:cs="B Nazanin" w:hint="cs"/>
-          <w:sz w:val="20"/>
-          <w:szCs w:val="24"/>
-          <w:rtl/>
-          <w:lang w:bidi="fa-IR"/>
-        </w:rPr>
         <w:t xml:space="preserve"> :</w:t>
       </w:r>
     </w:p>
@@ -7379,23 +9742,44 @@
           <w:szCs w:val="24"/>
         </w:rPr>
       </w:pPr>
-      <w:r>
-        <w:rPr>
-          <w:rFonts w:ascii="Times New Roman" w:hAnsi="Times New Roman" w:cs="B Nazanin"/>
-          <w:sz w:val="20"/>
-          <w:szCs w:val="24"/>
-          <w:lang w:bidi="fa-IR"/>
-        </w:rPr>
-        <w:t>Ansible-</w:t>
-      </w:r>
-      <w:r>
-        <w:rPr>
-          <w:rFonts w:ascii="Times New Roman" w:hAnsi="Times New Roman" w:cs="B Nazanin"/>
-          <w:sz w:val="20"/>
-          <w:szCs w:val="24"/>
-        </w:rPr>
-        <w:t>playbook myfile.yaml</w:t>
-      </w:r>
+      <w:proofErr w:type="spellStart"/>
+      <w:r>
+        <w:rPr>
+          <w:rFonts w:ascii="Times New Roman" w:hAnsi="Times New Roman" w:cs="B Nazanin"/>
+          <w:sz w:val="20"/>
+          <w:szCs w:val="24"/>
+          <w:lang w:bidi="fa-IR"/>
+        </w:rPr>
+        <w:t>Ansible</w:t>
+      </w:r>
+      <w:proofErr w:type="spellEnd"/>
+      <w:r>
+        <w:rPr>
+          <w:rFonts w:ascii="Times New Roman" w:hAnsi="Times New Roman" w:cs="B Nazanin"/>
+          <w:sz w:val="20"/>
+          <w:szCs w:val="24"/>
+          <w:lang w:bidi="fa-IR"/>
+        </w:rPr>
+        <w:t>-</w:t>
+      </w:r>
+      <w:r>
+        <w:rPr>
+          <w:rFonts w:ascii="Times New Roman" w:hAnsi="Times New Roman" w:cs="B Nazanin"/>
+          <w:sz w:val="20"/>
+          <w:szCs w:val="24"/>
+        </w:rPr>
+        <w:t xml:space="preserve">playbook </w:t>
+      </w:r>
+      <w:proofErr w:type="spellStart"/>
+      <w:r>
+        <w:rPr>
+          <w:rFonts w:ascii="Times New Roman" w:hAnsi="Times New Roman" w:cs="B Nazanin"/>
+          <w:sz w:val="20"/>
+          <w:szCs w:val="24"/>
+        </w:rPr>
+        <w:t>myfile.yaml</w:t>
+      </w:r>
+      <w:proofErr w:type="spellEnd"/>
       <w:r>
         <w:rPr>
           <w:rFonts w:ascii="Times New Roman" w:hAnsi="Times New Roman" w:cs="B Nazanin"/>
@@ -7420,7 +9804,7 @@
         <w:pStyle w:val="ListParagraph"/>
         <w:bidi/>
         <w:rPr>
-          <w:rFonts w:ascii="Times New Roman" w:hAnsi="Times New Roman" w:cs="B Nazanin" w:hint="cs"/>
+          <w:rFonts w:ascii="Times New Roman" w:hAnsi="Times New Roman" w:cs="B Nazanin"/>
           <w:sz w:val="20"/>
           <w:szCs w:val="24"/>
           <w:rtl/>
@@ -7565,38 +9949,61 @@
           <w:szCs w:val="24"/>
         </w:rPr>
       </w:pPr>
-      <w:r>
-        <w:rPr>
-          <w:rFonts w:ascii="Times New Roman" w:hAnsi="Times New Roman" w:cs="B Nazanin"/>
-          <w:sz w:val="20"/>
-          <w:szCs w:val="24"/>
-          <w:lang w:bidi="fa-IR"/>
-        </w:rPr>
-        <w:t>Ansible-</w:t>
-      </w:r>
-      <w:r>
-        <w:rPr>
-          <w:rFonts w:ascii="Times New Roman" w:hAnsi="Times New Roman" w:cs="B Nazanin"/>
-          <w:sz w:val="20"/>
-          <w:szCs w:val="24"/>
-        </w:rPr>
-        <w:t>playbook myfile.yaml</w:t>
-      </w:r>
-      <w:r>
-        <w:rPr>
-          <w:rFonts w:ascii="Times New Roman" w:hAnsi="Times New Roman" w:cs="B Nazanin"/>
-          <w:sz w:val="20"/>
-          <w:szCs w:val="24"/>
-        </w:rPr>
-        <w:t xml:space="preserve"> </w:t>
-      </w:r>
-      <w:r>
-        <w:rPr>
-          <w:rFonts w:ascii="Times New Roman" w:hAnsi="Times New Roman" w:cs="B Nazanin"/>
-          <w:sz w:val="20"/>
-          <w:szCs w:val="24"/>
-        </w:rPr>
-        <w:t xml:space="preserve"> --tag</w:t>
+      <w:proofErr w:type="spellStart"/>
+      <w:r>
+        <w:rPr>
+          <w:rFonts w:ascii="Times New Roman" w:hAnsi="Times New Roman" w:cs="B Nazanin"/>
+          <w:sz w:val="20"/>
+          <w:szCs w:val="24"/>
+          <w:lang w:bidi="fa-IR"/>
+        </w:rPr>
+        <w:t>Ansible</w:t>
+      </w:r>
+      <w:proofErr w:type="spellEnd"/>
+      <w:r>
+        <w:rPr>
+          <w:rFonts w:ascii="Times New Roman" w:hAnsi="Times New Roman" w:cs="B Nazanin"/>
+          <w:sz w:val="20"/>
+          <w:szCs w:val="24"/>
+          <w:lang w:bidi="fa-IR"/>
+        </w:rPr>
+        <w:t>-</w:t>
+      </w:r>
+      <w:r>
+        <w:rPr>
+          <w:rFonts w:ascii="Times New Roman" w:hAnsi="Times New Roman" w:cs="B Nazanin"/>
+          <w:sz w:val="20"/>
+          <w:szCs w:val="24"/>
+        </w:rPr>
+        <w:t xml:space="preserve">playbook </w:t>
+      </w:r>
+      <w:proofErr w:type="spellStart"/>
+      <w:proofErr w:type="gramStart"/>
+      <w:r>
+        <w:rPr>
+          <w:rFonts w:ascii="Times New Roman" w:hAnsi="Times New Roman" w:cs="B Nazanin"/>
+          <w:sz w:val="20"/>
+          <w:szCs w:val="24"/>
+        </w:rPr>
+        <w:t>myfile.yaml</w:t>
+      </w:r>
+      <w:proofErr w:type="spellEnd"/>
+      <w:r>
+        <w:rPr>
+          <w:rFonts w:ascii="Times New Roman" w:hAnsi="Times New Roman" w:cs="B Nazanin"/>
+          <w:sz w:val="20"/>
+          <w:szCs w:val="24"/>
+        </w:rPr>
+        <w:t xml:space="preserve">  --</w:t>
+      </w:r>
+      <w:proofErr w:type="gramEnd"/>
+      <w:r>
+        <w:rPr>
+          <w:rFonts w:ascii="Times New Roman" w:hAnsi="Times New Roman" w:cs="B Nazanin"/>
+          <w:sz w:val="20"/>
+          <w:szCs w:val="24"/>
+        </w:rPr>
+        <w:t>tag</w:t>
       </w:r>
       <w:r>
         <w:rPr>
@@ -7643,7 +10050,7 @@
         <w:pStyle w:val="ListParagraph"/>
         <w:bidi/>
         <w:rPr>
-          <w:rFonts w:ascii="Times New Roman" w:hAnsi="Times New Roman" w:cs="B Nazanin" w:hint="cs"/>
+          <w:rFonts w:ascii="Times New Roman" w:hAnsi="Times New Roman" w:cs="B Nazanin"/>
           <w:sz w:val="20"/>
           <w:szCs w:val="24"/>
           <w:rtl/>
@@ -7741,6 +10148,7 @@
         </w:rPr>
         <w:t xml:space="preserve">ها اطلاعات مهمی را تبدیل می کنند: </w:t>
       </w:r>
+      <w:proofErr w:type="gramStart"/>
       <w:r>
         <w:rPr>
           <w:rFonts w:ascii="Times New Roman" w:hAnsi="Times New Roman" w:cs="B Nazanin"/>
@@ -7758,7 +10166,18 @@
           <w:rtl/>
           <w:lang w:bidi="fa-IR"/>
         </w:rPr>
-        <w:t xml:space="preserve"> ها </w:t>
+        <w:t xml:space="preserve"> ها</w:t>
+      </w:r>
+      <w:proofErr w:type="gramEnd"/>
+      <w:r>
+        <w:rPr>
+          <w:rFonts w:ascii="Times New Roman" w:hAnsi="Times New Roman" w:cs="B Nazanin" w:hint="cs"/>
+          <w:sz w:val="20"/>
+          <w:szCs w:val="24"/>
+          <w:rtl/>
+          <w:lang w:bidi="fa-IR"/>
+        </w:rPr>
+        <w:t xml:space="preserve"> </w:t>
       </w:r>
       <w:r>
         <w:rPr>
@@ -7862,6 +10281,7 @@
           <w:szCs w:val="24"/>
         </w:rPr>
       </w:pPr>
+      <w:proofErr w:type="gramStart"/>
       <w:r>
         <w:rPr>
           <w:rFonts w:ascii="Courier New" w:eastAsia="Times New Roman" w:hAnsi="Courier New" w:cs="Courier New"/>
@@ -7870,6 +10290,7 @@
         </w:rPr>
         <w:t>tasks</w:t>
       </w:r>
+      <w:proofErr w:type="gramEnd"/>
       <w:r>
         <w:rPr>
           <w:rFonts w:ascii="Times New Roman" w:eastAsia="Times New Roman" w:hAnsi="Times New Roman" w:cs="Times New Roman"/>
@@ -7892,6 +10313,7 @@
           <w:szCs w:val="24"/>
         </w:rPr>
       </w:pPr>
+      <w:proofErr w:type="gramStart"/>
       <w:r>
         <w:rPr>
           <w:rFonts w:ascii="Courier New" w:eastAsia="Times New Roman" w:hAnsi="Courier New" w:cs="Courier New"/>
@@ -7900,6 +10322,7 @@
         </w:rPr>
         <w:t>handlers</w:t>
       </w:r>
+      <w:proofErr w:type="gramEnd"/>
       <w:r>
         <w:rPr>
           <w:rFonts w:ascii="Times New Roman" w:eastAsia="Times New Roman" w:hAnsi="Times New Roman" w:cs="Times New Roman"/>
@@ -7922,6 +10345,7 @@
           <w:szCs w:val="24"/>
         </w:rPr>
       </w:pPr>
+      <w:proofErr w:type="gramStart"/>
       <w:r>
         <w:rPr>
           <w:rFonts w:ascii="Courier New" w:eastAsia="Times New Roman" w:hAnsi="Courier New" w:cs="Courier New"/>
@@ -7930,6 +10354,7 @@
         </w:rPr>
         <w:t>defaults</w:t>
       </w:r>
+      <w:proofErr w:type="gramEnd"/>
       <w:r>
         <w:rPr>
           <w:rFonts w:ascii="Times New Roman" w:eastAsia="Times New Roman" w:hAnsi="Times New Roman" w:cs="Times New Roman"/>
@@ -7937,56 +10362,6 @@
           <w:szCs w:val="24"/>
         </w:rPr>
         <w:t xml:space="preserve"> - default variables for the role (see </w:t>
-      </w:r>
-      <w:hyperlink r:id="rId5" w:history="1">
-        <w:r>
-          <w:rPr>
-            <w:rFonts w:ascii="Times New Roman" w:eastAsia="Times New Roman" w:hAnsi="Times New Roman" w:cs="Times New Roman"/>
-            <w:color w:val="0000FF"/>
-            <w:sz w:val="24"/>
-            <w:szCs w:val="24"/>
-            <w:u w:val="single"/>
-          </w:rPr>
-          <w:t>Using Variables</w:t>
-        </w:r>
-      </w:hyperlink>
-      <w:r>
-        <w:rPr>
-          <w:rFonts w:ascii="Times New Roman" w:eastAsia="Times New Roman" w:hAnsi="Times New Roman" w:cs="Times New Roman"/>
-          <w:sz w:val="24"/>
-          <w:szCs w:val="24"/>
-        </w:rPr>
-        <w:t xml:space="preserve"> for more information).</w:t>
-      </w:r>
-    </w:p>
-    <w:p>
-      <w:pPr>
-        <w:numPr>
-          <w:ilvl w:val="0"/>
-          <w:numId w:val="6"/>
-        </w:numPr>
-        <w:spacing w:before="100" w:beforeAutospacing="1" w:after="100" w:afterAutospacing="1" w:line="240" w:lineRule="auto"/>
-        <w:rPr>
-          <w:rFonts w:ascii="Times New Roman" w:eastAsia="Times New Roman" w:hAnsi="Times New Roman" w:cs="Times New Roman"/>
-          <w:sz w:val="24"/>
-          <w:szCs w:val="24"/>
-        </w:rPr>
-      </w:pPr>
-      <w:r>
-        <w:rPr>
-          <w:rFonts w:ascii="Courier New" w:eastAsia="Times New Roman" w:hAnsi="Courier New" w:cs="Courier New"/>
-          <w:sz w:val="20"/>
-          <w:szCs w:val="20"/>
-        </w:rPr>
-        <w:t>vars</w:t>
-      </w:r>
-      <w:r>
-        <w:rPr>
-          <w:rFonts w:ascii="Times New Roman" w:eastAsia="Times New Roman" w:hAnsi="Times New Roman" w:cs="Times New Roman"/>
-          <w:sz w:val="24"/>
-          <w:szCs w:val="24"/>
-        </w:rPr>
-        <w:t xml:space="preserve"> - other variables for the role (see </w:t>
       </w:r>
       <w:hyperlink r:id="rId6" w:history="1">
         <w:r>
@@ -8022,21 +10397,45 @@
           <w:szCs w:val="24"/>
         </w:rPr>
       </w:pPr>
+      <w:proofErr w:type="spellStart"/>
+      <w:proofErr w:type="gramStart"/>
       <w:r>
         <w:rPr>
           <w:rFonts w:ascii="Courier New" w:eastAsia="Times New Roman" w:hAnsi="Courier New" w:cs="Courier New"/>
           <w:sz w:val="20"/>
           <w:szCs w:val="20"/>
         </w:rPr>
-        <w:t>files</w:t>
-      </w:r>
+        <w:t>vars</w:t>
+      </w:r>
+      <w:proofErr w:type="spellEnd"/>
+      <w:proofErr w:type="gramEnd"/>
       <w:r>
         <w:rPr>
           <w:rFonts w:ascii="Times New Roman" w:eastAsia="Times New Roman" w:hAnsi="Times New Roman" w:cs="Times New Roman"/>
           <w:sz w:val="24"/>
           <w:szCs w:val="24"/>
         </w:rPr>
-        <w:t xml:space="preserve"> - contains files which can be deployed via this role.</w:t>
+        <w:t xml:space="preserve"> - other variables for the role (see </w:t>
+      </w:r>
+      <w:hyperlink r:id="rId7" w:history="1">
+        <w:r>
+          <w:rPr>
+            <w:rFonts w:ascii="Times New Roman" w:eastAsia="Times New Roman" w:hAnsi="Times New Roman" w:cs="Times New Roman"/>
+            <w:color w:val="0000FF"/>
+            <w:sz w:val="24"/>
+            <w:szCs w:val="24"/>
+            <w:u w:val="single"/>
+          </w:rPr>
+          <w:t>Using Variables</w:t>
+        </w:r>
+      </w:hyperlink>
+      <w:r>
+        <w:rPr>
+          <w:rFonts w:ascii="Times New Roman" w:eastAsia="Times New Roman" w:hAnsi="Times New Roman" w:cs="Times New Roman"/>
+          <w:sz w:val="24"/>
+          <w:szCs w:val="24"/>
+        </w:rPr>
+        <w:t xml:space="preserve"> for more information).</w:t>
       </w:r>
     </w:p>
     <w:p>
@@ -8052,21 +10451,24 @@
           <w:szCs w:val="24"/>
         </w:rPr>
       </w:pPr>
+      <w:proofErr w:type="gramStart"/>
       <w:r>
         <w:rPr>
           <w:rFonts w:ascii="Courier New" w:eastAsia="Times New Roman" w:hAnsi="Courier New" w:cs="Courier New"/>
           <w:sz w:val="20"/>
           <w:szCs w:val="20"/>
         </w:rPr>
-        <w:t>templates</w:t>
-      </w:r>
+        <w:lastRenderedPageBreak/>
+        <w:t>files</w:t>
+      </w:r>
+      <w:proofErr w:type="gramEnd"/>
       <w:r>
         <w:rPr>
           <w:rFonts w:ascii="Times New Roman" w:eastAsia="Times New Roman" w:hAnsi="Times New Roman" w:cs="Times New Roman"/>
           <w:sz w:val="24"/>
           <w:szCs w:val="24"/>
         </w:rPr>
-        <w:t xml:space="preserve"> - contains templates which can be deployed via this role.</w:t>
+        <w:t xml:space="preserve"> - contains files which can be deployed via this role.</w:t>
       </w:r>
     </w:p>
     <w:p>
@@ -8082,20 +10484,54 @@
           <w:szCs w:val="24"/>
         </w:rPr>
       </w:pPr>
+      <w:proofErr w:type="gramStart"/>
       <w:r>
         <w:rPr>
           <w:rFonts w:ascii="Courier New" w:eastAsia="Times New Roman" w:hAnsi="Courier New" w:cs="Courier New"/>
           <w:sz w:val="20"/>
           <w:szCs w:val="20"/>
         </w:rPr>
-        <w:t>meta</w:t>
-      </w:r>
+        <w:t>templates</w:t>
+      </w:r>
+      <w:proofErr w:type="gramEnd"/>
       <w:r>
         <w:rPr>
           <w:rFonts w:ascii="Times New Roman" w:eastAsia="Times New Roman" w:hAnsi="Times New Roman" w:cs="Times New Roman"/>
           <w:sz w:val="24"/>
           <w:szCs w:val="24"/>
         </w:rPr>
+        <w:t xml:space="preserve"> - contains templates which can be deployed via this role.</w:t>
+      </w:r>
+    </w:p>
+    <w:p>
+      <w:pPr>
+        <w:numPr>
+          <w:ilvl w:val="0"/>
+          <w:numId w:val="6"/>
+        </w:numPr>
+        <w:spacing w:before="100" w:beforeAutospacing="1" w:after="100" w:afterAutospacing="1" w:line="240" w:lineRule="auto"/>
+        <w:rPr>
+          <w:rFonts w:ascii="Times New Roman" w:eastAsia="Times New Roman" w:hAnsi="Times New Roman" w:cs="Times New Roman"/>
+          <w:sz w:val="24"/>
+          <w:szCs w:val="24"/>
+        </w:rPr>
+      </w:pPr>
+      <w:proofErr w:type="gramStart"/>
+      <w:r>
+        <w:rPr>
+          <w:rFonts w:ascii="Courier New" w:eastAsia="Times New Roman" w:hAnsi="Courier New" w:cs="Courier New"/>
+          <w:sz w:val="20"/>
+          <w:szCs w:val="20"/>
+        </w:rPr>
+        <w:t>meta</w:t>
+      </w:r>
+      <w:proofErr w:type="gramEnd"/>
+      <w:r>
+        <w:rPr>
+          <w:rFonts w:ascii="Times New Roman" w:eastAsia="Times New Roman" w:hAnsi="Times New Roman" w:cs="Times New Roman"/>
+          <w:sz w:val="24"/>
+          <w:szCs w:val="24"/>
+        </w:rPr>
         <w:t xml:space="preserve"> - defines some meta data for this role. See below for more details.</w:t>
       </w:r>
     </w:p>
@@ -8126,7 +10562,7 @@
         <w:pStyle w:val="ListParagraph"/>
         <w:bidi/>
         <w:rPr>
-          <w:rFonts w:ascii="Times New Roman" w:hAnsi="Times New Roman" w:cs="B Nazanin" w:hint="cs"/>
+          <w:rFonts w:ascii="Times New Roman" w:hAnsi="Times New Roman" w:cs="B Nazanin"/>
           <w:sz w:val="20"/>
           <w:szCs w:val="24"/>
           <w:rtl/>
@@ -8190,20 +10626,58 @@
           <w:szCs w:val="20"/>
         </w:rPr>
       </w:pPr>
+      <w:proofErr w:type="spellStart"/>
+      <w:proofErr w:type="gramStart"/>
       <w:r>
         <w:rPr>
           <w:rFonts w:ascii="Courier New" w:eastAsia="Times New Roman" w:hAnsi="Courier New" w:cs="Courier New"/>
           <w:sz w:val="20"/>
           <w:szCs w:val="20"/>
         </w:rPr>
-        <w:t>ansible-galaxy init --force --</w:t>
-      </w:r>
+        <w:t>ansible</w:t>
+      </w:r>
+      <w:proofErr w:type="spellEnd"/>
       <w:r>
         <w:rPr>
           <w:rFonts w:ascii="Courier New" w:eastAsia="Times New Roman" w:hAnsi="Courier New" w:cs="Courier New"/>
           <w:sz w:val="20"/>
           <w:szCs w:val="20"/>
         </w:rPr>
+        <w:t>-galaxy</w:t>
+      </w:r>
+      <w:proofErr w:type="gramEnd"/>
+      <w:r>
+        <w:rPr>
+          <w:rFonts w:ascii="Courier New" w:eastAsia="Times New Roman" w:hAnsi="Courier New" w:cs="Courier New"/>
+          <w:sz w:val="20"/>
+          <w:szCs w:val="20"/>
+        </w:rPr>
+        <w:t xml:space="preserve"> </w:t>
+      </w:r>
+      <w:proofErr w:type="spellStart"/>
+      <w:r>
+        <w:rPr>
+          <w:rFonts w:ascii="Courier New" w:eastAsia="Times New Roman" w:hAnsi="Courier New" w:cs="Courier New"/>
+          <w:sz w:val="20"/>
+          <w:szCs w:val="20"/>
+        </w:rPr>
+        <w:t>init</w:t>
+      </w:r>
+      <w:proofErr w:type="spellEnd"/>
+      <w:r>
+        <w:rPr>
+          <w:rFonts w:ascii="Courier New" w:eastAsia="Times New Roman" w:hAnsi="Courier New" w:cs="Courier New"/>
+          <w:sz w:val="20"/>
+          <w:szCs w:val="20"/>
+        </w:rPr>
+        <w:t xml:space="preserve"> --force --</w:t>
+      </w:r>
+      <w:r>
+        <w:rPr>
+          <w:rFonts w:ascii="Courier New" w:eastAsia="Times New Roman" w:hAnsi="Courier New" w:cs="Courier New"/>
+          <w:sz w:val="20"/>
+          <w:szCs w:val="20"/>
+        </w:rPr>
         <w:t>offline</w:t>
       </w:r>
       <w:r>
@@ -8214,6 +10688,7 @@
         </w:rPr>
         <w:t xml:space="preserve"> </w:t>
       </w:r>
+      <w:proofErr w:type="spellStart"/>
       <w:r>
         <w:rPr>
           <w:rFonts w:ascii="Courier New" w:eastAsia="Times New Roman" w:hAnsi="Courier New" w:cs="Courier New"/>
@@ -8222,6 +10697,7 @@
         </w:rPr>
         <w:t>testrole</w:t>
       </w:r>
+      <w:proofErr w:type="spellEnd"/>
     </w:p>
     <w:p>
       <w:pPr>
@@ -8249,7 +10725,7 @@
       <w:pPr>
         <w:pStyle w:val="Heading2"/>
       </w:pPr>
-      <w:hyperlink r:id="rId7" w:anchor="id6" w:history="1">
+      <w:hyperlink r:id="rId8" w:anchor="id6" w:history="1">
         <w:r>
           <w:rPr>
             <w:rStyle w:val="Hyperlink"/>
@@ -8302,12 +10778,14 @@
       <w:r>
         <w:t xml:space="preserve"> </w:t>
       </w:r>
+      <w:proofErr w:type="gramStart"/>
       <w:r>
         <w:rPr>
           <w:rStyle w:val="nt"/>
         </w:rPr>
         <w:t>hosts</w:t>
       </w:r>
+      <w:proofErr w:type="gramEnd"/>
       <w:r>
         <w:rPr>
           <w:rStyle w:val="p"/>
@@ -8331,12 +10809,14 @@
       <w:r>
         <w:t xml:space="preserve">  </w:t>
       </w:r>
+      <w:proofErr w:type="gramStart"/>
       <w:r>
         <w:rPr>
           <w:rStyle w:val="nt"/>
         </w:rPr>
         <w:t>roles</w:t>
       </w:r>
+      <w:proofErr w:type="gramEnd"/>
       <w:r>
         <w:rPr>
           <w:rStyle w:val="p"/>
@@ -8360,12 +10840,14 @@
       <w:r>
         <w:t xml:space="preserve"> </w:t>
       </w:r>
+      <w:proofErr w:type="gramStart"/>
       <w:r>
         <w:rPr>
           <w:rStyle w:val="l"/>
         </w:rPr>
         <w:t>common</w:t>
       </w:r>
+      <w:proofErr w:type="gramEnd"/>
     </w:p>
     <w:p>
       <w:pPr>
@@ -8383,12 +10865,14 @@
       <w:r>
         <w:t xml:space="preserve"> </w:t>
       </w:r>
+      <w:proofErr w:type="gramStart"/>
       <w:r>
         <w:rPr>
           <w:rStyle w:val="l"/>
         </w:rPr>
         <w:t>webservers</w:t>
       </w:r>
+      <w:proofErr w:type="gramEnd"/>
     </w:p>
     <w:p>
       <w:pPr>
@@ -8407,7 +10891,15 @@
         <w:spacing w:before="100" w:beforeAutospacing="1" w:after="100" w:afterAutospacing="1" w:line="240" w:lineRule="auto"/>
       </w:pPr>
       <w:r>
-        <w:t>If roles/x/tasks/main.yml exists, tasks listed therein will be added to the play.</w:t>
+        <w:t>If roles/x/tasks/</w:t>
+      </w:r>
+      <w:proofErr w:type="spellStart"/>
+      <w:r>
+        <w:t>main.yml</w:t>
+      </w:r>
+      <w:proofErr w:type="spellEnd"/>
+      <w:r>
+        <w:t xml:space="preserve"> exists, tasks listed therein will be added to the play.</w:t>
       </w:r>
     </w:p>
     <w:p>
@@ -8419,7 +10911,15 @@
         <w:spacing w:before="100" w:beforeAutospacing="1" w:after="100" w:afterAutospacing="1" w:line="240" w:lineRule="auto"/>
       </w:pPr>
       <w:r>
-        <w:t>If roles/x/handlers/main.yml exists, handlers listed therein will be added to the play.</w:t>
+        <w:t>If roles/x/handlers/</w:t>
+      </w:r>
+      <w:proofErr w:type="spellStart"/>
+      <w:r>
+        <w:t>main.yml</w:t>
+      </w:r>
+      <w:proofErr w:type="spellEnd"/>
+      <w:r>
+        <w:t xml:space="preserve"> exists, handlers listed therein will be added to the play.</w:t>
       </w:r>
     </w:p>
     <w:p>
@@ -8431,7 +10931,23 @@
         <w:spacing w:before="100" w:beforeAutospacing="1" w:after="100" w:afterAutospacing="1" w:line="240" w:lineRule="auto"/>
       </w:pPr>
       <w:r>
-        <w:t>If roles/x/vars/main.yml exists, variables listed therein will be added to the play.</w:t>
+        <w:t>If roles/x/</w:t>
+      </w:r>
+      <w:proofErr w:type="spellStart"/>
+      <w:r>
+        <w:t>vars</w:t>
+      </w:r>
+      <w:proofErr w:type="spellEnd"/>
+      <w:r>
+        <w:t>/</w:t>
+      </w:r>
+      <w:proofErr w:type="spellStart"/>
+      <w:r>
+        <w:t>main.yml</w:t>
+      </w:r>
+      <w:proofErr w:type="spellEnd"/>
+      <w:r>
+        <w:t xml:space="preserve"> exists, variables listed therein will be added to the play.</w:t>
       </w:r>
     </w:p>
     <w:p>
@@ -8443,7 +10959,15 @@
         <w:spacing w:before="100" w:beforeAutospacing="1" w:after="100" w:afterAutospacing="1" w:line="240" w:lineRule="auto"/>
       </w:pPr>
       <w:r>
-        <w:t>If roles/x/defaults/main.yml exists, variables listed therein will be added to the play.</w:t>
+        <w:t>If roles/x/defaults/</w:t>
+      </w:r>
+      <w:proofErr w:type="spellStart"/>
+      <w:r>
+        <w:t>main.yml</w:t>
+      </w:r>
+      <w:proofErr w:type="spellEnd"/>
+      <w:r>
+        <w:t xml:space="preserve"> exists, variables listed therein will be added to the play.</w:t>
       </w:r>
     </w:p>
     <w:p>
@@ -8455,7 +10979,15 @@
         <w:spacing w:before="100" w:beforeAutospacing="1" w:after="100" w:afterAutospacing="1" w:line="240" w:lineRule="auto"/>
       </w:pPr>
       <w:r>
-        <w:t>If roles/x/meta/main.yml exists, any role dependencies listed therein will be added to the list of roles (1.3 and later).</w:t>
+        <w:t>If roles/x/meta/</w:t>
+      </w:r>
+      <w:proofErr w:type="spellStart"/>
+      <w:r>
+        <w:t>main.yml</w:t>
+      </w:r>
+      <w:proofErr w:type="spellEnd"/>
+      <w:r>
+        <w:t xml:space="preserve"> exists, any role dependencies listed therein will be added to the list of roles (1.3 and later).</w:t>
       </w:r>
     </w:p>
     <w:p>
@@ -8467,7 +10999,28 @@
         <w:spacing w:before="100" w:beforeAutospacing="1" w:after="100" w:afterAutospacing="1" w:line="240" w:lineRule="auto"/>
       </w:pPr>
       <w:r>
-        <w:t>Any copy, script, template or include tasks (in the role) can reference files in roles/x/{files,templates,tasks}/ (dir depends on task) without having to path them relatively or absolutely.</w:t>
+        <w:t>Any copy, script, template or include tasks (in the role) can reference files in roles/x</w:t>
+      </w:r>
+      <w:proofErr w:type="gramStart"/>
+      <w:r>
+        <w:t>/{</w:t>
+      </w:r>
+      <w:proofErr w:type="spellStart"/>
+      <w:proofErr w:type="gramEnd"/>
+      <w:r>
+        <w:t>files,templates,tasks</w:t>
+      </w:r>
+      <w:proofErr w:type="spellEnd"/>
+      <w:r>
+        <w:t>}/ (</w:t>
+      </w:r>
+      <w:proofErr w:type="spellStart"/>
+      <w:r>
+        <w:t>dir</w:t>
+      </w:r>
+      <w:proofErr w:type="spellEnd"/>
+      <w:r>
+        <w:t xml:space="preserve"> depends on task) without having to path them relatively or absolutely.</w:t>
       </w:r>
     </w:p>
     <w:p>
@@ -8509,6 +11062,7 @@
         </w:rPr>
         <w:t xml:space="preserve">Any </w:t>
       </w:r>
+      <w:proofErr w:type="spellStart"/>
       <w:r>
         <w:rPr>
           <w:rFonts w:ascii="Courier New" w:eastAsia="Times New Roman" w:hAnsi="Courier New" w:cs="Courier New"/>
@@ -8517,6 +11071,7 @@
         </w:rPr>
         <w:t>pre_tasks</w:t>
       </w:r>
+      <w:proofErr w:type="spellEnd"/>
       <w:r>
         <w:rPr>
           <w:rFonts w:ascii="Times New Roman" w:eastAsia="Times New Roman" w:hAnsi="Times New Roman" w:cs="Times New Roman"/>
@@ -8591,8 +11146,18 @@
           <w:sz w:val="20"/>
           <w:szCs w:val="20"/>
         </w:rPr>
-        <w:t>meta/main.yml</w:t>
-      </w:r>
+        <w:t>meta/</w:t>
+      </w:r>
+      <w:proofErr w:type="spellStart"/>
+      <w:r>
+        <w:rPr>
+          <w:rFonts w:ascii="Courier New" w:eastAsia="Times New Roman" w:hAnsi="Courier New" w:cs="Courier New"/>
+          <w:sz w:val="20"/>
+          <w:szCs w:val="20"/>
+        </w:rPr>
+        <w:t>main.yml</w:t>
+      </w:r>
+      <w:proofErr w:type="spellEnd"/>
       <w:r>
         <w:rPr>
           <w:rFonts w:ascii="Times New Roman" w:eastAsia="Times New Roman" w:hAnsi="Times New Roman" w:cs="Times New Roman"/>
@@ -8683,6 +11248,7 @@
         </w:rPr>
         <w:t xml:space="preserve">Any </w:t>
       </w:r>
+      <w:proofErr w:type="spellStart"/>
       <w:r>
         <w:rPr>
           <w:rFonts w:ascii="Courier New" w:eastAsia="Times New Roman" w:hAnsi="Courier New" w:cs="Courier New"/>
@@ -8691,6 +11257,7 @@
         </w:rPr>
         <w:t>post_tasks</w:t>
       </w:r>
+      <w:proofErr w:type="spellEnd"/>
       <w:r>
         <w:rPr>
           <w:rFonts w:ascii="Times New Roman" w:eastAsia="Times New Roman" w:hAnsi="Times New Roman" w:cs="Times New Roman"/>
@@ -8762,6 +11329,7 @@
           <w:szCs w:val="24"/>
           <w:lang w:bidi="fa-IR"/>
         </w:rPr>
+        <w:lastRenderedPageBreak/>
         <w:t>Role</w:t>
       </w:r>
       <w:r>
@@ -8812,6 +11380,7 @@
         </w:rPr>
         <w:t xml:space="preserve"> در </w:t>
       </w:r>
+      <w:proofErr w:type="spellStart"/>
       <w:r>
         <w:rPr>
           <w:rFonts w:ascii="Times New Roman" w:hAnsi="Times New Roman" w:cs="B Nazanin"/>
@@ -8821,6 +11390,7 @@
         </w:rPr>
         <w:t>main.yaml</w:t>
       </w:r>
+      <w:proofErr w:type="spellEnd"/>
       <w:r>
         <w:rPr>
           <w:rFonts w:ascii="Times New Roman" w:hAnsi="Times New Roman" w:cs="B Nazanin" w:hint="cs"/>
@@ -8849,45 +11419,57 @@
         <w:pStyle w:val="ListParagraph"/>
         <w:bidi/>
         <w:rPr>
+          <w:rFonts w:ascii="Times New Roman" w:hAnsi="Times New Roman" w:cs="B Nazanin"/>
+          <w:sz w:val="20"/>
+          <w:szCs w:val="24"/>
+          <w:rtl/>
+          <w:lang w:bidi="fa-IR"/>
+        </w:rPr>
+      </w:pPr>
+      <w:proofErr w:type="gramStart"/>
+      <w:r>
+        <w:rPr>
+          <w:rFonts w:ascii="Times New Roman" w:hAnsi="Times New Roman" w:cs="B Nazanin"/>
+          <w:sz w:val="20"/>
+          <w:szCs w:val="24"/>
+          <w:lang w:bidi="fa-IR"/>
+        </w:rPr>
+        <w:t>Template</w:t>
+      </w:r>
+      <w:r>
+        <w:rPr>
           <w:rFonts w:ascii="Times New Roman" w:hAnsi="Times New Roman" w:cs="B Nazanin" w:hint="cs"/>
           <w:sz w:val="20"/>
           <w:szCs w:val="24"/>
           <w:rtl/>
           <w:lang w:bidi="fa-IR"/>
         </w:rPr>
-      </w:pPr>
-      <w:r>
-        <w:rPr>
-          <w:rFonts w:ascii="Times New Roman" w:hAnsi="Times New Roman" w:cs="B Nazanin"/>
-          <w:sz w:val="20"/>
-          <w:szCs w:val="24"/>
-          <w:lang w:bidi="fa-IR"/>
-        </w:rPr>
-        <w:t>Template</w:t>
-      </w:r>
-      <w:r>
-        <w:rPr>
-          <w:rFonts w:ascii="Times New Roman" w:hAnsi="Times New Roman" w:cs="B Nazanin" w:hint="cs"/>
-          <w:sz w:val="20"/>
-          <w:szCs w:val="24"/>
-          <w:rtl/>
-          <w:lang w:bidi="fa-IR"/>
-        </w:rPr>
         <w:t xml:space="preserve"> :</w:t>
       </w:r>
+      <w:proofErr w:type="gramEnd"/>
     </w:p>
     <w:p>
       <w:pPr>
         <w:pStyle w:val="ListParagraph"/>
         <w:bidi/>
         <w:rPr>
+          <w:rFonts w:ascii="Times New Roman" w:hAnsi="Times New Roman" w:cs="B Nazanin"/>
+          <w:sz w:val="20"/>
+          <w:szCs w:val="24"/>
+          <w:rtl/>
+          <w:lang w:bidi="fa-IR"/>
+        </w:rPr>
+      </w:pPr>
+      <w:r>
+        <w:rPr>
           <w:rFonts w:ascii="Times New Roman" w:hAnsi="Times New Roman" w:cs="B Nazanin" w:hint="cs"/>
           <w:sz w:val="20"/>
           <w:szCs w:val="24"/>
           <w:rtl/>
           <w:lang w:bidi="fa-IR"/>
         </w:rPr>
-      </w:pPr>
+        <w:t>اینها فایلهای متنی هستند که می توانند با متغیرهای محلی پر شوند و نهایتا یک فایل متنی شوند و به سرور محل مقصد کپی شوند.</w:t>
+      </w:r>
       <w:r>
         <w:rPr>
           <w:rFonts w:ascii="Times New Roman" w:hAnsi="Times New Roman" w:cs="B Nazanin" w:hint="cs"/>
@@ -8896,7 +11478,16 @@
           <w:rtl/>
           <w:lang w:bidi="fa-IR"/>
         </w:rPr>
-        <w:t>اینها فایلهای متنی هستند که می توانند با متغیرهای محلی پر شوند و نهایتا یک فایل متنی شوند و به سرور محل مقصد کپی شوند.</w:t>
+        <w:t xml:space="preserve">(مانند </w:t>
+      </w:r>
+      <w:r>
+        <w:rPr>
+          <w:rFonts w:ascii="Times New Roman" w:hAnsi="Times New Roman" w:cs="B Nazanin"/>
+          <w:sz w:val="20"/>
+          <w:szCs w:val="24"/>
+          <w:lang w:bidi="fa-IR"/>
+        </w:rPr>
+        <w:t>velocity</w:t>
       </w:r>
       <w:r>
         <w:rPr>
@@ -8906,16 +11497,28 @@
           <w:rtl/>
           <w:lang w:bidi="fa-IR"/>
         </w:rPr>
-        <w:t xml:space="preserve">(مانند </w:t>
-      </w:r>
-      <w:r>
-        <w:rPr>
-          <w:rFonts w:ascii="Times New Roman" w:hAnsi="Times New Roman" w:cs="B Nazanin"/>
-          <w:sz w:val="20"/>
-          <w:szCs w:val="24"/>
-          <w:lang w:bidi="fa-IR"/>
-        </w:rPr>
-        <w:t>velocity</w:t>
+        <w:t xml:space="preserve"> )</w:t>
+      </w:r>
+    </w:p>
+    <w:p>
+      <w:pPr>
+        <w:pStyle w:val="ListParagraph"/>
+        <w:bidi/>
+        <w:rPr>
+          <w:rFonts w:ascii="Times New Roman" w:hAnsi="Times New Roman" w:cs="B Nazanin"/>
+          <w:sz w:val="20"/>
+          <w:szCs w:val="24"/>
+          <w:lang w:bidi="fa-IR"/>
+        </w:rPr>
+      </w:pPr>
+      <w:r>
+        <w:rPr>
+          <w:rFonts w:ascii="Times New Roman" w:hAnsi="Times New Roman" w:cs="B Nazanin"/>
+          <w:sz w:val="20"/>
+          <w:szCs w:val="24"/>
+          <w:lang w:bidi="fa-IR"/>
+        </w:rPr>
+        <w:t>Template</w:t>
       </w:r>
       <w:r>
         <w:rPr>
@@ -8925,61 +11528,2256 @@
           <w:rtl/>
           <w:lang w:bidi="fa-IR"/>
         </w:rPr>
-        <w:t xml:space="preserve"> )</w:t>
-      </w:r>
+        <w:t xml:space="preserve"> ها به زبان </w:t>
+      </w:r>
+      <w:r>
+        <w:rPr>
+          <w:rFonts w:ascii="Times New Roman" w:hAnsi="Times New Roman" w:cs="B Nazanin"/>
+          <w:sz w:val="20"/>
+          <w:szCs w:val="24"/>
+          <w:lang w:bidi="fa-IR"/>
+        </w:rPr>
+        <w:t>jinja2</w:t>
+      </w:r>
+      <w:r>
+        <w:rPr>
+          <w:rFonts w:ascii="Times New Roman" w:hAnsi="Times New Roman" w:cs="B Nazanin" w:hint="cs"/>
+          <w:sz w:val="20"/>
+          <w:szCs w:val="24"/>
+          <w:rtl/>
+          <w:lang w:bidi="fa-IR"/>
+        </w:rPr>
+        <w:t xml:space="preserve"> هستند.</w:t>
+      </w:r>
+    </w:p>
+    <w:p>
+      <w:pPr>
+        <w:pStyle w:val="ListParagraph"/>
+        <w:bidi/>
+        <w:rPr>
+          <w:rFonts w:ascii="Times New Roman" w:hAnsi="Times New Roman" w:cs="B Nazanin"/>
+          <w:sz w:val="20"/>
+          <w:szCs w:val="24"/>
+          <w:lang w:bidi="fa-IR"/>
+        </w:rPr>
+      </w:pPr>
+    </w:p>
+    <w:p>
+      <w:pPr>
+        <w:pStyle w:val="ListParagraph"/>
+        <w:bidi/>
+        <w:rPr>
+          <w:rFonts w:ascii="Times New Roman" w:hAnsi="Times New Roman" w:cs="B Nazanin"/>
+          <w:sz w:val="20"/>
+          <w:szCs w:val="24"/>
+          <w:lang w:bidi="fa-IR"/>
+        </w:rPr>
+      </w:pPr>
+      <w:proofErr w:type="gramStart"/>
+      <w:r>
+        <w:rPr>
+          <w:rFonts w:ascii="Times New Roman" w:hAnsi="Times New Roman" w:cs="B Nazanin"/>
+          <w:sz w:val="20"/>
+          <w:szCs w:val="24"/>
+          <w:lang w:bidi="fa-IR"/>
+        </w:rPr>
+        <w:t>Variables</w:t>
+      </w:r>
+      <w:r>
+        <w:rPr>
+          <w:rFonts w:ascii="Times New Roman" w:hAnsi="Times New Roman" w:cs="B Nazanin" w:hint="cs"/>
+          <w:sz w:val="20"/>
+          <w:szCs w:val="24"/>
+          <w:rtl/>
+          <w:lang w:bidi="fa-IR"/>
+        </w:rPr>
+        <w:t xml:space="preserve"> :</w:t>
+      </w:r>
+      <w:proofErr w:type="gramEnd"/>
+    </w:p>
+    <w:p>
+      <w:pPr>
+        <w:pStyle w:val="ListParagraph"/>
+        <w:bidi/>
+        <w:rPr>
+          <w:rFonts w:ascii="Times New Roman" w:hAnsi="Times New Roman" w:cs="B Nazanin" w:hint="cs"/>
+          <w:sz w:val="20"/>
+          <w:szCs w:val="24"/>
+          <w:rtl/>
+          <w:lang w:bidi="fa-IR"/>
+        </w:rPr>
+      </w:pPr>
+      <w:r>
+        <w:rPr>
+          <w:rFonts w:ascii="Times New Roman" w:hAnsi="Times New Roman" w:cs="B Nazanin" w:hint="cs"/>
+          <w:sz w:val="20"/>
+          <w:szCs w:val="24"/>
+          <w:rtl/>
+          <w:lang w:bidi="fa-IR"/>
+        </w:rPr>
+        <w:t>متغيرهاي هم نام به ترتيب اولويت زير فراخواني خواهند شد.</w:t>
+      </w:r>
+    </w:p>
+    <w:p>
+      <w:pPr>
+        <w:pStyle w:val="ListParagraph"/>
+        <w:bidi/>
+        <w:rPr>
+          <w:rFonts w:ascii="Times New Roman" w:hAnsi="Times New Roman" w:cs="B Nazanin"/>
+          <w:sz w:val="20"/>
+          <w:szCs w:val="24"/>
+          <w:lang w:bidi="fa-IR"/>
+        </w:rPr>
+      </w:pPr>
+    </w:p>
+    <w:p>
+      <w:pPr>
+        <w:pStyle w:val="ListParagraph"/>
+        <w:numPr>
+          <w:ilvl w:val="1"/>
+          <w:numId w:val="7"/>
+        </w:numPr>
+        <w:rPr>
+          <w:rFonts w:ascii="Times New Roman" w:hAnsi="Times New Roman" w:cs="B Nazanin"/>
+          <w:sz w:val="20"/>
+          <w:szCs w:val="24"/>
+          <w:lang w:bidi="fa-IR"/>
+        </w:rPr>
+      </w:pPr>
+      <w:proofErr w:type="spellStart"/>
+      <w:r>
+        <w:rPr>
+          <w:rFonts w:ascii="Times New Roman" w:hAnsi="Times New Roman" w:cs="B Nazanin"/>
+          <w:sz w:val="20"/>
+          <w:szCs w:val="24"/>
+          <w:lang w:bidi="fa-IR"/>
+        </w:rPr>
+        <w:t>ansible</w:t>
+      </w:r>
+      <w:proofErr w:type="spellEnd"/>
+      <w:r>
+        <w:rPr>
+          <w:rFonts w:ascii="Times New Roman" w:hAnsi="Times New Roman" w:cs="B Nazanin"/>
+          <w:sz w:val="20"/>
+          <w:szCs w:val="24"/>
+          <w:lang w:bidi="fa-IR"/>
+        </w:rPr>
+        <w:t>-playbook -v /</w:t>
+      </w:r>
+      <w:proofErr w:type="spellStart"/>
+      <w:r>
+        <w:rPr>
+          <w:rFonts w:ascii="Times New Roman" w:hAnsi="Times New Roman" w:cs="B Nazanin"/>
+          <w:sz w:val="20"/>
+          <w:szCs w:val="24"/>
+          <w:lang w:bidi="fa-IR"/>
+        </w:rPr>
+        <w:t>etc</w:t>
+      </w:r>
+      <w:proofErr w:type="spellEnd"/>
+      <w:r>
+        <w:rPr>
+          <w:rFonts w:ascii="Times New Roman" w:hAnsi="Times New Roman" w:cs="B Nazanin"/>
+          <w:sz w:val="20"/>
+          <w:szCs w:val="24"/>
+          <w:lang w:bidi="fa-IR"/>
+        </w:rPr>
+        <w:t>/</w:t>
+      </w:r>
+      <w:proofErr w:type="spellStart"/>
+      <w:r>
+        <w:rPr>
+          <w:rFonts w:ascii="Times New Roman" w:hAnsi="Times New Roman" w:cs="B Nazanin"/>
+          <w:sz w:val="20"/>
+          <w:szCs w:val="24"/>
+          <w:lang w:bidi="fa-IR"/>
+        </w:rPr>
+        <w:t>ansible</w:t>
+      </w:r>
+      <w:proofErr w:type="spellEnd"/>
+      <w:r>
+        <w:rPr>
+          <w:rFonts w:ascii="Times New Roman" w:hAnsi="Times New Roman" w:cs="B Nazanin"/>
+          <w:sz w:val="20"/>
+          <w:szCs w:val="24"/>
+          <w:lang w:bidi="fa-IR"/>
+        </w:rPr>
+        <w:t>/playbooks/</w:t>
+      </w:r>
+      <w:proofErr w:type="spellStart"/>
+      <w:r>
+        <w:rPr>
+          <w:rFonts w:ascii="Times New Roman" w:hAnsi="Times New Roman" w:cs="B Nazanin"/>
+          <w:sz w:val="20"/>
+          <w:szCs w:val="24"/>
+          <w:lang w:bidi="fa-IR"/>
+        </w:rPr>
+        <w:t>varsPlay.yaml</w:t>
+      </w:r>
+      <w:proofErr w:type="spellEnd"/>
+      <w:r>
+        <w:rPr>
+          <w:rFonts w:ascii="Times New Roman" w:hAnsi="Times New Roman" w:cs="B Nazanin"/>
+          <w:sz w:val="20"/>
+          <w:szCs w:val="24"/>
+          <w:lang w:bidi="fa-IR"/>
+        </w:rPr>
+        <w:t xml:space="preserve"> -e '</w:t>
+      </w:r>
+      <w:proofErr w:type="spellStart"/>
+      <w:r>
+        <w:rPr>
+          <w:rFonts w:ascii="Times New Roman" w:hAnsi="Times New Roman" w:cs="B Nazanin"/>
+          <w:sz w:val="20"/>
+          <w:szCs w:val="24"/>
+          <w:lang w:bidi="fa-IR"/>
+        </w:rPr>
+        <w:t>myvar</w:t>
+      </w:r>
+      <w:proofErr w:type="spellEnd"/>
+      <w:r>
+        <w:rPr>
+          <w:rFonts w:ascii="Times New Roman" w:hAnsi="Times New Roman" w:cs="B Nazanin"/>
+          <w:sz w:val="20"/>
+          <w:szCs w:val="24"/>
+          <w:lang w:bidi="fa-IR"/>
+        </w:rPr>
+        <w:t>="inline message"'</w:t>
+      </w:r>
+      <w:r>
+        <w:rPr>
+          <w:rFonts w:ascii="Times New Roman" w:hAnsi="Times New Roman" w:cs="B Nazanin"/>
+          <w:sz w:val="20"/>
+          <w:szCs w:val="24"/>
+          <w:lang w:bidi="fa-IR"/>
+        </w:rPr>
+        <w:t xml:space="preserve"> (inline mode)</w:t>
+      </w:r>
+    </w:p>
+    <w:p>
+      <w:pPr>
+        <w:pStyle w:val="ListParagraph"/>
+        <w:numPr>
+          <w:ilvl w:val="1"/>
+          <w:numId w:val="7"/>
+        </w:numPr>
+        <w:rPr>
+          <w:rFonts w:ascii="Times New Roman" w:hAnsi="Times New Roman" w:cs="B Nazanin"/>
+          <w:sz w:val="20"/>
+          <w:szCs w:val="24"/>
+          <w:lang w:bidi="fa-IR"/>
+        </w:rPr>
+      </w:pPr>
+      <w:r>
+        <w:rPr>
+          <w:rFonts w:ascii="Times New Roman" w:hAnsi="Times New Roman" w:cs="B Nazanin"/>
+          <w:sz w:val="20"/>
+          <w:szCs w:val="24"/>
+          <w:lang w:bidi="fa-IR"/>
+        </w:rPr>
+        <w:t>Host variable</w:t>
+      </w:r>
+      <w:r>
+        <w:rPr>
+          <w:rFonts w:ascii="Times New Roman" w:hAnsi="Times New Roman" w:cs="B Nazanin"/>
+          <w:sz w:val="20"/>
+          <w:szCs w:val="24"/>
+          <w:lang w:bidi="fa-IR"/>
+        </w:rPr>
+        <w:t xml:space="preserve"> (in </w:t>
+      </w:r>
+      <w:proofErr w:type="spellStart"/>
+      <w:r>
+        <w:rPr>
+          <w:rFonts w:ascii="Times New Roman" w:hAnsi="Times New Roman" w:cs="B Nazanin"/>
+          <w:sz w:val="20"/>
+          <w:szCs w:val="24"/>
+          <w:lang w:bidi="fa-IR"/>
+        </w:rPr>
+        <w:t>host_vars</w:t>
+      </w:r>
+      <w:proofErr w:type="spellEnd"/>
+      <w:r>
+        <w:rPr>
+          <w:rFonts w:ascii="Times New Roman" w:hAnsi="Times New Roman" w:cs="B Nazanin"/>
+          <w:sz w:val="20"/>
+          <w:szCs w:val="24"/>
+          <w:lang w:bidi="fa-IR"/>
+        </w:rPr>
+        <w:t xml:space="preserve"> folder in </w:t>
+      </w:r>
+      <w:proofErr w:type="spellStart"/>
+      <w:r>
+        <w:rPr>
+          <w:rFonts w:ascii="Times New Roman" w:hAnsi="Times New Roman" w:cs="B Nazanin"/>
+          <w:sz w:val="20"/>
+          <w:szCs w:val="24"/>
+          <w:lang w:bidi="fa-IR"/>
+        </w:rPr>
+        <w:t>ansible</w:t>
+      </w:r>
+      <w:proofErr w:type="spellEnd"/>
+      <w:r>
+        <w:rPr>
+          <w:rFonts w:ascii="Times New Roman" w:hAnsi="Times New Roman" w:cs="B Nazanin"/>
+          <w:sz w:val="20"/>
+          <w:szCs w:val="24"/>
+          <w:lang w:bidi="fa-IR"/>
+        </w:rPr>
+        <w:t xml:space="preserve"> with same name with host</w:t>
+      </w:r>
+      <w:r>
+        <w:rPr>
+          <w:rFonts w:ascii="Times New Roman" w:hAnsi="Times New Roman" w:cs="B Nazanin"/>
+          <w:sz w:val="20"/>
+          <w:szCs w:val="24"/>
+          <w:lang w:bidi="fa-IR"/>
+        </w:rPr>
+        <w:t>name in hosts file</w:t>
+      </w:r>
+      <w:r>
+        <w:rPr>
+          <w:rFonts w:ascii="Times New Roman" w:hAnsi="Times New Roman" w:cs="B Nazanin"/>
+          <w:sz w:val="20"/>
+          <w:szCs w:val="24"/>
+          <w:lang w:bidi="fa-IR"/>
+        </w:rPr>
+        <w:t>)</w:t>
+      </w:r>
+    </w:p>
+    <w:p>
+      <w:pPr>
+        <w:pStyle w:val="ListParagraph"/>
+        <w:numPr>
+          <w:ilvl w:val="1"/>
+          <w:numId w:val="7"/>
+        </w:numPr>
+        <w:rPr>
+          <w:rFonts w:ascii="Times New Roman" w:hAnsi="Times New Roman" w:cs="B Nazanin"/>
+          <w:sz w:val="20"/>
+          <w:szCs w:val="24"/>
+          <w:lang w:bidi="fa-IR"/>
+        </w:rPr>
+      </w:pPr>
+      <w:r>
+        <w:rPr>
+          <w:rFonts w:ascii="Times New Roman" w:hAnsi="Times New Roman" w:cs="B Nazanin"/>
+          <w:sz w:val="20"/>
+          <w:szCs w:val="24"/>
+          <w:lang w:bidi="fa-IR"/>
+        </w:rPr>
+        <w:t>Group variable</w:t>
+      </w:r>
+      <w:r>
+        <w:rPr>
+          <w:rFonts w:ascii="Times New Roman" w:hAnsi="Times New Roman" w:cs="B Nazanin"/>
+          <w:sz w:val="20"/>
+          <w:szCs w:val="24"/>
+          <w:lang w:bidi="fa-IR"/>
+        </w:rPr>
+        <w:t xml:space="preserve">( in </w:t>
+      </w:r>
+      <w:proofErr w:type="spellStart"/>
+      <w:r>
+        <w:rPr>
+          <w:rFonts w:ascii="Times New Roman" w:hAnsi="Times New Roman" w:cs="B Nazanin"/>
+          <w:sz w:val="20"/>
+          <w:szCs w:val="24"/>
+          <w:lang w:bidi="fa-IR"/>
+        </w:rPr>
+        <w:t>group_vars</w:t>
+      </w:r>
+      <w:proofErr w:type="spellEnd"/>
+      <w:r>
+        <w:rPr>
+          <w:rFonts w:ascii="Times New Roman" w:hAnsi="Times New Roman" w:cs="B Nazanin"/>
+          <w:sz w:val="20"/>
+          <w:szCs w:val="24"/>
+          <w:lang w:bidi="fa-IR"/>
+        </w:rPr>
+        <w:t xml:space="preserve"> folder in </w:t>
+      </w:r>
+      <w:proofErr w:type="spellStart"/>
+      <w:r>
+        <w:rPr>
+          <w:rFonts w:ascii="Times New Roman" w:hAnsi="Times New Roman" w:cs="B Nazanin"/>
+          <w:sz w:val="20"/>
+          <w:szCs w:val="24"/>
+          <w:lang w:bidi="fa-IR"/>
+        </w:rPr>
+        <w:t>ansible</w:t>
+      </w:r>
+      <w:proofErr w:type="spellEnd"/>
+    </w:p>
+    <w:p>
+      <w:pPr>
+        <w:pStyle w:val="ListParagraph"/>
+        <w:numPr>
+          <w:ilvl w:val="1"/>
+          <w:numId w:val="7"/>
+        </w:numPr>
+        <w:rPr>
+          <w:rFonts w:ascii="Times New Roman" w:hAnsi="Times New Roman" w:cs="B Nazanin"/>
+          <w:sz w:val="20"/>
+          <w:szCs w:val="24"/>
+          <w:lang w:bidi="fa-IR"/>
+        </w:rPr>
+      </w:pPr>
+      <w:r>
+        <w:rPr>
+          <w:rFonts w:ascii="Times New Roman" w:hAnsi="Times New Roman" w:cs="B Nazanin"/>
+          <w:sz w:val="20"/>
+          <w:szCs w:val="24"/>
+          <w:lang w:bidi="fa-IR"/>
+        </w:rPr>
+        <w:t>/</w:t>
+      </w:r>
+      <w:proofErr w:type="spellStart"/>
+      <w:r>
+        <w:rPr>
+          <w:rFonts w:ascii="Times New Roman" w:hAnsi="Times New Roman" w:cs="B Nazanin"/>
+          <w:sz w:val="20"/>
+          <w:szCs w:val="24"/>
+          <w:lang w:bidi="fa-IR"/>
+        </w:rPr>
+        <w:t>etc</w:t>
+      </w:r>
+      <w:proofErr w:type="spellEnd"/>
+      <w:r>
+        <w:rPr>
+          <w:rFonts w:ascii="Times New Roman" w:hAnsi="Times New Roman" w:cs="B Nazanin"/>
+          <w:sz w:val="20"/>
+          <w:szCs w:val="24"/>
+          <w:lang w:bidi="fa-IR"/>
+        </w:rPr>
+        <w:t>/</w:t>
+      </w:r>
+      <w:proofErr w:type="spellStart"/>
+      <w:r>
+        <w:rPr>
+          <w:rFonts w:ascii="Times New Roman" w:hAnsi="Times New Roman" w:cs="B Nazanin"/>
+          <w:sz w:val="20"/>
+          <w:szCs w:val="24"/>
+          <w:lang w:bidi="fa-IR"/>
+        </w:rPr>
+        <w:t>ansible</w:t>
+      </w:r>
+      <w:proofErr w:type="spellEnd"/>
+      <w:r>
+        <w:rPr>
+          <w:rFonts w:ascii="Times New Roman" w:hAnsi="Times New Roman" w:cs="B Nazanin"/>
+          <w:sz w:val="20"/>
+          <w:szCs w:val="24"/>
+          <w:lang w:bidi="fa-IR"/>
+        </w:rPr>
+        <w:t>/roles/</w:t>
+      </w:r>
+      <w:proofErr w:type="spellStart"/>
+      <w:r>
+        <w:rPr>
+          <w:rFonts w:ascii="Times New Roman" w:hAnsi="Times New Roman" w:cs="B Nazanin"/>
+          <w:sz w:val="20"/>
+          <w:szCs w:val="24"/>
+          <w:lang w:bidi="fa-IR"/>
+        </w:rPr>
+        <w:t>testrole</w:t>
+      </w:r>
+      <w:proofErr w:type="spellEnd"/>
+      <w:r>
+        <w:rPr>
+          <w:rFonts w:ascii="Times New Roman" w:hAnsi="Times New Roman" w:cs="B Nazanin"/>
+          <w:sz w:val="20"/>
+          <w:szCs w:val="24"/>
+          <w:lang w:bidi="fa-IR"/>
+        </w:rPr>
+        <w:t>/</w:t>
+      </w:r>
+      <w:proofErr w:type="spellStart"/>
+      <w:r>
+        <w:rPr>
+          <w:rFonts w:ascii="Times New Roman" w:hAnsi="Times New Roman" w:cs="B Nazanin"/>
+          <w:sz w:val="20"/>
+          <w:szCs w:val="24"/>
+          <w:lang w:bidi="fa-IR"/>
+        </w:rPr>
+        <w:t>vars</w:t>
+      </w:r>
+      <w:proofErr w:type="spellEnd"/>
+      <w:r>
+        <w:rPr>
+          <w:rFonts w:ascii="Times New Roman" w:hAnsi="Times New Roman" w:cs="B Nazanin"/>
+          <w:sz w:val="20"/>
+          <w:szCs w:val="24"/>
+          <w:lang w:bidi="fa-IR"/>
+        </w:rPr>
+        <w:t>/</w:t>
+      </w:r>
+      <w:proofErr w:type="spellStart"/>
+      <w:r>
+        <w:rPr>
+          <w:rFonts w:ascii="Times New Roman" w:hAnsi="Times New Roman" w:cs="B Nazanin"/>
+          <w:sz w:val="20"/>
+          <w:szCs w:val="24"/>
+          <w:lang w:bidi="fa-IR"/>
+        </w:rPr>
+        <w:t>main.yml</w:t>
+      </w:r>
+      <w:proofErr w:type="spellEnd"/>
+    </w:p>
+    <w:p>
+      <w:pPr>
+        <w:pStyle w:val="ListParagraph"/>
+        <w:numPr>
+          <w:ilvl w:val="1"/>
+          <w:numId w:val="7"/>
+        </w:numPr>
+        <w:rPr>
+          <w:rFonts w:ascii="Times New Roman" w:hAnsi="Times New Roman" w:cs="B Nazanin"/>
+          <w:sz w:val="20"/>
+          <w:szCs w:val="24"/>
+          <w:lang w:bidi="fa-IR"/>
+        </w:rPr>
+      </w:pPr>
+      <w:r>
+        <w:rPr>
+          <w:rFonts w:ascii="Times New Roman" w:hAnsi="Times New Roman" w:cs="B Nazanin"/>
+          <w:sz w:val="20"/>
+          <w:szCs w:val="24"/>
+          <w:lang w:bidi="fa-IR"/>
+        </w:rPr>
+        <w:t>/</w:t>
+      </w:r>
+      <w:proofErr w:type="spellStart"/>
+      <w:r>
+        <w:rPr>
+          <w:rFonts w:ascii="Times New Roman" w:hAnsi="Times New Roman" w:cs="B Nazanin"/>
+          <w:sz w:val="20"/>
+          <w:szCs w:val="24"/>
+          <w:lang w:bidi="fa-IR"/>
+        </w:rPr>
+        <w:t>etc</w:t>
+      </w:r>
+      <w:proofErr w:type="spellEnd"/>
+      <w:r>
+        <w:rPr>
+          <w:rFonts w:ascii="Times New Roman" w:hAnsi="Times New Roman" w:cs="B Nazanin"/>
+          <w:sz w:val="20"/>
+          <w:szCs w:val="24"/>
+          <w:lang w:bidi="fa-IR"/>
+        </w:rPr>
+        <w:t>/</w:t>
+      </w:r>
+      <w:proofErr w:type="spellStart"/>
+      <w:r>
+        <w:rPr>
+          <w:rFonts w:ascii="Times New Roman" w:hAnsi="Times New Roman" w:cs="B Nazanin"/>
+          <w:sz w:val="20"/>
+          <w:szCs w:val="24"/>
+          <w:lang w:bidi="fa-IR"/>
+        </w:rPr>
+        <w:t>ansible</w:t>
+      </w:r>
+      <w:proofErr w:type="spellEnd"/>
+      <w:r>
+        <w:rPr>
+          <w:rFonts w:ascii="Times New Roman" w:hAnsi="Times New Roman" w:cs="B Nazanin"/>
+          <w:sz w:val="20"/>
+          <w:szCs w:val="24"/>
+          <w:lang w:bidi="fa-IR"/>
+        </w:rPr>
+        <w:t>/roles/</w:t>
+      </w:r>
+      <w:proofErr w:type="spellStart"/>
+      <w:r>
+        <w:rPr>
+          <w:rFonts w:ascii="Times New Roman" w:hAnsi="Times New Roman" w:cs="B Nazanin"/>
+          <w:sz w:val="20"/>
+          <w:szCs w:val="24"/>
+          <w:lang w:bidi="fa-IR"/>
+        </w:rPr>
+        <w:t>testrole</w:t>
+      </w:r>
+      <w:proofErr w:type="spellEnd"/>
+      <w:r>
+        <w:rPr>
+          <w:rFonts w:ascii="Times New Roman" w:hAnsi="Times New Roman" w:cs="B Nazanin"/>
+          <w:sz w:val="20"/>
+          <w:szCs w:val="24"/>
+          <w:lang w:bidi="fa-IR"/>
+        </w:rPr>
+        <w:t>/defaults/</w:t>
+      </w:r>
+      <w:proofErr w:type="spellStart"/>
+      <w:r>
+        <w:rPr>
+          <w:rFonts w:ascii="Times New Roman" w:hAnsi="Times New Roman" w:cs="B Nazanin"/>
+          <w:sz w:val="20"/>
+          <w:szCs w:val="24"/>
+          <w:lang w:bidi="fa-IR"/>
+        </w:rPr>
+        <w:t>main.yml</w:t>
+      </w:r>
+      <w:proofErr w:type="spellEnd"/>
+    </w:p>
+    <w:p>
+      <w:pPr>
+        <w:pStyle w:val="ListParagraph"/>
+        <w:numPr>
+          <w:ilvl w:val="1"/>
+          <w:numId w:val="7"/>
+        </w:numPr>
+        <w:rPr>
+          <w:rFonts w:ascii="Times New Roman" w:hAnsi="Times New Roman" w:cs="B Nazanin"/>
+          <w:sz w:val="20"/>
+          <w:szCs w:val="24"/>
+          <w:lang w:bidi="fa-IR"/>
+        </w:rPr>
+      </w:pPr>
+      <w:r>
+        <w:rPr>
+          <w:rFonts w:ascii="Times New Roman" w:hAnsi="Times New Roman" w:cs="B Nazanin"/>
+          <w:sz w:val="20"/>
+          <w:szCs w:val="24"/>
+          <w:lang w:bidi="fa-IR"/>
+        </w:rPr>
+        <w:t>/</w:t>
+      </w:r>
+      <w:proofErr w:type="spellStart"/>
+      <w:r>
+        <w:rPr>
+          <w:rFonts w:ascii="Times New Roman" w:hAnsi="Times New Roman" w:cs="B Nazanin"/>
+          <w:sz w:val="20"/>
+          <w:szCs w:val="24"/>
+          <w:lang w:bidi="fa-IR"/>
+        </w:rPr>
+        <w:t>etc</w:t>
+      </w:r>
+      <w:proofErr w:type="spellEnd"/>
+      <w:r>
+        <w:rPr>
+          <w:rFonts w:ascii="Times New Roman" w:hAnsi="Times New Roman" w:cs="B Nazanin"/>
+          <w:sz w:val="20"/>
+          <w:szCs w:val="24"/>
+          <w:lang w:bidi="fa-IR"/>
+        </w:rPr>
+        <w:t>/</w:t>
+      </w:r>
+      <w:proofErr w:type="spellStart"/>
+      <w:r>
+        <w:rPr>
+          <w:rFonts w:ascii="Times New Roman" w:hAnsi="Times New Roman" w:cs="B Nazanin"/>
+          <w:sz w:val="20"/>
+          <w:szCs w:val="24"/>
+          <w:lang w:bidi="fa-IR"/>
+        </w:rPr>
+        <w:t>ansible</w:t>
+      </w:r>
+      <w:proofErr w:type="spellEnd"/>
+      <w:r>
+        <w:rPr>
+          <w:rFonts w:ascii="Times New Roman" w:hAnsi="Times New Roman" w:cs="B Nazanin"/>
+          <w:sz w:val="20"/>
+          <w:szCs w:val="24"/>
+          <w:lang w:bidi="fa-IR"/>
+        </w:rPr>
+        <w:t>/</w:t>
+      </w:r>
+      <w:proofErr w:type="spellStart"/>
+      <w:r>
+        <w:rPr>
+          <w:rFonts w:ascii="Times New Roman" w:hAnsi="Times New Roman" w:cs="B Nazanin"/>
+          <w:sz w:val="20"/>
+          <w:szCs w:val="24"/>
+          <w:lang w:bidi="fa-IR"/>
+        </w:rPr>
+        <w:t>group_vars</w:t>
+      </w:r>
+      <w:proofErr w:type="spellEnd"/>
+      <w:r>
+        <w:rPr>
+          <w:rFonts w:ascii="Times New Roman" w:hAnsi="Times New Roman" w:cs="B Nazanin"/>
+          <w:sz w:val="20"/>
+          <w:szCs w:val="24"/>
+          <w:lang w:bidi="fa-IR"/>
+        </w:rPr>
+        <w:t>/</w:t>
+      </w:r>
+      <w:proofErr w:type="spellStart"/>
+      <w:r>
+        <w:rPr>
+          <w:rFonts w:ascii="Times New Roman" w:hAnsi="Times New Roman" w:cs="B Nazanin"/>
+          <w:sz w:val="20"/>
+          <w:szCs w:val="24"/>
+          <w:lang w:bidi="fa-IR"/>
+        </w:rPr>
+        <w:t>all.yaml</w:t>
+      </w:r>
+      <w:proofErr w:type="spellEnd"/>
+    </w:p>
+    <w:p>
+      <w:pPr>
+        <w:bidi/>
+        <w:ind w:left="1080"/>
+        <w:rPr>
+          <w:rFonts w:ascii="Times New Roman" w:hAnsi="Times New Roman" w:cs="B Nazanin"/>
+          <w:sz w:val="20"/>
+          <w:szCs w:val="24"/>
+          <w:lang w:bidi="fa-IR"/>
+        </w:rPr>
+      </w:pPr>
+    </w:p>
+    <w:p>
+      <w:pPr>
+        <w:bidi/>
+        <w:ind w:left="1080"/>
+        <w:rPr>
+          <w:rFonts w:ascii="Times New Roman" w:hAnsi="Times New Roman" w:cs="B Nazanin" w:hint="cs"/>
+          <w:sz w:val="20"/>
+          <w:szCs w:val="24"/>
+          <w:rtl/>
+          <w:lang w:bidi="fa-IR"/>
+        </w:rPr>
+      </w:pPr>
+      <w:r>
+        <w:rPr>
+          <w:rFonts w:ascii="Times New Roman" w:hAnsi="Times New Roman" w:cs="B Nazanin" w:hint="cs"/>
+          <w:sz w:val="20"/>
+          <w:szCs w:val="24"/>
+          <w:rtl/>
+          <w:lang w:bidi="fa-IR"/>
+        </w:rPr>
+        <w:t>مي توانيم متغيرها را گروه بندي کنيم بصورتي که فقط براي گروه هاستهاي انتخاب اعمال شوند.</w:t>
+      </w:r>
+    </w:p>
+    <w:p>
+      <w:pPr>
+        <w:bidi/>
+        <w:ind w:left="1080"/>
+        <w:rPr>
+          <w:rFonts w:ascii="Times New Roman" w:hAnsi="Times New Roman" w:cs="B Nazanin" w:hint="cs"/>
+          <w:sz w:val="20"/>
+          <w:szCs w:val="24"/>
+          <w:rtl/>
+          <w:lang w:bidi="fa-IR"/>
+        </w:rPr>
+      </w:pPr>
+      <w:r>
+        <w:rPr>
+          <w:rFonts w:ascii="Times New Roman" w:hAnsi="Times New Roman" w:cs="B Nazanin" w:hint="cs"/>
+          <w:sz w:val="20"/>
+          <w:szCs w:val="24"/>
+          <w:rtl/>
+          <w:lang w:bidi="fa-IR"/>
+        </w:rPr>
+        <w:t xml:space="preserve">اول بايد در </w:t>
+      </w:r>
+      <w:r>
+        <w:rPr>
+          <w:rFonts w:ascii="Times New Roman" w:hAnsi="Times New Roman" w:cs="B Nazanin"/>
+          <w:sz w:val="20"/>
+          <w:szCs w:val="24"/>
+          <w:lang w:bidi="fa-IR"/>
+        </w:rPr>
+        <w:t>host</w:t>
+      </w:r>
+      <w:r>
+        <w:rPr>
+          <w:rFonts w:ascii="Times New Roman" w:hAnsi="Times New Roman" w:cs="B Nazanin" w:hint="cs"/>
+          <w:sz w:val="20"/>
+          <w:szCs w:val="24"/>
+          <w:rtl/>
+          <w:lang w:bidi="fa-IR"/>
+        </w:rPr>
+        <w:t xml:space="preserve"> ها گروه بندي کنيم:</w:t>
+      </w:r>
+    </w:p>
+    <w:p>
+      <w:pPr>
+        <w:ind w:left="1080"/>
+        <w:rPr>
+          <w:rFonts w:ascii="Times New Roman" w:hAnsi="Times New Roman" w:cs="B Nazanin"/>
+          <w:sz w:val="20"/>
+          <w:szCs w:val="24"/>
+          <w:lang w:bidi="fa-IR"/>
+        </w:rPr>
+      </w:pPr>
+      <w:r>
+        <w:rPr>
+          <w:rFonts w:ascii="Times New Roman" w:hAnsi="Times New Roman" w:cs="B Nazanin"/>
+          <w:sz w:val="20"/>
+          <w:szCs w:val="24"/>
+          <w:lang w:bidi="fa-IR"/>
+        </w:rPr>
+        <w:t>[group1]</w:t>
+      </w:r>
+    </w:p>
+    <w:p>
+      <w:pPr>
+        <w:ind w:left="1080"/>
+        <w:rPr>
+          <w:rFonts w:ascii="Times New Roman" w:hAnsi="Times New Roman" w:cs="B Nazanin"/>
+          <w:sz w:val="20"/>
+          <w:szCs w:val="24"/>
+          <w:lang w:bidi="fa-IR"/>
+        </w:rPr>
+      </w:pPr>
+      <w:r>
+        <w:rPr>
+          <w:rFonts w:ascii="Times New Roman" w:hAnsi="Times New Roman" w:cs="B Nazanin"/>
+          <w:sz w:val="20"/>
+          <w:szCs w:val="24"/>
+          <w:lang w:bidi="fa-IR"/>
+        </w:rPr>
+        <w:t>10.100.0.213</w:t>
+      </w:r>
+    </w:p>
+    <w:p>
+      <w:pPr>
+        <w:bidi/>
+        <w:ind w:left="1080"/>
+        <w:rPr>
+          <w:rFonts w:ascii="Times New Roman" w:hAnsi="Times New Roman" w:cs="B Nazanin"/>
+          <w:sz w:val="20"/>
+          <w:szCs w:val="24"/>
+          <w:rtl/>
+          <w:lang w:bidi="fa-IR"/>
+        </w:rPr>
+      </w:pPr>
+      <w:r>
+        <w:rPr>
+          <w:rFonts w:ascii="Times New Roman" w:hAnsi="Times New Roman" w:cs="B Nazanin" w:hint="cs"/>
+          <w:sz w:val="20"/>
+          <w:szCs w:val="24"/>
+          <w:rtl/>
+          <w:lang w:bidi="fa-IR"/>
+        </w:rPr>
+        <w:t xml:space="preserve">و بعد در فولدر متغير ها </w:t>
+      </w:r>
+      <w:r>
+        <w:rPr>
+          <w:rFonts w:ascii="Times New Roman" w:hAnsi="Times New Roman" w:cs="Cambria" w:hint="cs"/>
+          <w:sz w:val="20"/>
+          <w:szCs w:val="24"/>
+          <w:rtl/>
+          <w:lang w:bidi="fa-IR"/>
+        </w:rPr>
+        <w:t>(</w:t>
+      </w:r>
+      <w:proofErr w:type="spellStart"/>
+      <w:r>
+        <w:rPr>
+          <w:rFonts w:ascii="Times New Roman" w:hAnsi="Times New Roman" w:cs="Cambria"/>
+          <w:sz w:val="20"/>
+          <w:szCs w:val="24"/>
+          <w:lang w:bidi="fa-IR"/>
+        </w:rPr>
+        <w:t>group_vars</w:t>
+      </w:r>
+      <w:proofErr w:type="spellEnd"/>
+      <w:r>
+        <w:rPr>
+          <w:rFonts w:ascii="Times New Roman" w:hAnsi="Times New Roman" w:cs="Cambria" w:hint="cs"/>
+          <w:sz w:val="20"/>
+          <w:szCs w:val="24"/>
+          <w:rtl/>
+          <w:lang w:bidi="fa-IR"/>
+        </w:rPr>
+        <w:t>)</w:t>
+      </w:r>
+      <w:r>
+        <w:rPr>
+          <w:rFonts w:ascii="Times New Roman" w:hAnsi="Times New Roman" w:cs="B Nazanin" w:hint="cs"/>
+          <w:sz w:val="20"/>
+          <w:szCs w:val="24"/>
+          <w:rtl/>
+          <w:lang w:bidi="fa-IR"/>
+        </w:rPr>
+        <w:t xml:space="preserve">يک فايل با نام </w:t>
+      </w:r>
+      <w:r>
+        <w:rPr>
+          <w:rFonts w:ascii="Times New Roman" w:hAnsi="Times New Roman" w:cs="B Nazanin"/>
+          <w:sz w:val="20"/>
+          <w:szCs w:val="24"/>
+          <w:lang w:bidi="fa-IR"/>
+        </w:rPr>
+        <w:t>group1.yaml</w:t>
+      </w:r>
+      <w:r>
+        <w:rPr>
+          <w:rFonts w:ascii="Times New Roman" w:hAnsi="Times New Roman" w:cs="B Nazanin"/>
+          <w:sz w:val="20"/>
+          <w:szCs w:val="24"/>
+          <w:lang w:bidi="fa-IR"/>
+        </w:rPr>
+        <w:t xml:space="preserve"> </w:t>
+      </w:r>
+      <w:r>
+        <w:rPr>
+          <w:rFonts w:ascii="Times New Roman" w:hAnsi="Times New Roman" w:cs="B Nazanin" w:hint="cs"/>
+          <w:sz w:val="20"/>
+          <w:szCs w:val="24"/>
+          <w:rtl/>
+          <w:lang w:bidi="fa-IR"/>
+        </w:rPr>
+        <w:t xml:space="preserve"> و متغيي را در ان تعريف مي کنم.</w:t>
+      </w:r>
+    </w:p>
+    <w:p>
+      <w:pPr>
+        <w:bidi/>
+        <w:ind w:left="1080"/>
+        <w:rPr>
+          <w:rFonts w:ascii="Times New Roman" w:hAnsi="Times New Roman" w:cs="B Nazanin"/>
+          <w:sz w:val="20"/>
+          <w:szCs w:val="24"/>
+          <w:rtl/>
+          <w:lang w:bidi="fa-IR"/>
+        </w:rPr>
+      </w:pPr>
+      <w:r>
+        <w:rPr>
+          <w:rFonts w:ascii="Times New Roman" w:hAnsi="Times New Roman" w:cs="B Nazanin" w:hint="cs"/>
+          <w:sz w:val="20"/>
+          <w:szCs w:val="24"/>
+          <w:rtl/>
+          <w:lang w:bidi="fa-IR"/>
+        </w:rPr>
+        <w:t xml:space="preserve">حالا اگر قرار باشد که براي </w:t>
+      </w:r>
+      <w:r>
+        <w:rPr>
+          <w:rFonts w:ascii="Times New Roman" w:hAnsi="Times New Roman" w:cs="B Nazanin"/>
+          <w:sz w:val="20"/>
+          <w:szCs w:val="24"/>
+          <w:lang w:bidi="fa-IR"/>
+        </w:rPr>
+        <w:t>host</w:t>
+      </w:r>
+      <w:r>
+        <w:rPr>
+          <w:rFonts w:ascii="Times New Roman" w:hAnsi="Times New Roman" w:cs="B Nazanin" w:hint="cs"/>
+          <w:sz w:val="20"/>
+          <w:szCs w:val="24"/>
+          <w:rtl/>
+          <w:lang w:bidi="fa-IR"/>
+        </w:rPr>
+        <w:t xml:space="preserve"> که در </w:t>
+      </w:r>
+      <w:r>
+        <w:rPr>
+          <w:rFonts w:ascii="Times New Roman" w:hAnsi="Times New Roman" w:cs="B Nazanin"/>
+          <w:sz w:val="20"/>
+          <w:szCs w:val="24"/>
+          <w:lang w:bidi="fa-IR"/>
+        </w:rPr>
+        <w:t>group</w:t>
+      </w:r>
+      <w:r>
+        <w:rPr>
+          <w:rFonts w:ascii="Times New Roman" w:hAnsi="Times New Roman" w:cs="B Nazanin" w:hint="cs"/>
+          <w:sz w:val="20"/>
+          <w:szCs w:val="24"/>
+          <w:rtl/>
+          <w:lang w:bidi="fa-IR"/>
+        </w:rPr>
+        <w:t xml:space="preserve"> قرار دارد دستورات انجام شود متغيري که در فايل </w:t>
+      </w:r>
+      <w:r>
+        <w:rPr>
+          <w:rFonts w:ascii="Times New Roman" w:hAnsi="Times New Roman" w:cs="B Nazanin"/>
+          <w:sz w:val="20"/>
+          <w:szCs w:val="24"/>
+          <w:lang w:bidi="fa-IR"/>
+        </w:rPr>
+        <w:t>group1</w:t>
+      </w:r>
+      <w:r>
+        <w:rPr>
+          <w:rFonts w:ascii="Times New Roman" w:hAnsi="Times New Roman" w:cs="B Nazanin" w:hint="cs"/>
+          <w:sz w:val="20"/>
+          <w:szCs w:val="24"/>
+          <w:rtl/>
+          <w:lang w:bidi="fa-IR"/>
+        </w:rPr>
+        <w:t xml:space="preserve"> تعريف شده است اعمال خواهد شد.</w:t>
+      </w:r>
+    </w:p>
+    <w:p>
+      <w:pPr>
+        <w:bidi/>
+        <w:ind w:left="1080"/>
+        <w:rPr>
+          <w:rFonts w:ascii="Times New Roman" w:hAnsi="Times New Roman" w:cs="B Nazanin"/>
+          <w:sz w:val="20"/>
+          <w:szCs w:val="24"/>
+          <w:rtl/>
+          <w:lang w:bidi="fa-IR"/>
+        </w:rPr>
+      </w:pPr>
+    </w:p>
+    <w:p>
+      <w:pPr>
+        <w:bidi/>
+        <w:ind w:left="1080"/>
+        <w:rPr>
+          <w:rFonts w:ascii="Times New Roman" w:hAnsi="Times New Roman" w:cs="B Nazanin"/>
+          <w:sz w:val="20"/>
+          <w:szCs w:val="24"/>
+          <w:lang w:bidi="fa-IR"/>
+        </w:rPr>
+      </w:pPr>
+      <w:r>
+        <w:rPr>
+          <w:rFonts w:ascii="Times New Roman" w:hAnsi="Times New Roman" w:cs="B Nazanin" w:hint="cs"/>
+          <w:sz w:val="20"/>
+          <w:szCs w:val="24"/>
+          <w:rtl/>
+          <w:lang w:bidi="fa-IR"/>
+        </w:rPr>
+        <w:t xml:space="preserve">اگر در فولدر </w:t>
+      </w:r>
+      <w:proofErr w:type="spellStart"/>
+      <w:r>
+        <w:rPr>
+          <w:rFonts w:ascii="Times New Roman" w:hAnsi="Times New Roman" w:cs="B Nazanin"/>
+          <w:sz w:val="20"/>
+          <w:szCs w:val="24"/>
+          <w:lang w:bidi="fa-IR"/>
+        </w:rPr>
+        <w:t>host_vars</w:t>
+      </w:r>
+      <w:proofErr w:type="spellEnd"/>
+      <w:r>
+        <w:rPr>
+          <w:rFonts w:ascii="Times New Roman" w:hAnsi="Times New Roman" w:cs="B Nazanin" w:hint="cs"/>
+          <w:sz w:val="20"/>
+          <w:szCs w:val="24"/>
+          <w:rtl/>
+          <w:lang w:bidi="fa-IR"/>
+        </w:rPr>
+        <w:t xml:space="preserve"> متغيري با نام همان </w:t>
+      </w:r>
+      <w:r>
+        <w:rPr>
+          <w:rFonts w:ascii="Times New Roman" w:hAnsi="Times New Roman" w:cs="B Nazanin"/>
+          <w:sz w:val="20"/>
+          <w:szCs w:val="24"/>
+          <w:lang w:bidi="fa-IR"/>
+        </w:rPr>
+        <w:t>host</w:t>
+      </w:r>
+      <w:r>
+        <w:rPr>
+          <w:rFonts w:ascii="Times New Roman" w:hAnsi="Times New Roman" w:cs="B Nazanin" w:hint="cs"/>
+          <w:sz w:val="20"/>
+          <w:szCs w:val="24"/>
+          <w:rtl/>
+          <w:lang w:bidi="fa-IR"/>
+        </w:rPr>
+        <w:t xml:space="preserve"> که در فايل </w:t>
+      </w:r>
+      <w:r>
+        <w:rPr>
+          <w:rFonts w:ascii="Times New Roman" w:hAnsi="Times New Roman" w:cs="B Nazanin"/>
+          <w:sz w:val="20"/>
+          <w:szCs w:val="24"/>
+          <w:lang w:bidi="fa-IR"/>
+        </w:rPr>
+        <w:t>hosts</w:t>
+      </w:r>
+      <w:r>
+        <w:rPr>
+          <w:rFonts w:ascii="Times New Roman" w:hAnsi="Times New Roman" w:cs="B Nazanin" w:hint="cs"/>
+          <w:sz w:val="20"/>
+          <w:szCs w:val="24"/>
+          <w:rtl/>
+          <w:lang w:bidi="fa-IR"/>
+        </w:rPr>
+        <w:t xml:space="preserve"> هست تعريف کنيم اين متغير اولويت بيشتري نسبت به </w:t>
+      </w:r>
+      <w:r>
+        <w:rPr>
+          <w:rFonts w:ascii="Times New Roman" w:hAnsi="Times New Roman" w:cs="B Nazanin"/>
+          <w:sz w:val="20"/>
+          <w:szCs w:val="24"/>
+          <w:lang w:bidi="fa-IR"/>
+        </w:rPr>
+        <w:t>group</w:t>
+      </w:r>
+      <w:r>
+        <w:rPr>
+          <w:rFonts w:ascii="Times New Roman" w:hAnsi="Times New Roman" w:cs="B Nazanin" w:hint="cs"/>
+          <w:sz w:val="20"/>
+          <w:szCs w:val="24"/>
+          <w:rtl/>
+          <w:lang w:bidi="fa-IR"/>
+        </w:rPr>
+        <w:t xml:space="preserve"> ها دارد و اين متغير اعمال خواهد شد.</w:t>
+      </w:r>
+    </w:p>
+    <w:p>
+      <w:pPr>
+        <w:bidi/>
+        <w:ind w:left="1080"/>
+        <w:rPr>
+          <w:rFonts w:ascii="Times New Roman" w:hAnsi="Times New Roman" w:cs="B Nazanin"/>
+          <w:sz w:val="20"/>
+          <w:szCs w:val="24"/>
+          <w:lang w:bidi="fa-IR"/>
+        </w:rPr>
+      </w:pPr>
+    </w:p>
+    <w:p>
+      <w:pPr>
+        <w:bidi/>
+        <w:ind w:left="1080"/>
+        <w:rPr>
+          <w:rFonts w:ascii="Times New Roman" w:hAnsi="Times New Roman" w:cs="B Nazanin" w:hint="cs"/>
+          <w:sz w:val="20"/>
+          <w:szCs w:val="24"/>
+          <w:rtl/>
+          <w:lang w:bidi="fa-IR"/>
+        </w:rPr>
+      </w:pPr>
+      <w:r>
+        <w:rPr>
+          <w:rFonts w:ascii="Times New Roman" w:hAnsi="Times New Roman" w:cs="B Nazanin" w:hint="cs"/>
+          <w:sz w:val="20"/>
+          <w:szCs w:val="24"/>
+          <w:rtl/>
+          <w:lang w:bidi="fa-IR"/>
+        </w:rPr>
+        <w:t xml:space="preserve">براي ذخيره سازي پاسخ يک ماژول در يک متغيير از کلمه </w:t>
+      </w:r>
+      <w:r>
+        <w:rPr>
+          <w:rFonts w:ascii="Times New Roman" w:hAnsi="Times New Roman" w:cs="B Nazanin"/>
+          <w:sz w:val="20"/>
+          <w:szCs w:val="24"/>
+          <w:lang w:bidi="fa-IR"/>
+        </w:rPr>
+        <w:t>register</w:t>
+      </w:r>
+      <w:r>
+        <w:rPr>
+          <w:rFonts w:ascii="Times New Roman" w:hAnsi="Times New Roman" w:cs="B Nazanin" w:hint="cs"/>
+          <w:sz w:val="20"/>
+          <w:szCs w:val="24"/>
+          <w:rtl/>
+          <w:lang w:bidi="fa-IR"/>
+        </w:rPr>
+        <w:t xml:space="preserve"> استفاده ميکنم.</w:t>
+      </w:r>
+    </w:p>
+    <w:p>
+      <w:pPr>
+        <w:rPr>
+          <w:rFonts w:ascii="Times New Roman" w:hAnsi="Times New Roman" w:cs="B Nazanin"/>
+          <w:sz w:val="20"/>
+          <w:szCs w:val="24"/>
+          <w:lang w:bidi="fa-IR"/>
+        </w:rPr>
+      </w:pPr>
+      <w:r>
+        <w:rPr>
+          <w:rFonts w:ascii="Times New Roman" w:hAnsi="Times New Roman" w:cs="B Nazanin" w:hint="cs"/>
+          <w:sz w:val="20"/>
+          <w:szCs w:val="24"/>
+          <w:rtl/>
+          <w:lang w:bidi="fa-IR"/>
+        </w:rPr>
+        <w:t xml:space="preserve">- </w:t>
+      </w:r>
+      <w:r>
+        <w:rPr>
+          <w:rFonts w:ascii="Times New Roman" w:hAnsi="Times New Roman" w:cs="B Nazanin"/>
+          <w:sz w:val="20"/>
+          <w:szCs w:val="24"/>
+          <w:lang w:bidi="fa-IR"/>
+        </w:rPr>
+        <w:t xml:space="preserve"> name: check volume</w:t>
+      </w:r>
+    </w:p>
+    <w:p>
+      <w:pPr>
+        <w:rPr>
+          <w:rFonts w:ascii="Times New Roman" w:hAnsi="Times New Roman" w:cs="B Nazanin"/>
+          <w:sz w:val="20"/>
+          <w:szCs w:val="24"/>
+          <w:lang w:bidi="fa-IR"/>
+        </w:rPr>
+      </w:pPr>
+      <w:r>
+        <w:rPr>
+          <w:rFonts w:ascii="Times New Roman" w:hAnsi="Times New Roman" w:cs="B Nazanin"/>
+          <w:sz w:val="20"/>
+          <w:szCs w:val="24"/>
+          <w:lang w:bidi="fa-IR"/>
+        </w:rPr>
+        <w:t>Stat:</w:t>
+      </w:r>
+    </w:p>
+    <w:p>
+      <w:pPr>
+        <w:rPr>
+          <w:rFonts w:ascii="Times New Roman" w:hAnsi="Times New Roman" w:cs="B Nazanin"/>
+          <w:sz w:val="20"/>
+          <w:szCs w:val="24"/>
+          <w:lang w:bidi="fa-IR"/>
+        </w:rPr>
+      </w:pPr>
+      <w:r>
+        <w:rPr>
+          <w:rFonts w:ascii="Times New Roman" w:hAnsi="Times New Roman" w:cs="B Nazanin"/>
+          <w:sz w:val="20"/>
+          <w:szCs w:val="24"/>
+          <w:lang w:bidi="fa-IR"/>
+        </w:rPr>
+        <w:lastRenderedPageBreak/>
+        <w:tab/>
+        <w:t xml:space="preserve">Path: </w:t>
+      </w:r>
+      <w:proofErr w:type="gramStart"/>
+      <w:r>
+        <w:rPr>
+          <w:rFonts w:ascii="Times New Roman" w:hAnsi="Times New Roman" w:cs="B Nazanin"/>
+          <w:sz w:val="20"/>
+          <w:szCs w:val="24"/>
+          <w:lang w:bidi="fa-IR"/>
+        </w:rPr>
+        <w:t>“ {</w:t>
+      </w:r>
+      <w:proofErr w:type="gramEnd"/>
+      <w:r>
+        <w:rPr>
+          <w:rFonts w:ascii="Times New Roman" w:hAnsi="Times New Roman" w:cs="B Nazanin"/>
+          <w:sz w:val="20"/>
+          <w:szCs w:val="24"/>
+          <w:lang w:bidi="fa-IR"/>
+        </w:rPr>
+        <w:t xml:space="preserve">{ </w:t>
+      </w:r>
+      <w:proofErr w:type="spellStart"/>
+      <w:r>
+        <w:rPr>
+          <w:rFonts w:ascii="Times New Roman" w:hAnsi="Times New Roman" w:cs="B Nazanin"/>
+          <w:sz w:val="20"/>
+          <w:szCs w:val="24"/>
+          <w:lang w:bidi="fa-IR"/>
+        </w:rPr>
+        <w:t>volume_path</w:t>
+      </w:r>
+      <w:proofErr w:type="spellEnd"/>
+      <w:r>
+        <w:rPr>
+          <w:rFonts w:ascii="Times New Roman" w:hAnsi="Times New Roman" w:cs="B Nazanin"/>
+          <w:sz w:val="20"/>
+          <w:szCs w:val="24"/>
+          <w:lang w:bidi="fa-IR"/>
+        </w:rPr>
+        <w:t xml:space="preserve"> }}”</w:t>
+      </w:r>
+    </w:p>
+    <w:p>
+      <w:pPr>
+        <w:rPr>
+          <w:rFonts w:ascii="Times New Roman" w:hAnsi="Times New Roman" w:cs="B Nazanin"/>
+          <w:sz w:val="20"/>
+          <w:szCs w:val="24"/>
+          <w:lang w:bidi="fa-IR"/>
+        </w:rPr>
+      </w:pPr>
+      <w:r>
+        <w:rPr>
+          <w:rFonts w:ascii="Times New Roman" w:hAnsi="Times New Roman" w:cs="B Nazanin"/>
+          <w:sz w:val="20"/>
+          <w:szCs w:val="24"/>
+          <w:lang w:bidi="fa-IR"/>
+        </w:rPr>
+        <w:t xml:space="preserve">Register: </w:t>
+      </w:r>
+      <w:proofErr w:type="spellStart"/>
+      <w:proofErr w:type="gramStart"/>
+      <w:r>
+        <w:rPr>
+          <w:rFonts w:ascii="Times New Roman" w:hAnsi="Times New Roman" w:cs="B Nazanin"/>
+          <w:sz w:val="20"/>
+          <w:szCs w:val="24"/>
+          <w:lang w:bidi="fa-IR"/>
+        </w:rPr>
+        <w:t>vp</w:t>
+      </w:r>
+      <w:proofErr w:type="spellEnd"/>
+      <w:proofErr w:type="gramEnd"/>
+    </w:p>
+    <w:p>
+      <w:pPr>
+        <w:rPr>
+          <w:rFonts w:ascii="Times New Roman" w:hAnsi="Times New Roman" w:cs="B Nazanin"/>
+          <w:sz w:val="20"/>
+          <w:szCs w:val="24"/>
+          <w:lang w:bidi="fa-IR"/>
+        </w:rPr>
+      </w:pPr>
+      <w:r>
+        <w:rPr>
+          <w:rFonts w:ascii="Times New Roman" w:hAnsi="Times New Roman" w:cs="B Nazanin"/>
+          <w:sz w:val="20"/>
+          <w:szCs w:val="24"/>
+          <w:lang w:bidi="fa-IR"/>
+        </w:rPr>
+        <w:t xml:space="preserve">-debug: </w:t>
+      </w:r>
+      <w:proofErr w:type="spellStart"/>
+      <w:r>
+        <w:rPr>
+          <w:rFonts w:ascii="Times New Roman" w:hAnsi="Times New Roman" w:cs="B Nazanin"/>
+          <w:sz w:val="20"/>
+          <w:szCs w:val="24"/>
+          <w:lang w:bidi="fa-IR"/>
+        </w:rPr>
+        <w:t>msg</w:t>
+      </w:r>
+      <w:proofErr w:type="spellEnd"/>
+      <w:r>
+        <w:rPr>
+          <w:rFonts w:ascii="Times New Roman" w:hAnsi="Times New Roman" w:cs="B Nazanin"/>
+          <w:sz w:val="20"/>
+          <w:szCs w:val="24"/>
+          <w:lang w:bidi="fa-IR"/>
+        </w:rPr>
+        <w:t>=</w:t>
+      </w:r>
+      <w:proofErr w:type="gramStart"/>
+      <w:r>
+        <w:rPr>
+          <w:rFonts w:ascii="Times New Roman" w:hAnsi="Times New Roman" w:cs="B Nazanin"/>
+          <w:sz w:val="20"/>
+          <w:szCs w:val="24"/>
+          <w:lang w:bidi="fa-IR"/>
+        </w:rPr>
+        <w:t>”{</w:t>
+      </w:r>
+      <w:proofErr w:type="gramEnd"/>
+      <w:r>
+        <w:rPr>
+          <w:rFonts w:ascii="Times New Roman" w:hAnsi="Times New Roman" w:cs="B Nazanin"/>
+          <w:sz w:val="20"/>
+          <w:szCs w:val="24"/>
+          <w:lang w:bidi="fa-IR"/>
+        </w:rPr>
+        <w:t xml:space="preserve">{ </w:t>
+      </w:r>
+      <w:proofErr w:type="spellStart"/>
+      <w:r>
+        <w:rPr>
+          <w:rFonts w:ascii="Times New Roman" w:hAnsi="Times New Roman" w:cs="B Nazanin"/>
+          <w:sz w:val="20"/>
+          <w:szCs w:val="24"/>
+          <w:lang w:bidi="fa-IR"/>
+        </w:rPr>
+        <w:t>vp</w:t>
+      </w:r>
+      <w:proofErr w:type="spellEnd"/>
+      <w:r>
+        <w:rPr>
+          <w:rFonts w:ascii="Times New Roman" w:hAnsi="Times New Roman" w:cs="B Nazanin"/>
+          <w:sz w:val="20"/>
+          <w:szCs w:val="24"/>
+          <w:lang w:bidi="fa-IR"/>
+        </w:rPr>
+        <w:t xml:space="preserve"> }}”</w:t>
+      </w:r>
+    </w:p>
+    <w:p>
+      <w:pPr>
+        <w:bidi/>
+        <w:rPr>
+          <w:rFonts w:ascii="Times New Roman" w:hAnsi="Times New Roman" w:cs="B Nazanin"/>
+          <w:sz w:val="20"/>
+          <w:szCs w:val="24"/>
+          <w:rtl/>
+          <w:lang w:bidi="fa-IR"/>
+        </w:rPr>
+      </w:pPr>
+      <w:r>
+        <w:rPr>
+          <w:rFonts w:ascii="Times New Roman" w:hAnsi="Times New Roman" w:cs="B Nazanin" w:hint="cs"/>
+          <w:sz w:val="20"/>
+          <w:szCs w:val="24"/>
+          <w:rtl/>
+          <w:lang w:bidi="fa-IR"/>
+        </w:rPr>
+        <w:t>از اين متغير ميتوانيم در ماژولهاي بعدي نيز استفاده کنيم.</w:t>
+      </w:r>
+    </w:p>
+    <w:p>
+      <w:pPr>
+        <w:bidi/>
+        <w:rPr>
+          <w:rFonts w:ascii="Times New Roman" w:hAnsi="Times New Roman" w:cs="B Nazanin" w:hint="cs"/>
+          <w:sz w:val="20"/>
+          <w:szCs w:val="24"/>
+          <w:rtl/>
+          <w:lang w:bidi="fa-IR"/>
+        </w:rPr>
+      </w:pPr>
+      <w:r>
+        <w:rPr>
+          <w:rFonts w:ascii="Times New Roman" w:hAnsi="Times New Roman" w:cs="B Nazanin" w:hint="cs"/>
+          <w:sz w:val="20"/>
+          <w:szCs w:val="24"/>
+          <w:rtl/>
+          <w:lang w:bidi="fa-IR"/>
+        </w:rPr>
+        <w:t xml:space="preserve">ميتوانيم متغيرها بصورت </w:t>
+      </w:r>
+      <w:r>
+        <w:rPr>
+          <w:rFonts w:ascii="Times New Roman" w:hAnsi="Times New Roman" w:cs="B Nazanin"/>
+          <w:sz w:val="20"/>
+          <w:szCs w:val="24"/>
+          <w:lang w:bidi="fa-IR"/>
+        </w:rPr>
+        <w:t>dictionary</w:t>
+      </w:r>
+      <w:r>
+        <w:rPr>
+          <w:rFonts w:ascii="Times New Roman" w:hAnsi="Times New Roman" w:cs="B Nazanin" w:hint="cs"/>
+          <w:sz w:val="20"/>
+          <w:szCs w:val="24"/>
+          <w:rtl/>
+          <w:lang w:bidi="fa-IR"/>
+        </w:rPr>
+        <w:t xml:space="preserve"> تعريف کنيم.</w:t>
+      </w:r>
+    </w:p>
+    <w:p>
+      <w:pPr>
+        <w:bidi/>
+        <w:ind w:left="1080"/>
+        <w:rPr>
+          <w:rFonts w:ascii="Times New Roman" w:hAnsi="Times New Roman" w:cs="B Nazanin"/>
+          <w:sz w:val="20"/>
+          <w:szCs w:val="24"/>
+          <w:lang w:bidi="fa-IR"/>
+        </w:rPr>
+      </w:pPr>
+    </w:p>
+    <w:p>
+      <w:pPr>
+        <w:bidi/>
+        <w:ind w:left="1080"/>
+        <w:rPr>
+          <w:rFonts w:ascii="Times New Roman" w:hAnsi="Times New Roman" w:cs="B Nazanin" w:hint="cs"/>
+          <w:sz w:val="20"/>
+          <w:szCs w:val="24"/>
+          <w:rtl/>
+          <w:lang w:bidi="fa-IR"/>
+        </w:rPr>
+      </w:pPr>
+      <w:proofErr w:type="gramStart"/>
+      <w:r>
+        <w:rPr>
+          <w:rFonts w:ascii="Times New Roman" w:hAnsi="Times New Roman" w:cs="B Nazanin"/>
+          <w:sz w:val="20"/>
+          <w:szCs w:val="24"/>
+          <w:lang w:bidi="fa-IR"/>
+        </w:rPr>
+        <w:t>Facts</w:t>
+      </w:r>
+      <w:r>
+        <w:rPr>
+          <w:rFonts w:ascii="Times New Roman" w:hAnsi="Times New Roman" w:cs="B Nazanin" w:hint="cs"/>
+          <w:sz w:val="20"/>
+          <w:szCs w:val="24"/>
+          <w:rtl/>
+          <w:lang w:bidi="fa-IR"/>
+        </w:rPr>
+        <w:t xml:space="preserve"> :</w:t>
+      </w:r>
+      <w:proofErr w:type="gramEnd"/>
+    </w:p>
+    <w:p>
+      <w:pPr>
+        <w:bidi/>
+        <w:ind w:left="1080"/>
+        <w:rPr>
+          <w:rFonts w:ascii="Times New Roman" w:hAnsi="Times New Roman" w:cs="B Nazanin"/>
+          <w:sz w:val="20"/>
+          <w:szCs w:val="24"/>
+          <w:lang w:bidi="fa-IR"/>
+        </w:rPr>
+      </w:pPr>
+      <w:r>
+        <w:rPr>
+          <w:rFonts w:ascii="Times New Roman" w:hAnsi="Times New Roman" w:cs="B Nazanin"/>
+          <w:sz w:val="20"/>
+          <w:szCs w:val="24"/>
+          <w:lang w:bidi="fa-IR"/>
+        </w:rPr>
+        <w:t>Fact</w:t>
+      </w:r>
+      <w:r>
+        <w:rPr>
+          <w:rFonts w:ascii="Times New Roman" w:hAnsi="Times New Roman" w:cs="B Nazanin" w:hint="cs"/>
+          <w:sz w:val="20"/>
+          <w:szCs w:val="24"/>
+          <w:rtl/>
+          <w:lang w:bidi="fa-IR"/>
+        </w:rPr>
+        <w:t xml:space="preserve"> ها متغييرهايي هستند که </w:t>
+      </w:r>
+      <w:proofErr w:type="spellStart"/>
+      <w:r>
+        <w:rPr>
+          <w:rFonts w:ascii="Times New Roman" w:hAnsi="Times New Roman" w:cs="B Nazanin"/>
+          <w:sz w:val="20"/>
+          <w:szCs w:val="24"/>
+          <w:lang w:bidi="fa-IR"/>
+        </w:rPr>
+        <w:t>ansible</w:t>
+      </w:r>
+      <w:proofErr w:type="spellEnd"/>
+      <w:r>
+        <w:rPr>
+          <w:rFonts w:ascii="Times New Roman" w:hAnsi="Times New Roman" w:cs="B Nazanin" w:hint="cs"/>
+          <w:sz w:val="20"/>
+          <w:szCs w:val="24"/>
+          <w:rtl/>
+          <w:lang w:bidi="fa-IR"/>
+        </w:rPr>
+        <w:t xml:space="preserve"> بصورت اتومات در زماني که سيستمهاي دور را کنترل مي کند جمع اوري ميکند.</w:t>
+      </w:r>
+      <w:r>
+        <w:rPr>
+          <w:rFonts w:ascii="Times New Roman" w:hAnsi="Times New Roman" w:cs="B Nazanin" w:hint="cs"/>
+          <w:sz w:val="20"/>
+          <w:szCs w:val="24"/>
+          <w:rtl/>
+          <w:lang w:bidi="fa-IR"/>
+        </w:rPr>
+        <w:t xml:space="preserve"> در واقع اطلاعاتي هستند که براي سيستمهاي دور مي باشند.</w:t>
+      </w:r>
+    </w:p>
+    <w:p>
+      <w:pPr>
+        <w:ind w:left="1080"/>
+        <w:rPr>
+          <w:rFonts w:ascii="Times New Roman" w:hAnsi="Times New Roman" w:cs="B Nazanin"/>
+          <w:sz w:val="20"/>
+          <w:szCs w:val="24"/>
+          <w:rtl/>
+          <w:lang w:bidi="fa-IR"/>
+        </w:rPr>
+      </w:pPr>
+      <w:proofErr w:type="spellStart"/>
+      <w:r>
+        <w:rPr>
+          <w:rFonts w:ascii="Times New Roman" w:hAnsi="Times New Roman" w:cs="B Nazanin"/>
+          <w:sz w:val="20"/>
+          <w:szCs w:val="24"/>
+          <w:lang w:bidi="fa-IR"/>
+        </w:rPr>
+        <w:t>Ansible</w:t>
+      </w:r>
+      <w:proofErr w:type="spellEnd"/>
+      <w:r>
+        <w:rPr>
+          <w:rFonts w:ascii="Times New Roman" w:hAnsi="Times New Roman" w:cs="B Nazanin"/>
+          <w:sz w:val="20"/>
+          <w:szCs w:val="24"/>
+          <w:lang w:bidi="fa-IR"/>
+        </w:rPr>
+        <w:t xml:space="preserve"> all –m setup </w:t>
+      </w:r>
+    </w:p>
+    <w:p>
+      <w:pPr>
+        <w:bidi/>
+        <w:ind w:left="1080"/>
+        <w:rPr>
+          <w:rFonts w:ascii="Times New Roman" w:hAnsi="Times New Roman" w:cs="B Nazanin"/>
+          <w:sz w:val="20"/>
+          <w:szCs w:val="24"/>
+          <w:rtl/>
+          <w:lang w:bidi="fa-IR"/>
+        </w:rPr>
+      </w:pPr>
+      <w:r>
+        <w:rPr>
+          <w:rFonts w:ascii="Times New Roman" w:hAnsi="Times New Roman" w:cs="B Nazanin" w:hint="cs"/>
+          <w:sz w:val="20"/>
+          <w:szCs w:val="24"/>
+          <w:rtl/>
+          <w:lang w:bidi="fa-IR"/>
+        </w:rPr>
+        <w:t xml:space="preserve">براي اجراي ماژولها بصورت شرطي از دستور </w:t>
+      </w:r>
+      <w:r>
+        <w:rPr>
+          <w:rFonts w:ascii="Times New Roman" w:hAnsi="Times New Roman" w:cs="B Nazanin"/>
+          <w:sz w:val="20"/>
+          <w:szCs w:val="24"/>
+          <w:lang w:bidi="fa-IR"/>
+        </w:rPr>
+        <w:t>when</w:t>
+      </w:r>
+      <w:r>
+        <w:rPr>
+          <w:rFonts w:ascii="Times New Roman" w:hAnsi="Times New Roman" w:cs="B Nazanin" w:hint="cs"/>
+          <w:sz w:val="20"/>
+          <w:szCs w:val="24"/>
+          <w:rtl/>
+          <w:lang w:bidi="fa-IR"/>
+        </w:rPr>
+        <w:t xml:space="preserve"> استفاده ميکنيم.</w:t>
+      </w:r>
+    </w:p>
+    <w:p>
+      <w:pPr>
+        <w:ind w:left="1080"/>
+        <w:rPr>
+          <w:rFonts w:ascii="Times New Roman" w:hAnsi="Times New Roman" w:cs="B Nazanin"/>
+          <w:sz w:val="20"/>
+          <w:szCs w:val="24"/>
+          <w:lang w:bidi="fa-IR"/>
+        </w:rPr>
+      </w:pPr>
+      <w:r>
+        <w:rPr>
+          <w:rFonts w:ascii="Times New Roman" w:hAnsi="Times New Roman" w:cs="B Nazanin"/>
+          <w:sz w:val="20"/>
+          <w:szCs w:val="24"/>
+          <w:lang w:bidi="fa-IR"/>
+        </w:rPr>
+        <w:t xml:space="preserve">When: </w:t>
+      </w:r>
+      <w:r>
+        <w:rPr>
+          <w:rFonts w:ascii="Times New Roman" w:hAnsi="Times New Roman" w:cs="B Nazanin"/>
+          <w:sz w:val="20"/>
+          <w:szCs w:val="24"/>
+          <w:lang w:bidi="fa-IR"/>
+        </w:rPr>
+        <w:t>(</w:t>
+      </w:r>
+      <w:proofErr w:type="spellStart"/>
+      <w:r>
+        <w:rPr>
+          <w:rFonts w:ascii="Times New Roman" w:hAnsi="Times New Roman" w:cs="B Nazanin"/>
+          <w:sz w:val="20"/>
+          <w:szCs w:val="24"/>
+          <w:lang w:bidi="fa-IR"/>
+        </w:rPr>
+        <w:t>ansible_os_family</w:t>
+      </w:r>
+      <w:proofErr w:type="spellEnd"/>
+      <w:r>
+        <w:rPr>
+          <w:rFonts w:ascii="Times New Roman" w:hAnsi="Times New Roman" w:cs="B Nazanin"/>
+          <w:sz w:val="20"/>
+          <w:szCs w:val="24"/>
+          <w:lang w:bidi="fa-IR"/>
+        </w:rPr>
+        <w:t xml:space="preserve"> == </w:t>
+      </w:r>
+      <w:r>
+        <w:rPr>
+          <w:rFonts w:ascii="Times New Roman" w:hAnsi="Times New Roman" w:cs="B Nazanin"/>
+          <w:sz w:val="20"/>
+          <w:szCs w:val="24"/>
+          <w:lang w:bidi="fa-IR"/>
+        </w:rPr>
+        <w:t>‘</w:t>
+      </w:r>
+      <w:proofErr w:type="spellStart"/>
+      <w:r>
+        <w:rPr>
+          <w:rFonts w:ascii="Times New Roman" w:hAnsi="Times New Roman" w:cs="B Nazanin"/>
+          <w:sz w:val="20"/>
+          <w:szCs w:val="24"/>
+          <w:lang w:bidi="fa-IR"/>
+        </w:rPr>
+        <w:t>Redhat</w:t>
+      </w:r>
+      <w:proofErr w:type="spellEnd"/>
+      <w:r>
+        <w:rPr>
+          <w:rFonts w:ascii="Times New Roman" w:hAnsi="Times New Roman" w:cs="B Nazanin"/>
+          <w:sz w:val="20"/>
+          <w:szCs w:val="24"/>
+          <w:lang w:bidi="fa-IR"/>
+        </w:rPr>
+        <w:t>’</w:t>
+      </w:r>
+      <w:r>
+        <w:rPr>
+          <w:rFonts w:ascii="Times New Roman" w:hAnsi="Times New Roman" w:cs="B Nazanin"/>
+          <w:sz w:val="20"/>
+          <w:szCs w:val="24"/>
+          <w:lang w:bidi="fa-IR"/>
+        </w:rPr>
+        <w:t xml:space="preserve"> and </w:t>
+      </w:r>
+      <w:proofErr w:type="spellStart"/>
+      <w:r>
+        <w:rPr>
+          <w:rFonts w:ascii="Times New Roman" w:hAnsi="Times New Roman" w:cs="B Nazanin"/>
+          <w:sz w:val="20"/>
+          <w:szCs w:val="24"/>
+          <w:lang w:bidi="fa-IR"/>
+        </w:rPr>
+        <w:t>ansible_os_family</w:t>
+      </w:r>
+      <w:proofErr w:type="spellEnd"/>
+      <w:r>
+        <w:rPr>
+          <w:rFonts w:ascii="Times New Roman" w:hAnsi="Times New Roman" w:cs="B Nazanin"/>
+          <w:sz w:val="20"/>
+          <w:szCs w:val="24"/>
+          <w:lang w:bidi="fa-IR"/>
+        </w:rPr>
+        <w:t xml:space="preserve"> == ‘</w:t>
+      </w:r>
+      <w:proofErr w:type="spellStart"/>
+      <w:r>
+        <w:rPr>
+          <w:rFonts w:ascii="Times New Roman" w:hAnsi="Times New Roman" w:cs="B Nazanin"/>
+          <w:sz w:val="20"/>
+          <w:szCs w:val="24"/>
+          <w:lang w:bidi="fa-IR"/>
+        </w:rPr>
+        <w:t>Redhat</w:t>
+      </w:r>
+      <w:proofErr w:type="spellEnd"/>
+      <w:r>
+        <w:rPr>
+          <w:rFonts w:ascii="Times New Roman" w:hAnsi="Times New Roman" w:cs="B Nazanin"/>
+          <w:sz w:val="20"/>
+          <w:szCs w:val="24"/>
+          <w:lang w:bidi="fa-IR"/>
+        </w:rPr>
+        <w:t>’</w:t>
+      </w:r>
+      <w:r>
+        <w:rPr>
+          <w:rFonts w:ascii="Times New Roman" w:hAnsi="Times New Roman" w:cs="B Nazanin"/>
+          <w:sz w:val="20"/>
+          <w:szCs w:val="24"/>
+          <w:lang w:bidi="fa-IR"/>
+        </w:rPr>
+        <w:t xml:space="preserve">) or </w:t>
+      </w:r>
+      <w:r>
+        <w:rPr>
+          <w:rFonts w:ascii="Times New Roman" w:hAnsi="Times New Roman" w:cs="B Nazanin"/>
+          <w:sz w:val="20"/>
+          <w:szCs w:val="24"/>
+          <w:lang w:bidi="fa-IR"/>
+        </w:rPr>
+        <w:t>(</w:t>
+      </w:r>
+      <w:proofErr w:type="spellStart"/>
+      <w:r>
+        <w:rPr>
+          <w:rFonts w:ascii="Times New Roman" w:hAnsi="Times New Roman" w:cs="B Nazanin"/>
+          <w:sz w:val="20"/>
+          <w:szCs w:val="24"/>
+          <w:lang w:bidi="fa-IR"/>
+        </w:rPr>
+        <w:t>ansible_os_family</w:t>
+      </w:r>
+      <w:proofErr w:type="spellEnd"/>
+      <w:r>
+        <w:rPr>
+          <w:rFonts w:ascii="Times New Roman" w:hAnsi="Times New Roman" w:cs="B Nazanin"/>
+          <w:sz w:val="20"/>
+          <w:szCs w:val="24"/>
+          <w:lang w:bidi="fa-IR"/>
+        </w:rPr>
+        <w:t xml:space="preserve"> == ‘</w:t>
+      </w:r>
+      <w:proofErr w:type="spellStart"/>
+      <w:r>
+        <w:rPr>
+          <w:rFonts w:ascii="Times New Roman" w:hAnsi="Times New Roman" w:cs="B Nazanin"/>
+          <w:sz w:val="20"/>
+          <w:szCs w:val="24"/>
+          <w:lang w:bidi="fa-IR"/>
+        </w:rPr>
+        <w:t>Redhat</w:t>
+      </w:r>
+      <w:proofErr w:type="spellEnd"/>
+      <w:r>
+        <w:rPr>
+          <w:rFonts w:ascii="Times New Roman" w:hAnsi="Times New Roman" w:cs="B Nazanin"/>
+          <w:sz w:val="20"/>
+          <w:szCs w:val="24"/>
+          <w:lang w:bidi="fa-IR"/>
+        </w:rPr>
+        <w:t xml:space="preserve">’ and </w:t>
+      </w:r>
+      <w:proofErr w:type="spellStart"/>
+      <w:r>
+        <w:rPr>
+          <w:rFonts w:ascii="Times New Roman" w:hAnsi="Times New Roman" w:cs="B Nazanin"/>
+          <w:sz w:val="20"/>
+          <w:szCs w:val="24"/>
+          <w:lang w:bidi="fa-IR"/>
+        </w:rPr>
+        <w:t>ansible_os_family</w:t>
+      </w:r>
+      <w:proofErr w:type="spellEnd"/>
+      <w:r>
+        <w:rPr>
+          <w:rFonts w:ascii="Times New Roman" w:hAnsi="Times New Roman" w:cs="B Nazanin"/>
+          <w:sz w:val="20"/>
+          <w:szCs w:val="24"/>
+          <w:lang w:bidi="fa-IR"/>
+        </w:rPr>
+        <w:t xml:space="preserve"> == ‘</w:t>
+      </w:r>
+      <w:proofErr w:type="spellStart"/>
+      <w:r>
+        <w:rPr>
+          <w:rFonts w:ascii="Times New Roman" w:hAnsi="Times New Roman" w:cs="B Nazanin"/>
+          <w:sz w:val="20"/>
+          <w:szCs w:val="24"/>
+          <w:lang w:bidi="fa-IR"/>
+        </w:rPr>
+        <w:t>Redhat</w:t>
+      </w:r>
+      <w:proofErr w:type="spellEnd"/>
+      <w:r>
+        <w:rPr>
+          <w:rFonts w:ascii="Times New Roman" w:hAnsi="Times New Roman" w:cs="B Nazanin"/>
+          <w:sz w:val="20"/>
+          <w:szCs w:val="24"/>
+          <w:lang w:bidi="fa-IR"/>
+        </w:rPr>
+        <w:t>’)</w:t>
+      </w:r>
+    </w:p>
+    <w:p>
+      <w:pPr>
+        <w:ind w:left="1080"/>
+        <w:rPr>
+          <w:rFonts w:ascii="Times New Roman" w:hAnsi="Times New Roman" w:cs="B Nazanin" w:hint="cs"/>
+          <w:sz w:val="20"/>
+          <w:szCs w:val="24"/>
+          <w:rtl/>
+          <w:lang w:bidi="fa-IR"/>
+        </w:rPr>
+      </w:pPr>
+      <w:r>
+        <w:rPr>
+          <w:rFonts w:ascii="Times New Roman" w:hAnsi="Times New Roman" w:cs="B Nazanin" w:hint="cs"/>
+          <w:sz w:val="20"/>
+          <w:szCs w:val="24"/>
+          <w:rtl/>
+          <w:lang w:bidi="fa-IR"/>
+        </w:rPr>
+        <w:t>يا</w:t>
+      </w:r>
+    </w:p>
+    <w:p>
+      <w:pPr>
+        <w:ind w:left="1080"/>
+        <w:rPr>
+          <w:rFonts w:ascii="Times New Roman" w:hAnsi="Times New Roman" w:cs="B Nazanin"/>
+          <w:sz w:val="20"/>
+          <w:szCs w:val="24"/>
+          <w:rtl/>
+          <w:lang w:bidi="fa-IR"/>
+        </w:rPr>
+      </w:pPr>
+      <w:r>
+        <w:rPr>
+          <w:rFonts w:ascii="Times New Roman" w:hAnsi="Times New Roman" w:cs="B Nazanin"/>
+          <w:sz w:val="20"/>
+          <w:szCs w:val="24"/>
+          <w:lang w:bidi="fa-IR"/>
+        </w:rPr>
+        <w:t xml:space="preserve">When: </w:t>
+      </w:r>
+    </w:p>
+    <w:p>
+      <w:pPr>
+        <w:ind w:left="1080"/>
+        <w:rPr>
+          <w:rFonts w:ascii="Times New Roman" w:hAnsi="Times New Roman" w:cs="B Nazanin"/>
+          <w:sz w:val="20"/>
+          <w:szCs w:val="24"/>
+          <w:rtl/>
+          <w:lang w:bidi="fa-IR"/>
+        </w:rPr>
+      </w:pPr>
+      <w:r>
+        <w:rPr>
+          <w:rFonts w:ascii="Times New Roman" w:hAnsi="Times New Roman" w:cs="B Nazanin" w:hint="cs"/>
+          <w:sz w:val="20"/>
+          <w:szCs w:val="24"/>
+          <w:rtl/>
+          <w:lang w:bidi="fa-IR"/>
+        </w:rPr>
+        <w:t xml:space="preserve"> </w:t>
+      </w:r>
+      <w:r>
+        <w:rPr>
+          <w:rFonts w:ascii="Times New Roman" w:hAnsi="Times New Roman" w:cs="B Nazanin"/>
+          <w:sz w:val="20"/>
+          <w:szCs w:val="24"/>
+          <w:rtl/>
+          <w:lang w:bidi="fa-IR"/>
+        </w:rPr>
+        <w:tab/>
+      </w:r>
+      <w:r>
+        <w:rPr>
+          <w:rFonts w:ascii="Times New Roman" w:hAnsi="Times New Roman" w:cs="B Nazanin"/>
+          <w:sz w:val="20"/>
+          <w:szCs w:val="24"/>
+          <w:lang w:bidi="fa-IR"/>
+        </w:rPr>
+        <w:t>-</w:t>
+      </w:r>
+      <w:proofErr w:type="spellStart"/>
+      <w:r>
+        <w:rPr>
+          <w:rFonts w:ascii="Times New Roman" w:hAnsi="Times New Roman" w:cs="B Nazanin"/>
+          <w:sz w:val="20"/>
+          <w:szCs w:val="24"/>
+          <w:lang w:bidi="fa-IR"/>
+        </w:rPr>
+        <w:t>a</w:t>
+      </w:r>
+      <w:r>
+        <w:rPr>
+          <w:rFonts w:ascii="Times New Roman" w:hAnsi="Times New Roman" w:cs="B Nazanin"/>
+          <w:sz w:val="20"/>
+          <w:szCs w:val="24"/>
+          <w:lang w:bidi="fa-IR"/>
+        </w:rPr>
+        <w:t>nsible_os_family</w:t>
+      </w:r>
+      <w:proofErr w:type="spellEnd"/>
+      <w:r>
+        <w:rPr>
+          <w:rFonts w:ascii="Times New Roman" w:hAnsi="Times New Roman" w:cs="B Nazanin"/>
+          <w:sz w:val="20"/>
+          <w:szCs w:val="24"/>
+          <w:lang w:bidi="fa-IR"/>
+        </w:rPr>
+        <w:t xml:space="preserve"> == ‘</w:t>
+      </w:r>
+      <w:proofErr w:type="spellStart"/>
+      <w:r>
+        <w:rPr>
+          <w:rFonts w:ascii="Times New Roman" w:hAnsi="Times New Roman" w:cs="B Nazanin"/>
+          <w:sz w:val="20"/>
+          <w:szCs w:val="24"/>
+          <w:lang w:bidi="fa-IR"/>
+        </w:rPr>
+        <w:t>Redhat</w:t>
+      </w:r>
+      <w:proofErr w:type="spellEnd"/>
+      <w:r>
+        <w:rPr>
+          <w:rFonts w:ascii="Times New Roman" w:hAnsi="Times New Roman" w:cs="B Nazanin"/>
+          <w:sz w:val="20"/>
+          <w:szCs w:val="24"/>
+          <w:lang w:bidi="fa-IR"/>
+        </w:rPr>
+        <w:t>’</w:t>
+      </w:r>
+      <w:r>
+        <w:rPr>
+          <w:rFonts w:ascii="Times New Roman" w:hAnsi="Times New Roman" w:cs="B Nazanin"/>
+          <w:sz w:val="20"/>
+          <w:szCs w:val="24"/>
+          <w:lang w:bidi="fa-IR"/>
+        </w:rPr>
+        <w:t xml:space="preserve"> </w:t>
+      </w:r>
+    </w:p>
+    <w:p>
+      <w:pPr>
+        <w:ind w:left="1080" w:firstLine="360"/>
+        <w:rPr>
+          <w:rFonts w:ascii="Times New Roman" w:hAnsi="Times New Roman" w:cs="B Nazanin" w:hint="cs"/>
+          <w:sz w:val="20"/>
+          <w:szCs w:val="24"/>
+          <w:rtl/>
+          <w:lang w:bidi="fa-IR"/>
+        </w:rPr>
+      </w:pPr>
+      <w:r>
+        <w:rPr>
+          <w:rFonts w:ascii="Times New Roman" w:hAnsi="Times New Roman" w:cs="B Nazanin"/>
+          <w:sz w:val="20"/>
+          <w:szCs w:val="24"/>
+          <w:lang w:bidi="fa-IR"/>
+        </w:rPr>
+        <w:t>-</w:t>
+      </w:r>
+      <w:proofErr w:type="spellStart"/>
+      <w:r>
+        <w:rPr>
+          <w:rFonts w:ascii="Times New Roman" w:hAnsi="Times New Roman" w:cs="B Nazanin"/>
+          <w:sz w:val="20"/>
+          <w:szCs w:val="24"/>
+          <w:lang w:bidi="fa-IR"/>
+        </w:rPr>
+        <w:t>ansible_os_family</w:t>
+      </w:r>
+      <w:proofErr w:type="spellEnd"/>
+      <w:r>
+        <w:rPr>
+          <w:rFonts w:ascii="Times New Roman" w:hAnsi="Times New Roman" w:cs="B Nazanin"/>
+          <w:sz w:val="20"/>
+          <w:szCs w:val="24"/>
+          <w:lang w:bidi="fa-IR"/>
+        </w:rPr>
+        <w:t xml:space="preserve"> == ‘</w:t>
+      </w:r>
+      <w:proofErr w:type="spellStart"/>
+      <w:r>
+        <w:rPr>
+          <w:rFonts w:ascii="Times New Roman" w:hAnsi="Times New Roman" w:cs="B Nazanin"/>
+          <w:sz w:val="20"/>
+          <w:szCs w:val="24"/>
+          <w:lang w:bidi="fa-IR"/>
+        </w:rPr>
+        <w:t>Redhat</w:t>
+      </w:r>
+      <w:proofErr w:type="spellEnd"/>
+      <w:r>
+        <w:rPr>
+          <w:rFonts w:ascii="Times New Roman" w:hAnsi="Times New Roman" w:cs="B Nazanin"/>
+          <w:sz w:val="20"/>
+          <w:szCs w:val="24"/>
+          <w:lang w:bidi="fa-IR"/>
+        </w:rPr>
+        <w:t>’</w:t>
+      </w:r>
+    </w:p>
+    <w:p>
+      <w:pPr>
+        <w:ind w:left="1080"/>
+        <w:rPr>
+          <w:rFonts w:ascii="Times New Roman" w:hAnsi="Times New Roman" w:cs="B Nazanin"/>
+          <w:sz w:val="20"/>
+          <w:szCs w:val="24"/>
+          <w:lang w:bidi="fa-IR"/>
+        </w:rPr>
+      </w:pPr>
+    </w:p>
+    <w:p>
+      <w:pPr>
+        <w:ind w:left="1080"/>
+        <w:rPr>
+          <w:rFonts w:ascii="Times New Roman" w:hAnsi="Times New Roman" w:cs="B Nazanin"/>
+          <w:sz w:val="20"/>
+          <w:szCs w:val="24"/>
+          <w:rtl/>
+          <w:lang w:bidi="fa-IR"/>
+        </w:rPr>
+      </w:pPr>
+    </w:p>
+    <w:p>
+      <w:pPr>
+        <w:ind w:left="1080"/>
+        <w:rPr>
+          <w:rFonts w:ascii="Times New Roman" w:hAnsi="Times New Roman" w:cs="B Nazanin"/>
+          <w:sz w:val="20"/>
+          <w:szCs w:val="24"/>
+          <w:rtl/>
+          <w:lang w:bidi="fa-IR"/>
+        </w:rPr>
+      </w:pPr>
+    </w:p>
+    <w:p>
+      <w:pPr>
+        <w:bidi/>
+        <w:ind w:left="1080"/>
+        <w:rPr>
+          <w:rFonts w:ascii="Times New Roman" w:hAnsi="Times New Roman" w:cs="B Nazanin"/>
+          <w:sz w:val="20"/>
+          <w:szCs w:val="24"/>
+          <w:lang w:bidi="fa-IR"/>
+        </w:rPr>
+      </w:pPr>
+      <w:proofErr w:type="spellStart"/>
+      <w:r>
+        <w:rPr>
+          <w:rFonts w:ascii="Times New Roman" w:hAnsi="Times New Roman" w:cs="B Nazanin"/>
+          <w:sz w:val="20"/>
+          <w:szCs w:val="24"/>
+          <w:lang w:bidi="fa-IR"/>
+        </w:rPr>
+        <w:t>Ansible</w:t>
+      </w:r>
+      <w:proofErr w:type="spellEnd"/>
+      <w:r>
+        <w:rPr>
+          <w:rFonts w:ascii="Times New Roman" w:hAnsi="Times New Roman" w:cs="B Nazanin"/>
+          <w:sz w:val="20"/>
+          <w:szCs w:val="24"/>
+          <w:lang w:bidi="fa-IR"/>
+        </w:rPr>
+        <w:t xml:space="preserve"> vault</w:t>
+      </w:r>
+    </w:p>
+    <w:p>
+      <w:pPr>
+        <w:bidi/>
+        <w:ind w:left="1080"/>
+        <w:rPr>
+          <w:rFonts w:ascii="Times New Roman" w:hAnsi="Times New Roman" w:cs="B Nazanin" w:hint="cs"/>
+          <w:sz w:val="20"/>
+          <w:szCs w:val="24"/>
+          <w:rtl/>
+          <w:lang w:bidi="fa-IR"/>
+        </w:rPr>
+      </w:pPr>
+      <w:r>
+        <w:rPr>
+          <w:rFonts w:ascii="Times New Roman" w:hAnsi="Times New Roman" w:cs="B Nazanin" w:hint="cs"/>
+          <w:sz w:val="20"/>
+          <w:szCs w:val="24"/>
+          <w:rtl/>
+          <w:lang w:bidi="fa-IR"/>
+        </w:rPr>
+        <w:t xml:space="preserve">اهداف </w:t>
+      </w:r>
+      <w:r>
+        <w:rPr>
+          <w:rFonts w:ascii="Times New Roman" w:hAnsi="Times New Roman" w:cs="B Nazanin"/>
+          <w:sz w:val="20"/>
+          <w:szCs w:val="24"/>
+          <w:lang w:bidi="fa-IR"/>
+        </w:rPr>
+        <w:t>vault</w:t>
+      </w:r>
+      <w:r>
+        <w:rPr>
+          <w:rFonts w:ascii="Times New Roman" w:hAnsi="Times New Roman" w:cs="B Nazanin" w:hint="cs"/>
+          <w:sz w:val="20"/>
+          <w:szCs w:val="24"/>
+          <w:rtl/>
+          <w:lang w:bidi="fa-IR"/>
+        </w:rPr>
+        <w:t>:</w:t>
+      </w:r>
+    </w:p>
+    <w:p>
+      <w:pPr>
+        <w:bidi/>
+        <w:ind w:left="1080"/>
+        <w:rPr>
+          <w:rFonts w:ascii="Times New Roman" w:hAnsi="Times New Roman" w:cs="B Nazanin"/>
+          <w:sz w:val="20"/>
+          <w:szCs w:val="24"/>
+          <w:lang w:bidi="fa-IR"/>
+        </w:rPr>
+      </w:pPr>
+      <w:r>
+        <w:rPr>
+          <w:rFonts w:ascii="Times New Roman" w:hAnsi="Times New Roman" w:cs="B Nazanin" w:hint="cs"/>
+          <w:sz w:val="20"/>
+          <w:szCs w:val="24"/>
+          <w:rtl/>
+          <w:lang w:bidi="fa-IR"/>
+        </w:rPr>
+        <w:t xml:space="preserve">. ذخيره سازي </w:t>
+      </w:r>
+      <w:r>
+        <w:rPr>
+          <w:rFonts w:ascii="Times New Roman" w:hAnsi="Times New Roman" w:cs="B Nazanin"/>
+          <w:sz w:val="20"/>
+          <w:szCs w:val="24"/>
+          <w:lang w:bidi="fa-IR"/>
+        </w:rPr>
+        <w:t xml:space="preserve">role </w:t>
+      </w:r>
+      <w:r>
+        <w:rPr>
+          <w:rFonts w:ascii="Times New Roman" w:hAnsi="Times New Roman" w:cs="B Nazanin" w:hint="cs"/>
+          <w:sz w:val="20"/>
+          <w:szCs w:val="24"/>
+          <w:rtl/>
+          <w:lang w:bidi="fa-IR"/>
+        </w:rPr>
+        <w:t xml:space="preserve"> ها و </w:t>
+      </w:r>
+      <w:r>
+        <w:rPr>
+          <w:rFonts w:ascii="Times New Roman" w:hAnsi="Times New Roman" w:cs="B Nazanin"/>
+          <w:sz w:val="20"/>
+          <w:szCs w:val="24"/>
+          <w:lang w:bidi="fa-IR"/>
+        </w:rPr>
+        <w:t>playbook</w:t>
+      </w:r>
+      <w:r>
+        <w:rPr>
+          <w:rFonts w:ascii="Times New Roman" w:hAnsi="Times New Roman" w:cs="B Nazanin" w:hint="cs"/>
+          <w:sz w:val="20"/>
+          <w:szCs w:val="24"/>
+          <w:rtl/>
+          <w:lang w:bidi="fa-IR"/>
+        </w:rPr>
+        <w:t xml:space="preserve"> ها در يک </w:t>
+      </w:r>
+      <w:r>
+        <w:rPr>
+          <w:rFonts w:ascii="Times New Roman" w:hAnsi="Times New Roman" w:cs="B Nazanin"/>
+          <w:sz w:val="20"/>
+          <w:szCs w:val="24"/>
+          <w:lang w:bidi="fa-IR"/>
+        </w:rPr>
+        <w:t>version control</w:t>
+      </w:r>
+    </w:p>
+    <w:p>
+      <w:pPr>
+        <w:bidi/>
+        <w:ind w:left="1080"/>
+        <w:rPr>
+          <w:rFonts w:ascii="Times New Roman" w:hAnsi="Times New Roman" w:cs="B Nazanin"/>
+          <w:sz w:val="20"/>
+          <w:szCs w:val="24"/>
+          <w:rtl/>
+          <w:lang w:bidi="fa-IR"/>
+        </w:rPr>
+      </w:pPr>
+      <w:r>
+        <w:rPr>
+          <w:rFonts w:ascii="Times New Roman" w:hAnsi="Times New Roman" w:cs="B Nazanin" w:hint="cs"/>
+          <w:sz w:val="20"/>
+          <w:szCs w:val="24"/>
+          <w:rtl/>
+          <w:lang w:bidi="fa-IR"/>
+        </w:rPr>
+        <w:t xml:space="preserve"> . راههاي مديريت امنيت</w:t>
+      </w:r>
+    </w:p>
+    <w:p>
+      <w:pPr>
+        <w:bidi/>
+        <w:ind w:left="1080"/>
+        <w:rPr>
+          <w:rFonts w:ascii="Times New Roman" w:hAnsi="Times New Roman" w:cs="B Nazanin" w:hint="cs"/>
+          <w:sz w:val="20"/>
+          <w:szCs w:val="24"/>
+          <w:rtl/>
+          <w:lang w:bidi="fa-IR"/>
+        </w:rPr>
+      </w:pPr>
       <w:bookmarkStart w:id="0" w:name="_GoBack"/>
       <w:bookmarkEnd w:id="0"/>
-    </w:p>
-    <w:p>
-      <w:pPr>
-        <w:pStyle w:val="ListParagraph"/>
-        <w:bidi/>
-        <w:rPr>
-          <w:rFonts w:ascii="Times New Roman" w:hAnsi="Times New Roman" w:cs="B Nazanin" w:hint="cs"/>
-          <w:sz w:val="20"/>
-          <w:szCs w:val="24"/>
-          <w:rtl/>
-          <w:lang w:bidi="fa-IR"/>
-        </w:rPr>
-      </w:pPr>
-      <w:r>
-        <w:rPr>
-          <w:rFonts w:ascii="Times New Roman" w:hAnsi="Times New Roman" w:cs="B Nazanin"/>
-          <w:sz w:val="20"/>
-          <w:szCs w:val="24"/>
-          <w:lang w:bidi="fa-IR"/>
-        </w:rPr>
-        <w:t>Template</w:t>
-      </w:r>
-      <w:r>
-        <w:rPr>
-          <w:rFonts w:ascii="Times New Roman" w:hAnsi="Times New Roman" w:cs="B Nazanin" w:hint="cs"/>
-          <w:sz w:val="20"/>
-          <w:szCs w:val="24"/>
-          <w:rtl/>
-          <w:lang w:bidi="fa-IR"/>
-        </w:rPr>
-        <w:t xml:space="preserve"> ها به زبان </w:t>
-      </w:r>
-      <w:r>
-        <w:rPr>
-          <w:rFonts w:ascii="Times New Roman" w:hAnsi="Times New Roman" w:cs="B Nazanin"/>
-          <w:sz w:val="20"/>
-          <w:szCs w:val="24"/>
-          <w:lang w:bidi="fa-IR"/>
-        </w:rPr>
-        <w:t>jinja2</w:t>
-      </w:r>
-      <w:r>
-        <w:rPr>
-          <w:rFonts w:ascii="Times New Roman" w:hAnsi="Times New Roman" w:cs="B Nazanin" w:hint="cs"/>
-          <w:sz w:val="20"/>
-          <w:szCs w:val="24"/>
-          <w:rtl/>
-          <w:lang w:bidi="fa-IR"/>
-        </w:rPr>
-        <w:t xml:space="preserve"> هستند.</w:t>
-      </w:r>
     </w:p>
     <w:sectPr>
       <w:pgSz w:w="12240" w:h="15840"/>
@@ -9519,7 +14317,7 @@
   <w:abstractNum w:abstractNumId="4">
     <w:nsid w:val="479F5448"/>
     <w:multiLevelType w:val="multilevel"/>
-    <w:tmpl w:val="409E7CD4"/>
+    <w:tmpl w:val="A6C09CA8"/>
     <w:lvl w:ilvl="0">
       <w:start w:val="1"/>
       <w:numFmt w:val="bullet"/>
@@ -9536,20 +14334,16 @@
         <w:sz w:val="20"/>
       </w:rPr>
     </w:lvl>
-    <w:lvl w:ilvl="1" w:tentative="1">
+    <w:lvl w:ilvl="1">
       <w:start w:val="1"/>
-      <w:numFmt w:val="bullet"/>
-      <w:lvlText w:val="o"/>
+      <w:numFmt w:val="decimal"/>
+      <w:lvlText w:val="%2-"/>
       <w:lvlJc w:val="left"/>
       <w:pPr>
-        <w:tabs>
-          <w:tab w:val="num" w:pos="1440"/>
-        </w:tabs>
         <w:ind w:left="1440" w:hanging="360"/>
       </w:pPr>
       <w:rPr>
-        <w:rFonts w:ascii="Courier New" w:hAnsi="Courier New" w:hint="default"/>
-        <w:sz w:val="20"/>
+        <w:rFonts w:hint="default"/>
       </w:rPr>
     </w:lvl>
     <w:lvl w:ilvl="2" w:tentative="1">
@@ -10979,4 +15773,16 @@
     </a:ext>
   </a:extLst>
 </a:theme>
+</file>
+
+<file path=customXml/item1.xml><?xml version="1.0" encoding="utf-8"?>
+<b:Sources xmlns:b="http://schemas.openxmlformats.org/officeDocument/2006/bibliography" xmlns="http://schemas.openxmlformats.org/officeDocument/2006/bibliography" SelectedStyle="\APASixthEditionOfficeOnline.xsl" StyleName="APA" Version="6"/>
+</file>
+
+<file path=customXml/itemProps1.xml><?xml version="1.0" encoding="utf-8"?>
+<ds:datastoreItem xmlns:ds="http://schemas.openxmlformats.org/officeDocument/2006/customXml" ds:itemID="{A0CB2CD3-CDE5-469E-BE1A-397B0363172F}">
+  <ds:schemaRefs>
+    <ds:schemaRef ds:uri="http://schemas.openxmlformats.org/officeDocument/2006/bibliography"/>
+  </ds:schemaRefs>
+</ds:datastoreItem>
 </file>